--- a/trunk/LIVRABLES/Alim/DartiesCasUtilisationAlimentationMensuelle.docx
+++ b/trunk/LIVRABLES/Alim/DartiesCasUtilisationAlimentationMensuelle.docx
@@ -1,6 +1,6 @@
 
 <file path=word/document.xml><?xml version="1.0" encoding="utf-8"?>
-<w:document xmlns:ve="http://schemas.openxmlformats.org/markup-compatibility/2006" xmlns:o="urn:schemas-microsoft-com:office:office" xmlns:r="http://schemas.openxmlformats.org/officeDocument/2006/relationships" xmlns:m="http://schemas.openxmlformats.org/officeDocument/2006/math" xmlns:v="urn:schemas-microsoft-com:vml" xmlns:wp="http://schemas.openxmlformats.org/drawingml/2006/wordprocessingDrawing" xmlns:w10="urn:schemas-microsoft-com:office:word" xmlns:w="http://schemas.openxmlformats.org/wordprocessingml/2006/main" xmlns:wne="http://schemas.microsoft.com/office/word/2006/wordml">
+<w:document xmlns:mo="http://schemas.microsoft.com/office/mac/office/2008/main" xmlns:ve="http://schemas.openxmlformats.org/markup-compatibility/2006" xmlns:mv="urn:schemas-microsoft-com:mac:vml" xmlns:o="urn:schemas-microsoft-com:office:office" xmlns:r="http://schemas.openxmlformats.org/officeDocument/2006/relationships" xmlns:m="http://schemas.openxmlformats.org/officeDocument/2006/math" xmlns:v="urn:schemas-microsoft-com:vml" xmlns:wp="http://schemas.openxmlformats.org/drawingml/2006/wordprocessingDrawing" xmlns:w10="urn:schemas-microsoft-com:office:word" xmlns:w="http://schemas.openxmlformats.org/wordprocessingml/2006/main" xmlns:wne="http://schemas.microsoft.com/office/word/2006/wordml" ve:Ignorable="mv" ve:PreserveAttributes="mv:*">
   <w:body>
     <w:bookmarkStart w:id="0" w:name="_GoBack" w:displacedByCustomXml="next"/>
     <w:bookmarkEnd w:id="0" w:displacedByCustomXml="next"/>
@@ -65,7 +65,7 @@
                         <a:blip r:embed="rId9" cstate="print">
                           <a:extLst>
                             <a:ext uri="{28A0092B-C50C-407E-A947-70E740481C1C}">
-                              <a14:useLocalDpi xmlns:mo="http://schemas.microsoft.com/office/mac/office/2008/main" xmlns:mv="urn:schemas-microsoft-com:mac:vml" xmlns="" xmlns:wpc="http://schemas.microsoft.com/office/word/2010/wordprocessingCanvas" xmlns:mc="http://schemas.openxmlformats.org/markup-compatibility/2006" xmlns:o="urn:schemas-microsoft-com:office:office" xmlns:v="urn:schemas-microsoft-com:vml" xmlns:wp14="http://schemas.microsoft.com/office/word/2010/wordprocessingDrawing" xmlns:w10="urn:schemas-microsoft-com:office:word" xmlns:w="http://schemas.openxmlformats.org/wordprocessingml/2006/main" xmlns:w14="http://schemas.microsoft.com/office/word/2010/wordml" xmlns:wpg="http://schemas.microsoft.com/office/word/2010/wordprocessingGroup" xmlns:wpi="http://schemas.microsoft.com/office/word/2010/wordprocessingInk" xmlns:wps="http://schemas.microsoft.com/office/word/2010/wordprocessingShape" xmlns:a14="http://schemas.microsoft.com/office/drawing/2010/main" val="0"/>
+                              <a14:useLocalDpi xmlns:ve="http://schemas.openxmlformats.org/markup-compatibility/2006" xmlns:r="http://schemas.openxmlformats.org/officeDocument/2006/relationships" xmlns:m="http://schemas.openxmlformats.org/officeDocument/2006/math" xmlns:wp="http://schemas.openxmlformats.org/drawingml/2006/wordprocessingDrawing" xmlns:wne="http://schemas.microsoft.com/office/word/2006/wordml" xmlns:a="http://schemas.openxmlformats.org/drawingml/2006/main" xmlns:pic="http://schemas.openxmlformats.org/drawingml/2006/picture" xmlns:a14="http://schemas.microsoft.com/office/drawing/2010/main" xmlns:wps="http://schemas.microsoft.com/office/word/2010/wordprocessingShape" xmlns:wpi="http://schemas.microsoft.com/office/word/2010/wordprocessingInk" xmlns:wpg="http://schemas.microsoft.com/office/word/2010/wordprocessingGroup" xmlns:w14="http://schemas.microsoft.com/office/word/2010/wordml" xmlns:w="http://schemas.openxmlformats.org/wordprocessingml/2006/main" xmlns:w10="urn:schemas-microsoft-com:office:word" xmlns:wp14="http://schemas.microsoft.com/office/word/2010/wordprocessingDrawing" xmlns:v="urn:schemas-microsoft-com:vml" xmlns:o="urn:schemas-microsoft-com:office:office" xmlns:mc="http://schemas.openxmlformats.org/markup-compatibility/2006" xmlns:wpc="http://schemas.microsoft.com/office/word/2010/wordprocessingCanvas" xmlns="" xmlns:mv="urn:schemas-microsoft-com:mac:vml" xmlns:mo="http://schemas.microsoft.com/office/mac/office/2008/main" val="0"/>
                             </a:ext>
                           </a:extLst>
                         </a:blip>
@@ -134,7 +134,7 @@
                         <a:blip r:embed="rId10" cstate="print">
                           <a:extLst>
                             <a:ext uri="{28A0092B-C50C-407E-A947-70E740481C1C}">
-                              <a14:useLocalDpi xmlns:mo="http://schemas.microsoft.com/office/mac/office/2008/main" xmlns:mv="urn:schemas-microsoft-com:mac:vml" xmlns="" xmlns:wpc="http://schemas.microsoft.com/office/word/2010/wordprocessingCanvas" xmlns:mc="http://schemas.openxmlformats.org/markup-compatibility/2006" xmlns:o="urn:schemas-microsoft-com:office:office" xmlns:v="urn:schemas-microsoft-com:vml" xmlns:wp14="http://schemas.microsoft.com/office/word/2010/wordprocessingDrawing" xmlns:w10="urn:schemas-microsoft-com:office:word" xmlns:w="http://schemas.openxmlformats.org/wordprocessingml/2006/main" xmlns:w14="http://schemas.microsoft.com/office/word/2010/wordml" xmlns:wpg="http://schemas.microsoft.com/office/word/2010/wordprocessingGroup" xmlns:wpi="http://schemas.microsoft.com/office/word/2010/wordprocessingInk" xmlns:wps="http://schemas.microsoft.com/office/word/2010/wordprocessingShape" xmlns:a14="http://schemas.microsoft.com/office/drawing/2010/main" val="0"/>
+                              <a14:useLocalDpi xmlns:ve="http://schemas.openxmlformats.org/markup-compatibility/2006" xmlns:r="http://schemas.openxmlformats.org/officeDocument/2006/relationships" xmlns:m="http://schemas.openxmlformats.org/officeDocument/2006/math" xmlns:wp="http://schemas.openxmlformats.org/drawingml/2006/wordprocessingDrawing" xmlns:wne="http://schemas.microsoft.com/office/word/2006/wordml" xmlns:a="http://schemas.openxmlformats.org/drawingml/2006/main" xmlns:pic="http://schemas.openxmlformats.org/drawingml/2006/picture" xmlns:a14="http://schemas.microsoft.com/office/drawing/2010/main" xmlns:wps="http://schemas.microsoft.com/office/word/2010/wordprocessingShape" xmlns:wpi="http://schemas.microsoft.com/office/word/2010/wordprocessingInk" xmlns:wpg="http://schemas.microsoft.com/office/word/2010/wordprocessingGroup" xmlns:w14="http://schemas.microsoft.com/office/word/2010/wordml" xmlns:w="http://schemas.openxmlformats.org/wordprocessingml/2006/main" xmlns:w10="urn:schemas-microsoft-com:office:word" xmlns:wp14="http://schemas.microsoft.com/office/word/2010/wordprocessingDrawing" xmlns:v="urn:schemas-microsoft-com:vml" xmlns:o="urn:schemas-microsoft-com:office:office" xmlns:mc="http://schemas.openxmlformats.org/markup-compatibility/2006" xmlns:wpc="http://schemas.microsoft.com/office/word/2010/wordprocessingCanvas" xmlns="" xmlns:mv="urn:schemas-microsoft-com:mac:vml" xmlns:mo="http://schemas.microsoft.com/office/mac/office/2008/main" val="0"/>
                             </a:ext>
                           </a:extLst>
                         </a:blip>
@@ -178,7 +178,7 @@
               <w:noProof/>
             </w:rPr>
             <w:pict>
-              <v:shapetype id="_x0000_t202" coordsize="21600,21600" o:spt="202" path="m,l,21600r21600,l21600,xe">
+              <v:shapetype id="_x0000_t202" coordsize="21600,21600" o:spt="202" path="m0,0l0,21600,21600,21600,21600,0xe">
                 <v:stroke joinstyle="miter"/>
                 <v:path gradientshapeok="t" o:connecttype="rect"/>
               </v:shapetype>
@@ -207,7 +207,7 @@
                             <w:rPr>
                               <w:sz w:val="56"/>
                             </w:rPr>
-                            <w:t>Cas utilisation mensuelle</w:t>
+                            <w:t>Cas d’utilisation Alimentation mensuelle</w:t>
                           </w:r>
                         </w:sdtContent>
                       </w:sdt>
@@ -304,19 +304,26 @@
                         <w:rPr>
                           <w:b/>
                         </w:rPr>
-                        <w:t>Laura</w:t>
+                        <w:t>Laurat Requet – Chef de projet Alimentation</w:t>
+                      </w:r>
+                    </w:p>
+                    <w:p>
+                      <w:pPr>
+                        <w:rPr>
+                          <w:b/>
+                        </w:rPr>
+                      </w:pPr>
+                      <w:r>
+                        <w:rPr>
+                          <w:b/>
+                        </w:rPr>
+                        <w:t xml:space="preserve">Date : </w:t>
                       </w:r>
                       <w:r>
                         <w:rPr>
                           <w:b/>
                         </w:rPr>
-                        <w:t xml:space="preserve"> Requ</w:t>
-                      </w:r>
-                      <w:r>
-                        <w:rPr>
-                          <w:b/>
-                        </w:rPr>
-                        <w:t>et – Loïc Faure</w:t>
+                        <w:t>15/12/2010</w:t>
                       </w:r>
                     </w:p>
                   </w:txbxContent>
@@ -346,7 +353,7 @@
             <w:pStyle w:val="Titre"/>
           </w:pPr>
           <w:r>
-            <w:t>Cas utilisation mensuelle</w:t>
+            <w:t>Cas d’utilisation Alimentation mensuelle</w:t>
           </w:r>
         </w:p>
       </w:sdtContent>
@@ -371,7 +378,7 @@
         <w:t xml:space="preserve"> </w:t>
       </w:r>
     </w:p>
-    <w:bookmarkStart w:id="1" w:name="_Toc280130414" w:displacedByCustomXml="next"/>
+    <w:bookmarkStart w:id="1" w:name="_Toc158194170" w:displacedByCustomXml="next"/>
     <w:sdt>
       <w:sdtPr>
         <w:rPr>
@@ -394,24 +401,23 @@
         </w:rPr>
       </w:sdtEndPr>
       <w:sdtContent>
+        <w:bookmarkEnd w:id="1" w:displacedByCustomXml="prev"/>
         <w:p>
           <w:pPr>
             <w:pStyle w:val="Titre1"/>
           </w:pPr>
-          <w:r>
-            <w:t>Contenu</w:t>
-          </w:r>
-          <w:bookmarkEnd w:id="1"/>
         </w:p>
         <w:p>
           <w:pPr>
             <w:pStyle w:val="TM1"/>
             <w:tabs>
-              <w:tab w:val="left" w:pos="440"/>
+              <w:tab w:val="left" w:pos="356"/>
               <w:tab w:val="right" w:leader="dot" w:pos="9797"/>
             </w:tabs>
             <w:rPr>
               <w:noProof/>
+              <w:sz w:val="24"/>
+              <w:szCs w:val="24"/>
             </w:rPr>
           </w:pPr>
           <w:r>
@@ -423,247 +429,286 @@
           <w:r>
             <w:fldChar w:fldCharType="separate"/>
           </w:r>
-          <w:hyperlink w:anchor="_Toc280130414" w:history="1">
-            <w:r>
-              <w:rPr>
-                <w:rStyle w:val="Lienhypertexte"/>
-                <w:noProof/>
-              </w:rPr>
-              <w:t>I.</w:t>
-            </w:r>
-            <w:r>
-              <w:rPr>
-                <w:noProof/>
-              </w:rPr>
-              <w:tab/>
-            </w:r>
-            <w:r>
-              <w:rPr>
-                <w:rStyle w:val="Lienhypertexte"/>
-                <w:noProof/>
-              </w:rPr>
-              <w:t>Contenu</w:t>
-            </w:r>
-            <w:r>
-              <w:rPr>
-                <w:noProof/>
-                <w:webHidden/>
-              </w:rPr>
-              <w:tab/>
-            </w:r>
-            <w:r>
-              <w:rPr>
-                <w:noProof/>
-                <w:webHidden/>
-              </w:rPr>
-              <w:fldChar w:fldCharType="begin"/>
-            </w:r>
-            <w:r>
-              <w:rPr>
-                <w:noProof/>
-                <w:webHidden/>
-              </w:rPr>
-              <w:instrText xml:space="preserve"> PAGEREF _Toc280130414 \h </w:instrText>
-            </w:r>
-            <w:r>
-              <w:rPr>
-                <w:noProof/>
-                <w:webHidden/>
-              </w:rPr>
-            </w:r>
-            <w:r>
-              <w:rPr>
-                <w:noProof/>
-                <w:webHidden/>
-              </w:rPr>
-              <w:fldChar w:fldCharType="separate"/>
-            </w:r>
-            <w:r>
-              <w:rPr>
-                <w:noProof/>
-                <w:webHidden/>
-              </w:rPr>
-              <w:t>1</w:t>
-            </w:r>
-            <w:r>
-              <w:rPr>
-                <w:noProof/>
-                <w:webHidden/>
-              </w:rPr>
-              <w:fldChar w:fldCharType="end"/>
-            </w:r>
-          </w:hyperlink>
+          <w:r>
+            <w:rPr>
+              <w:noProof/>
+            </w:rPr>
+            <w:t>I.</w:t>
+          </w:r>
+          <w:r>
+            <w:rPr>
+              <w:noProof/>
+              <w:sz w:val="24"/>
+              <w:szCs w:val="24"/>
+            </w:rPr>
+            <w:tab/>
+          </w:r>
+          <w:r>
+            <w:rPr>
+              <w:noProof/>
+            </w:rPr>
+            <w:tab/>
+          </w:r>
+          <w:r>
+            <w:rPr>
+              <w:noProof/>
+            </w:rPr>
+            <w:fldChar w:fldCharType="begin"/>
+          </w:r>
+          <w:r>
+            <w:rPr>
+              <w:noProof/>
+            </w:rPr>
+            <w:instrText xml:space="preserve"> PAGEREF _Toc158194170 \h </w:instrText>
+          </w:r>
+          <w:r>
+            <w:rPr>
+              <w:noProof/>
+            </w:rPr>
+          </w:r>
+          <w:r>
+            <w:rPr>
+              <w:noProof/>
+            </w:rPr>
+            <w:fldChar w:fldCharType="separate"/>
+          </w:r>
+          <w:r>
+            <w:rPr>
+              <w:noProof/>
+            </w:rPr>
+            <w:t>1</w:t>
+          </w:r>
+          <w:r>
+            <w:rPr>
+              <w:noProof/>
+            </w:rPr>
+            <w:fldChar w:fldCharType="end"/>
+          </w:r>
         </w:p>
         <w:p>
           <w:pPr>
             <w:pStyle w:val="TM1"/>
             <w:tabs>
-              <w:tab w:val="left" w:pos="440"/>
+              <w:tab w:val="left" w:pos="356"/>
               <w:tab w:val="right" w:leader="dot" w:pos="9797"/>
             </w:tabs>
             <w:rPr>
               <w:noProof/>
+              <w:sz w:val="24"/>
+              <w:szCs w:val="24"/>
             </w:rPr>
           </w:pPr>
-          <w:hyperlink w:anchor="_Toc280130415" w:history="1">
-            <w:r>
-              <w:rPr>
-                <w:rStyle w:val="Lienhypertexte"/>
-                <w:noProof/>
-              </w:rPr>
-              <w:t>II.</w:t>
-            </w:r>
-            <w:r>
-              <w:rPr>
-                <w:noProof/>
-              </w:rPr>
-              <w:tab/>
-            </w:r>
-            <w:r>
-              <w:rPr>
-                <w:rStyle w:val="Lienhypertexte"/>
-                <w:noProof/>
-              </w:rPr>
-              <w:t>Les Cas d’utilisation</w:t>
-            </w:r>
-            <w:r>
-              <w:rPr>
-                <w:noProof/>
-                <w:webHidden/>
-              </w:rPr>
-              <w:tab/>
-            </w:r>
-            <w:r>
-              <w:rPr>
-                <w:noProof/>
-                <w:webHidden/>
-              </w:rPr>
-              <w:fldChar w:fldCharType="begin"/>
-            </w:r>
-            <w:r>
-              <w:rPr>
-                <w:noProof/>
-                <w:webHidden/>
-              </w:rPr>
-              <w:instrText xml:space="preserve"> PAGEREF _Toc280130415 \h </w:instrText>
-            </w:r>
-            <w:r>
-              <w:rPr>
-                <w:noProof/>
-                <w:webHidden/>
-              </w:rPr>
-            </w:r>
-            <w:r>
-              <w:rPr>
-                <w:noProof/>
-                <w:webHidden/>
-              </w:rPr>
-              <w:fldChar w:fldCharType="separate"/>
-            </w:r>
-            <w:r>
-              <w:rPr>
-                <w:noProof/>
-                <w:webHidden/>
-              </w:rPr>
-              <w:t>2</w:t>
-            </w:r>
-            <w:r>
-              <w:rPr>
-                <w:noProof/>
-                <w:webHidden/>
-              </w:rPr>
-              <w:fldChar w:fldCharType="end"/>
-            </w:r>
-          </w:hyperlink>
+          <w:r>
+            <w:rPr>
+              <w:noProof/>
+            </w:rPr>
+            <w:t>I.</w:t>
+          </w:r>
+          <w:r>
+            <w:rPr>
+              <w:noProof/>
+              <w:sz w:val="24"/>
+              <w:szCs w:val="24"/>
+            </w:rPr>
+            <w:tab/>
+          </w:r>
+          <w:r>
+            <w:rPr>
+              <w:noProof/>
+            </w:rPr>
+            <w:t>Contenu</w:t>
+          </w:r>
+          <w:r>
+            <w:rPr>
+              <w:noProof/>
+            </w:rPr>
+            <w:tab/>
+          </w:r>
+          <w:r>
+            <w:rPr>
+              <w:noProof/>
+            </w:rPr>
+            <w:fldChar w:fldCharType="begin"/>
+          </w:r>
+          <w:r>
+            <w:rPr>
+              <w:noProof/>
+            </w:rPr>
+            <w:instrText xml:space="preserve"> PAGEREF _Toc158194171 \h </w:instrText>
+          </w:r>
+          <w:r>
+            <w:rPr>
+              <w:noProof/>
+            </w:rPr>
+          </w:r>
+          <w:r>
+            <w:rPr>
+              <w:noProof/>
+            </w:rPr>
+            <w:fldChar w:fldCharType="separate"/>
+          </w:r>
+          <w:r>
+            <w:rPr>
+              <w:noProof/>
+            </w:rPr>
+            <w:t>2</w:t>
+          </w:r>
+          <w:r>
+            <w:rPr>
+              <w:noProof/>
+            </w:rPr>
+            <w:fldChar w:fldCharType="end"/>
+          </w:r>
+        </w:p>
+        <w:p>
+          <w:pPr>
+            <w:pStyle w:val="TM1"/>
+            <w:tabs>
+              <w:tab w:val="left" w:pos="428"/>
+              <w:tab w:val="right" w:leader="dot" w:pos="9797"/>
+            </w:tabs>
+            <w:rPr>
+              <w:noProof/>
+              <w:sz w:val="24"/>
+              <w:szCs w:val="24"/>
+            </w:rPr>
+          </w:pPr>
+          <w:r>
+            <w:rPr>
+              <w:noProof/>
+            </w:rPr>
+            <w:t>II.</w:t>
+          </w:r>
+          <w:r>
+            <w:rPr>
+              <w:noProof/>
+              <w:sz w:val="24"/>
+              <w:szCs w:val="24"/>
+            </w:rPr>
+            <w:tab/>
+          </w:r>
+          <w:r>
+            <w:rPr>
+              <w:noProof/>
+            </w:rPr>
+            <w:t>Les Cas d’utilisation</w:t>
+          </w:r>
+          <w:r>
+            <w:rPr>
+              <w:noProof/>
+            </w:rPr>
+            <w:tab/>
+          </w:r>
+          <w:r>
+            <w:rPr>
+              <w:noProof/>
+            </w:rPr>
+            <w:fldChar w:fldCharType="begin"/>
+          </w:r>
+          <w:r>
+            <w:rPr>
+              <w:noProof/>
+            </w:rPr>
+            <w:instrText xml:space="preserve"> PAGEREF _Toc158194172 \h </w:instrText>
+          </w:r>
+          <w:r>
+            <w:rPr>
+              <w:noProof/>
+            </w:rPr>
+          </w:r>
+          <w:r>
+            <w:rPr>
+              <w:noProof/>
+            </w:rPr>
+            <w:fldChar w:fldCharType="separate"/>
+          </w:r>
+          <w:r>
+            <w:rPr>
+              <w:noProof/>
+            </w:rPr>
+            <w:t>2</w:t>
+          </w:r>
+          <w:r>
+            <w:rPr>
+              <w:noProof/>
+            </w:rPr>
+            <w:fldChar w:fldCharType="end"/>
+          </w:r>
         </w:p>
         <w:p>
           <w:pPr>
             <w:pStyle w:val="TM2"/>
             <w:tabs>
-              <w:tab w:val="left" w:pos="660"/>
+              <w:tab w:val="left" w:pos="627"/>
               <w:tab w:val="right" w:leader="dot" w:pos="9797"/>
             </w:tabs>
             <w:rPr>
               <w:noProof/>
+              <w:sz w:val="24"/>
+              <w:szCs w:val="24"/>
             </w:rPr>
           </w:pPr>
-          <w:hyperlink w:anchor="_Toc280130416" w:history="1">
-            <w:r>
-              <w:rPr>
-                <w:rStyle w:val="Lienhypertexte"/>
-                <w:noProof/>
-              </w:rPr>
-              <w:t>1.</w:t>
-            </w:r>
-            <w:r>
-              <w:rPr>
-                <w:noProof/>
-              </w:rPr>
-              <w:tab/>
-            </w:r>
-            <w:r>
-              <w:rPr>
-                <w:rStyle w:val="Lienhypertexte"/>
-                <w:noProof/>
-              </w:rPr>
-              <w:t xml:space="preserve">Avec </w:t>
-            </w:r>
-            <w:r>
-              <w:rPr>
-                <w:rStyle w:val="Lienhypertexte"/>
-                <w:noProof/>
-              </w:rPr>
-              <w:t>Talend</w:t>
-            </w:r>
-            <w:r>
-              <w:rPr>
-                <w:noProof/>
-                <w:webHidden/>
-              </w:rPr>
-              <w:tab/>
-            </w:r>
-            <w:r>
-              <w:rPr>
-                <w:noProof/>
-                <w:webHidden/>
-              </w:rPr>
-              <w:fldChar w:fldCharType="begin"/>
-            </w:r>
-            <w:r>
-              <w:rPr>
-                <w:noProof/>
-                <w:webHidden/>
-              </w:rPr>
-              <w:instrText xml:space="preserve"> PAGEREF _Toc280130416 \h </w:instrText>
-            </w:r>
-            <w:r>
-              <w:rPr>
-                <w:noProof/>
-                <w:webHidden/>
-              </w:rPr>
-            </w:r>
-            <w:r>
-              <w:rPr>
-                <w:noProof/>
-                <w:webHidden/>
-              </w:rPr>
-              <w:fldChar w:fldCharType="separate"/>
-            </w:r>
-            <w:r>
-              <w:rPr>
-                <w:noProof/>
-                <w:webHidden/>
-              </w:rPr>
-              <w:t>2</w:t>
-            </w:r>
-            <w:r>
-              <w:rPr>
-                <w:noProof/>
-                <w:webHidden/>
-              </w:rPr>
-              <w:fldChar w:fldCharType="end"/>
-            </w:r>
-          </w:hyperlink>
+          <w:r>
+            <w:rPr>
+              <w:noProof/>
+            </w:rPr>
+            <w:t>1.</w:t>
+          </w:r>
+          <w:r>
+            <w:rPr>
+              <w:noProof/>
+              <w:sz w:val="24"/>
+              <w:szCs w:val="24"/>
+            </w:rPr>
+            <w:tab/>
+          </w:r>
+          <w:r>
+            <w:rPr>
+              <w:noProof/>
+            </w:rPr>
+            <w:t>Avec Talend et un programme Java</w:t>
+          </w:r>
+          <w:r>
+            <w:rPr>
+              <w:noProof/>
+            </w:rPr>
+            <w:tab/>
+          </w:r>
+          <w:r>
+            <w:rPr>
+              <w:noProof/>
+            </w:rPr>
+            <w:fldChar w:fldCharType="begin"/>
+          </w:r>
+          <w:r>
+            <w:rPr>
+              <w:noProof/>
+            </w:rPr>
+            <w:instrText xml:space="preserve"> PAGEREF _Toc158194173 \h </w:instrText>
+          </w:r>
+          <w:r>
+            <w:rPr>
+              <w:noProof/>
+            </w:rPr>
+          </w:r>
+          <w:r>
+            <w:rPr>
+              <w:noProof/>
+            </w:rPr>
+            <w:fldChar w:fldCharType="separate"/>
+          </w:r>
+          <w:r>
+            <w:rPr>
+              <w:noProof/>
+            </w:rPr>
+            <w:t>2</w:t>
+          </w:r>
+          <w:r>
+            <w:rPr>
+              <w:noProof/>
+            </w:rPr>
+            <w:fldChar w:fldCharType="end"/>
+          </w:r>
         </w:p>
         <w:p>
           <w:pPr>
@@ -673,65 +718,57 @@
             </w:tabs>
             <w:rPr>
               <w:noProof/>
+              <w:sz w:val="24"/>
+              <w:szCs w:val="24"/>
             </w:rPr>
           </w:pPr>
-          <w:hyperlink w:anchor="_Toc280130417" w:history="1">
-            <w:r>
-              <w:rPr>
-                <w:rStyle w:val="Lienhypertexte"/>
-                <w:noProof/>
-              </w:rPr>
-              <w:t>L’alimentation mensuelle des magnétoscopes</w:t>
-            </w:r>
-            <w:r>
-              <w:rPr>
-                <w:noProof/>
-                <w:webHidden/>
-              </w:rPr>
-              <w:tab/>
-            </w:r>
-            <w:r>
-              <w:rPr>
-                <w:noProof/>
-                <w:webHidden/>
-              </w:rPr>
-              <w:fldChar w:fldCharType="begin"/>
-            </w:r>
-            <w:r>
-              <w:rPr>
-                <w:noProof/>
-                <w:webHidden/>
-              </w:rPr>
-              <w:instrText xml:space="preserve"> PAGEREF _Toc280130417 \h </w:instrText>
-            </w:r>
-            <w:r>
-              <w:rPr>
-                <w:noProof/>
-                <w:webHidden/>
-              </w:rPr>
-            </w:r>
-            <w:r>
-              <w:rPr>
-                <w:noProof/>
-                <w:webHidden/>
-              </w:rPr>
-              <w:fldChar w:fldCharType="separate"/>
-            </w:r>
-            <w:r>
-              <w:rPr>
-                <w:noProof/>
-                <w:webHidden/>
-              </w:rPr>
-              <w:t>2</w:t>
-            </w:r>
-            <w:r>
-              <w:rPr>
-                <w:noProof/>
-                <w:webHidden/>
-              </w:rPr>
-              <w:fldChar w:fldCharType="end"/>
-            </w:r>
-          </w:hyperlink>
+          <w:r>
+            <w:rPr>
+              <w:noProof/>
+            </w:rPr>
+            <w:t>L’alimentation mensuelle des magnétoscopes</w:t>
+          </w:r>
+          <w:r>
+            <w:rPr>
+              <w:noProof/>
+            </w:rPr>
+            <w:tab/>
+          </w:r>
+          <w:r>
+            <w:rPr>
+              <w:noProof/>
+            </w:rPr>
+            <w:fldChar w:fldCharType="begin"/>
+          </w:r>
+          <w:r>
+            <w:rPr>
+              <w:noProof/>
+            </w:rPr>
+            <w:instrText xml:space="preserve"> PAGEREF _Toc158194174 \h </w:instrText>
+          </w:r>
+          <w:r>
+            <w:rPr>
+              <w:noProof/>
+            </w:rPr>
+          </w:r>
+          <w:r>
+            <w:rPr>
+              <w:noProof/>
+            </w:rPr>
+            <w:fldChar w:fldCharType="separate"/>
+          </w:r>
+          <w:r>
+            <w:rPr>
+              <w:noProof/>
+            </w:rPr>
+            <w:t>7</w:t>
+          </w:r>
+          <w:r>
+            <w:rPr>
+              <w:noProof/>
+            </w:rPr>
+            <w:fldChar w:fldCharType="end"/>
+          </w:r>
         </w:p>
         <w:p>
           <w:pPr>
@@ -741,65 +778,57 @@
             </w:tabs>
             <w:rPr>
               <w:noProof/>
+              <w:sz w:val="24"/>
+              <w:szCs w:val="24"/>
             </w:rPr>
           </w:pPr>
-          <w:hyperlink w:anchor="_Toc280130418" w:history="1">
-            <w:r>
-              <w:rPr>
-                <w:rStyle w:val="Lienhypertexte"/>
-                <w:noProof/>
-              </w:rPr>
-              <w:t>L’alimentation mensuelle de la hifi</w:t>
-            </w:r>
-            <w:r>
-              <w:rPr>
-                <w:noProof/>
-                <w:webHidden/>
-              </w:rPr>
-              <w:tab/>
-            </w:r>
-            <w:r>
-              <w:rPr>
-                <w:noProof/>
-                <w:webHidden/>
-              </w:rPr>
-              <w:fldChar w:fldCharType="begin"/>
-            </w:r>
-            <w:r>
-              <w:rPr>
-                <w:noProof/>
-                <w:webHidden/>
-              </w:rPr>
-              <w:instrText xml:space="preserve"> PAGEREF _Toc280130418 \h </w:instrText>
-            </w:r>
-            <w:r>
-              <w:rPr>
-                <w:noProof/>
-                <w:webHidden/>
-              </w:rPr>
-            </w:r>
-            <w:r>
-              <w:rPr>
-                <w:noProof/>
-                <w:webHidden/>
-              </w:rPr>
-              <w:fldChar w:fldCharType="separate"/>
-            </w:r>
-            <w:r>
-              <w:rPr>
-                <w:noProof/>
-                <w:webHidden/>
-              </w:rPr>
-              <w:t>3</w:t>
-            </w:r>
-            <w:r>
-              <w:rPr>
-                <w:noProof/>
-                <w:webHidden/>
-              </w:rPr>
-              <w:fldChar w:fldCharType="end"/>
-            </w:r>
-          </w:hyperlink>
+          <w:r>
+            <w:rPr>
+              <w:noProof/>
+            </w:rPr>
+            <w:t>L’alimentation mensuelle de la hifi</w:t>
+          </w:r>
+          <w:r>
+            <w:rPr>
+              <w:noProof/>
+            </w:rPr>
+            <w:tab/>
+          </w:r>
+          <w:r>
+            <w:rPr>
+              <w:noProof/>
+            </w:rPr>
+            <w:fldChar w:fldCharType="begin"/>
+          </w:r>
+          <w:r>
+            <w:rPr>
+              <w:noProof/>
+            </w:rPr>
+            <w:instrText xml:space="preserve"> PAGEREF _Toc158194175 \h </w:instrText>
+          </w:r>
+          <w:r>
+            <w:rPr>
+              <w:noProof/>
+            </w:rPr>
+          </w:r>
+          <w:r>
+            <w:rPr>
+              <w:noProof/>
+            </w:rPr>
+            <w:fldChar w:fldCharType="separate"/>
+          </w:r>
+          <w:r>
+            <w:rPr>
+              <w:noProof/>
+            </w:rPr>
+            <w:t>8</w:t>
+          </w:r>
+          <w:r>
+            <w:rPr>
+              <w:noProof/>
+            </w:rPr>
+            <w:fldChar w:fldCharType="end"/>
+          </w:r>
         </w:p>
         <w:p>
           <w:pPr>
@@ -809,65 +838,57 @@
             </w:tabs>
             <w:rPr>
               <w:noProof/>
+              <w:sz w:val="24"/>
+              <w:szCs w:val="24"/>
             </w:rPr>
           </w:pPr>
-          <w:hyperlink w:anchor="_Toc280130419" w:history="1">
-            <w:r>
-              <w:rPr>
-                <w:rStyle w:val="Lienhypertexte"/>
-                <w:noProof/>
-              </w:rPr>
-              <w:t>L’alimentation mensuelle des fours</w:t>
-            </w:r>
-            <w:r>
-              <w:rPr>
-                <w:noProof/>
-                <w:webHidden/>
-              </w:rPr>
-              <w:tab/>
-            </w:r>
-            <w:r>
-              <w:rPr>
-                <w:noProof/>
-                <w:webHidden/>
-              </w:rPr>
-              <w:fldChar w:fldCharType="begin"/>
-            </w:r>
-            <w:r>
-              <w:rPr>
-                <w:noProof/>
-                <w:webHidden/>
-              </w:rPr>
-              <w:instrText xml:space="preserve"> PAGEREF _Toc280130419 \h </w:instrText>
-            </w:r>
-            <w:r>
-              <w:rPr>
-                <w:noProof/>
-                <w:webHidden/>
-              </w:rPr>
-            </w:r>
-            <w:r>
-              <w:rPr>
-                <w:noProof/>
-                <w:webHidden/>
-              </w:rPr>
-              <w:fldChar w:fldCharType="separate"/>
-            </w:r>
-            <w:r>
-              <w:rPr>
-                <w:noProof/>
-                <w:webHidden/>
-              </w:rPr>
-              <w:t>5</w:t>
-            </w:r>
-            <w:r>
-              <w:rPr>
-                <w:noProof/>
-                <w:webHidden/>
-              </w:rPr>
-              <w:fldChar w:fldCharType="end"/>
-            </w:r>
-          </w:hyperlink>
+          <w:r>
+            <w:rPr>
+              <w:noProof/>
+            </w:rPr>
+            <w:t>L’alimentation mensuelle des fours</w:t>
+          </w:r>
+          <w:r>
+            <w:rPr>
+              <w:noProof/>
+            </w:rPr>
+            <w:tab/>
+          </w:r>
+          <w:r>
+            <w:rPr>
+              <w:noProof/>
+            </w:rPr>
+            <w:fldChar w:fldCharType="begin"/>
+          </w:r>
+          <w:r>
+            <w:rPr>
+              <w:noProof/>
+            </w:rPr>
+            <w:instrText xml:space="preserve"> PAGEREF _Toc158194176 \h </w:instrText>
+          </w:r>
+          <w:r>
+            <w:rPr>
+              <w:noProof/>
+            </w:rPr>
+          </w:r>
+          <w:r>
+            <w:rPr>
+              <w:noProof/>
+            </w:rPr>
+            <w:fldChar w:fldCharType="separate"/>
+          </w:r>
+          <w:r>
+            <w:rPr>
+              <w:noProof/>
+            </w:rPr>
+            <w:t>10</w:t>
+          </w:r>
+          <w:r>
+            <w:rPr>
+              <w:noProof/>
+            </w:rPr>
+            <w:fldChar w:fldCharType="end"/>
+          </w:r>
         </w:p>
         <w:p>
           <w:r>
@@ -891,26 +912,56 @@
     <w:p>
       <w:pPr>
         <w:pStyle w:val="Titre1"/>
-      </w:pPr>
-      <w:bookmarkStart w:id="2" w:name="_Toc280130415"/>
-      <w:r>
-        <w:lastRenderedPageBreak/>
+        <w:numPr>
+          <w:ilvl w:val="0"/>
+          <w:numId w:val="42"/>
+        </w:numPr>
+      </w:pPr>
+      <w:bookmarkStart w:id="2" w:name="_Toc158194171"/>
+      <w:r>
+        <w:t>Contenu</w:t>
+      </w:r>
+      <w:bookmarkEnd w:id="2"/>
+    </w:p>
+    <w:p>
+      <w:r>
+        <w:t>Ces cas d’utilisation expliquent comment effectuer la mise à jour des données gravitant autour de la base de faits : alimentat</w:t>
+      </w:r>
+      <w:r>
+        <w:t>ion du référentiel et des faits.</w:t>
+      </w:r>
+    </w:p>
+    <w:p>
+      <w:r>
+        <w:t>Ils interviennent mensuellement.</w:t>
+      </w:r>
+    </w:p>
+    <w:p/>
+    <w:p>
+      <w:pPr>
+        <w:pStyle w:val="Titre1"/>
+      </w:pPr>
+      <w:bookmarkStart w:id="3" w:name="_Toc158194172"/>
+      <w:r>
         <w:t>Les Cas d’utilisation</w:t>
       </w:r>
-      <w:bookmarkEnd w:id="2"/>
+      <w:bookmarkEnd w:id="3"/>
     </w:p>
     <w:p>
       <w:pPr>
         <w:pStyle w:val="Titre2"/>
       </w:pPr>
-      <w:bookmarkStart w:id="3" w:name="_Toc280130416"/>
+      <w:bookmarkStart w:id="4" w:name="_Toc158194173"/>
       <w:r>
         <w:t xml:space="preserve">Avec </w:t>
       </w:r>
       <w:r>
         <w:t>Talend</w:t>
       </w:r>
-      <w:bookmarkEnd w:id="3"/>
+      <w:r>
+        <w:t xml:space="preserve"> et un programme Java</w:t>
+      </w:r>
+      <w:bookmarkEnd w:id="4"/>
     </w:p>
     <w:p/>
     <w:p>
@@ -928,7 +979,15 @@
           <w:b/>
           <w:color w:val="D1282E"/>
         </w:rPr>
-        <w:t>L’alimentation mensuelle du referentiel</w:t>
+        <w:t xml:space="preserve">L’alimentation mensuelle du </w:t>
+      </w:r>
+      <w:r>
+        <w:rPr>
+          <w:rFonts w:ascii="Times" w:hAnsi="Times"/>
+          <w:b/>
+          <w:color w:val="D1282E"/>
+        </w:rPr>
+        <w:t>référentiel</w:t>
       </w:r>
     </w:p>
     <w:p>
@@ -1121,7 +1180,7 @@
         <w:pStyle w:val="Paragraphedeliste"/>
         <w:numPr>
           <w:ilvl w:val="0"/>
-          <w:numId w:val="8"/>
+          <w:numId w:val="9"/>
         </w:numPr>
         <w:tabs>
           <w:tab w:val="left" w:pos="220"/>
@@ -1151,7 +1210,7 @@
         <w:pStyle w:val="Paragraphedeliste"/>
         <w:numPr>
           <w:ilvl w:val="0"/>
-          <w:numId w:val="8"/>
+          <w:numId w:val="9"/>
         </w:numPr>
         <w:tabs>
           <w:tab w:val="left" w:pos="220"/>
@@ -1185,7 +1244,7 @@
         <w:pStyle w:val="Paragraphedeliste"/>
         <w:numPr>
           <w:ilvl w:val="0"/>
-          <w:numId w:val="8"/>
+          <w:numId w:val="9"/>
         </w:numPr>
         <w:tabs>
           <w:tab w:val="left" w:pos="220"/>
@@ -1200,31 +1259,7 @@
         <w:rPr>
           <w:rFonts w:ascii="Times" w:hAnsi="Times"/>
         </w:rPr>
-        <w:t>V</w:t>
-      </w:r>
-      <w:r>
-        <w:rPr>
-          <w:rFonts w:ascii="Times" w:hAnsi="Times"/>
-        </w:rPr>
-        <w:t>é</w:t>
-      </w:r>
-      <w:r>
-        <w:rPr>
-          <w:rFonts w:ascii="Times" w:hAnsi="Times"/>
-        </w:rPr>
-        <w:t xml:space="preserve">rification de la </w:t>
-      </w:r>
-      <w:r>
-        <w:rPr>
-          <w:rFonts w:ascii="Times" w:hAnsi="Times"/>
-        </w:rPr>
-        <w:t xml:space="preserve"> structure (count</w:t>
-      </w:r>
-      <w:r>
-        <w:rPr>
-          <w:rFonts w:ascii="Times" w:hAnsi="Times"/>
-        </w:rPr>
-        <w:t>) par rapport au référentiel</w:t>
+        <w:t>Verification de la  structure (count ) par rapport au référentiel</w:t>
       </w:r>
     </w:p>
     <w:p>
@@ -1243,7 +1278,7 @@
         <w:pStyle w:val="Paragraphedeliste"/>
         <w:numPr>
           <w:ilvl w:val="0"/>
-          <w:numId w:val="8"/>
+          <w:numId w:val="9"/>
         </w:numPr>
         <w:tabs>
           <w:tab w:val="left" w:pos="220"/>
@@ -1258,19 +1293,19 @@
         <w:rPr>
           <w:rFonts w:ascii="Times" w:hAnsi="Times"/>
         </w:rPr>
-        <w:t>Positionnement de l’onglet (</w:t>
-      </w:r>
-      <w:r>
-        <w:rPr>
-          <w:rFonts w:ascii="Times" w:hAnsi="Times"/>
-        </w:rPr>
-        <w:t>dans initialisation</w:t>
-      </w:r>
-      <w:r>
-        <w:rPr>
-          <w:rFonts w:ascii="Times" w:hAnsi="Times"/>
-        </w:rPr>
-        <w:t>)</w:t>
+        <w:t>Positionnement de l</w:t>
+      </w:r>
+      <w:r>
+        <w:rPr>
+          <w:rFonts w:ascii="Times" w:hAnsi="Times"/>
+        </w:rPr>
+        <w:t>’onglet (</w:t>
+      </w:r>
+      <w:r>
+        <w:rPr>
+          <w:rFonts w:ascii="Times" w:hAnsi="Times"/>
+        </w:rPr>
+        <w:t>dans initialisation )</w:t>
       </w:r>
     </w:p>
     <w:p>
@@ -1289,7 +1324,7 @@
         <w:pStyle w:val="Paragraphedeliste"/>
         <w:numPr>
           <w:ilvl w:val="0"/>
-          <w:numId w:val="8"/>
+          <w:numId w:val="9"/>
         </w:numPr>
         <w:tabs>
           <w:tab w:val="left" w:pos="220"/>
@@ -1312,7 +1347,7 @@
         <w:pStyle w:val="Paragraphedeliste"/>
         <w:numPr>
           <w:ilvl w:val="1"/>
-          <w:numId w:val="8"/>
+          <w:numId w:val="9"/>
         </w:numPr>
         <w:tabs>
           <w:tab w:val="left" w:pos="220"/>
@@ -1335,7 +1370,7 @@
         <w:pStyle w:val="Paragraphedeliste"/>
         <w:numPr>
           <w:ilvl w:val="1"/>
-          <w:numId w:val="8"/>
+          <w:numId w:val="9"/>
         </w:numPr>
         <w:tabs>
           <w:tab w:val="left" w:pos="220"/>
@@ -1358,7 +1393,7 @@
         <w:pStyle w:val="Paragraphedeliste"/>
         <w:numPr>
           <w:ilvl w:val="2"/>
-          <w:numId w:val="8"/>
+          <w:numId w:val="9"/>
         </w:numPr>
         <w:tabs>
           <w:tab w:val="left" w:pos="220"/>
@@ -1381,7 +1416,7 @@
         <w:pStyle w:val="Paragraphedeliste"/>
         <w:numPr>
           <w:ilvl w:val="2"/>
-          <w:numId w:val="8"/>
+          <w:numId w:val="9"/>
         </w:numPr>
         <w:tabs>
           <w:tab w:val="left" w:pos="220"/>
@@ -1404,7 +1439,7 @@
         <w:pStyle w:val="Paragraphedeliste"/>
         <w:numPr>
           <w:ilvl w:val="2"/>
-          <w:numId w:val="8"/>
+          <w:numId w:val="9"/>
         </w:numPr>
         <w:tabs>
           <w:tab w:val="left" w:pos="220"/>
@@ -1427,7 +1462,7 @@
         <w:pStyle w:val="Paragraphedeliste"/>
         <w:numPr>
           <w:ilvl w:val="0"/>
-          <w:numId w:val="8"/>
+          <w:numId w:val="9"/>
         </w:numPr>
         <w:tabs>
           <w:tab w:val="left" w:pos="220"/>
@@ -1442,7 +1477,31 @@
         <w:rPr>
           <w:rFonts w:ascii="Times" w:hAnsi="Times"/>
         </w:rPr>
-        <w:t>Inscription de la réussite de l’insertion dans le journal de log. ( a preciser )</w:t>
+        <w:t>Inscription de la réussite de l’inser</w:t>
+      </w:r>
+      <w:r>
+        <w:rPr>
+          <w:rFonts w:ascii="Times" w:hAnsi="Times"/>
+        </w:rPr>
+        <w:t>tion dans le journal de log. (à</w:t>
+      </w:r>
+      <w:r>
+        <w:rPr>
+          <w:rFonts w:ascii="Times" w:hAnsi="Times"/>
+        </w:rPr>
+        <w:t xml:space="preserve"> </w:t>
+      </w:r>
+      <w:r>
+        <w:rPr>
+          <w:rFonts w:ascii="Times" w:hAnsi="Times"/>
+        </w:rPr>
+        <w:t>préciser</w:t>
+      </w:r>
+      <w:r>
+        <w:rPr>
+          <w:rFonts w:ascii="Times" w:hAnsi="Times"/>
+        </w:rPr>
+        <w:t>)</w:t>
       </w:r>
     </w:p>
     <w:p>
@@ -1450,7 +1509,7 @@
         <w:pStyle w:val="Paragraphedeliste"/>
         <w:numPr>
           <w:ilvl w:val="0"/>
-          <w:numId w:val="8"/>
+          <w:numId w:val="9"/>
         </w:numPr>
         <w:tabs>
           <w:tab w:val="left" w:pos="220"/>
@@ -1499,13 +1558,11 @@
           <w:rFonts w:ascii="Times" w:hAnsi="Times"/>
         </w:rPr>
         <w:tab/>
-        <w:t>1.</w:t>
-      </w:r>
-      <w:r>
-        <w:rPr>
-          <w:rFonts w:ascii="Times" w:hAnsi="Times"/>
-        </w:rPr>
-        <w:tab/>
+      </w:r>
+      <w:r>
+        <w:rPr>
+          <w:rFonts w:ascii="Times" w:hAnsi="Times"/>
+        </w:rPr>
         <w:t>1. Le fichier n’existe pas</w:t>
       </w:r>
     </w:p>
@@ -1576,35 +1633,42 @@
         <w:rPr>
           <w:rFonts w:ascii="Times" w:hAnsi="Times"/>
         </w:rPr>
-        <w:lastRenderedPageBreak/>
-        <w:tab/>
-        <w:t>a.</w:t>
-      </w:r>
-      <w:r>
-        <w:rPr>
-          <w:rFonts w:ascii="Times" w:hAnsi="Times"/>
-        </w:rPr>
-        <w:tab/>
-        <w:t>Tentative de reconnexion : toutes les 10 minutes pendant 1 heure tant qu’il n’y a pas de succès</w:t>
-      </w:r>
-      <w:r>
-        <w:rPr>
-          <w:rFonts w:ascii="Times" w:hAnsi="Times"/>
-        </w:rPr>
-        <w:cr/>
-      </w:r>
-      <w:r>
-        <w:rPr>
-          <w:rFonts w:ascii="Times" w:hAnsi="Times"/>
-        </w:rPr>
-        <w:tab/>
-        <w:t>b.</w:t>
-      </w:r>
-      <w:r>
-        <w:rPr>
-          <w:rFonts w:ascii="Times" w:hAnsi="Times"/>
-        </w:rPr>
-        <w:tab/>
+        <w:t xml:space="preserve">a. </w:t>
+      </w:r>
+      <w:r>
+        <w:rPr>
+          <w:rFonts w:ascii="Times" w:hAnsi="Times"/>
+        </w:rPr>
+        <w:t>Tentative de reconnexion : toutes les 10 minutes pendant 1 heure tan</w:t>
+      </w:r>
+      <w:r>
+        <w:rPr>
+          <w:rFonts w:ascii="Times" w:hAnsi="Times"/>
+        </w:rPr>
+        <w:t>t qu’il n’y a pas de succès</w:t>
+      </w:r>
+    </w:p>
+    <w:p>
+      <w:pPr>
+        <w:tabs>
+          <w:tab w:val="left" w:pos="940"/>
+          <w:tab w:val="left" w:pos="1440"/>
+        </w:tabs>
+        <w:ind w:left="1440" w:hanging="1440"/>
+        <w:rPr>
+          <w:rFonts w:ascii="Times" w:hAnsi="Times"/>
+        </w:rPr>
+      </w:pPr>
+      <w:r>
+        <w:rPr>
+          <w:rFonts w:ascii="Times" w:hAnsi="Times"/>
+        </w:rPr>
+        <w:t xml:space="preserve">b. </w:t>
+      </w:r>
+      <w:r>
+        <w:rPr>
+          <w:rFonts w:ascii="Times" w:hAnsi="Times"/>
+        </w:rPr>
         <w:t xml:space="preserve">Si après toutes les tentatives, la connexion n’a pas eu lieu, envoi d’un message d’alerte au technicien. </w:t>
       </w:r>
     </w:p>
@@ -1869,7 +1933,7 @@
         <w:pStyle w:val="Paragraphedeliste"/>
         <w:numPr>
           <w:ilvl w:val="0"/>
-          <w:numId w:val="9"/>
+          <w:numId w:val="10"/>
         </w:numPr>
         <w:tabs>
           <w:tab w:val="left" w:pos="220"/>
@@ -1892,7 +1956,7 @@
         <w:pStyle w:val="Paragraphedeliste"/>
         <w:numPr>
           <w:ilvl w:val="0"/>
-          <w:numId w:val="9"/>
+          <w:numId w:val="10"/>
         </w:numPr>
         <w:tabs>
           <w:tab w:val="left" w:pos="220"/>
@@ -1915,7 +1979,7 @@
         <w:pStyle w:val="Paragraphedeliste"/>
         <w:numPr>
           <w:ilvl w:val="1"/>
-          <w:numId w:val="9"/>
+          <w:numId w:val="10"/>
         </w:numPr>
         <w:tabs>
           <w:tab w:val="left" w:pos="220"/>
@@ -1938,7 +2002,7 @@
         <w:pStyle w:val="Paragraphedeliste"/>
         <w:numPr>
           <w:ilvl w:val="0"/>
-          <w:numId w:val="9"/>
+          <w:numId w:val="10"/>
         </w:numPr>
         <w:tabs>
           <w:tab w:val="left" w:pos="220"/>
@@ -1961,7 +2025,7 @@
         <w:pStyle w:val="Paragraphedeliste"/>
         <w:numPr>
           <w:ilvl w:val="1"/>
-          <w:numId w:val="9"/>
+          <w:numId w:val="10"/>
         </w:numPr>
         <w:tabs>
           <w:tab w:val="left" w:pos="720"/>
@@ -1985,7 +2049,7 @@
         <w:pStyle w:val="Paragraphedeliste"/>
         <w:numPr>
           <w:ilvl w:val="0"/>
-          <w:numId w:val="9"/>
+          <w:numId w:val="10"/>
         </w:numPr>
         <w:tabs>
           <w:tab w:val="left" w:pos="220"/>
@@ -2008,7 +2072,7 @@
         <w:pStyle w:val="Paragraphedeliste"/>
         <w:numPr>
           <w:ilvl w:val="1"/>
-          <w:numId w:val="9"/>
+          <w:numId w:val="10"/>
         </w:numPr>
         <w:tabs>
           <w:tab w:val="left" w:pos="720"/>
@@ -2032,7 +2096,7 @@
         <w:pStyle w:val="Paragraphedeliste"/>
         <w:numPr>
           <w:ilvl w:val="0"/>
-          <w:numId w:val="9"/>
+          <w:numId w:val="10"/>
         </w:numPr>
         <w:tabs>
           <w:tab w:val="left" w:pos="220"/>
@@ -2055,7 +2119,7 @@
         <w:pStyle w:val="Paragraphedeliste"/>
         <w:numPr>
           <w:ilvl w:val="1"/>
-          <w:numId w:val="9"/>
+          <w:numId w:val="10"/>
         </w:numPr>
         <w:tabs>
           <w:tab w:val="left" w:pos="720"/>
@@ -2079,7 +2143,7 @@
         <w:pStyle w:val="Paragraphedeliste"/>
         <w:numPr>
           <w:ilvl w:val="0"/>
-          <w:numId w:val="9"/>
+          <w:numId w:val="10"/>
         </w:numPr>
         <w:tabs>
           <w:tab w:val="left" w:pos="220"/>
@@ -2102,7 +2166,7 @@
         <w:pStyle w:val="Paragraphedeliste"/>
         <w:numPr>
           <w:ilvl w:val="1"/>
-          <w:numId w:val="9"/>
+          <w:numId w:val="10"/>
         </w:numPr>
         <w:tabs>
           <w:tab w:val="left" w:pos="720"/>
@@ -2126,7 +2190,7 @@
         <w:pStyle w:val="Paragraphedeliste"/>
         <w:numPr>
           <w:ilvl w:val="1"/>
-          <w:numId w:val="9"/>
+          <w:numId w:val="10"/>
         </w:numPr>
         <w:tabs>
           <w:tab w:val="left" w:pos="720"/>
@@ -2150,7 +2214,7 @@
         <w:pStyle w:val="Paragraphedeliste"/>
         <w:numPr>
           <w:ilvl w:val="1"/>
-          <w:numId w:val="10"/>
+          <w:numId w:val="11"/>
         </w:numPr>
         <w:tabs>
           <w:tab w:val="left" w:pos="220"/>
@@ -2174,7 +2238,7 @@
         <w:pStyle w:val="Paragraphedeliste"/>
         <w:numPr>
           <w:ilvl w:val="2"/>
-          <w:numId w:val="11"/>
+          <w:numId w:val="12"/>
         </w:numPr>
         <w:tabs>
           <w:tab w:val="left" w:pos="720"/>
@@ -2200,7 +2264,7 @@
         <w:pStyle w:val="Paragraphedeliste"/>
         <w:numPr>
           <w:ilvl w:val="2"/>
-          <w:numId w:val="11"/>
+          <w:numId w:val="12"/>
         </w:numPr>
         <w:tabs>
           <w:tab w:val="left" w:pos="720"/>
@@ -2217,7 +2281,7 @@
         <w:rPr>
           <w:rFonts w:ascii="Times" w:hAnsi="Times"/>
         </w:rPr>
-        <w:t>Remplacer « . » par « , »</w:t>
+        <w:t>Vérification le nombre est &gt;= 0</w:t>
       </w:r>
     </w:p>
     <w:p>
@@ -2225,7 +2289,7 @@
         <w:pStyle w:val="Paragraphedeliste"/>
         <w:numPr>
           <w:ilvl w:val="2"/>
-          <w:numId w:val="11"/>
+          <w:numId w:val="12"/>
         </w:numPr>
         <w:tabs>
           <w:tab w:val="left" w:pos="720"/>
@@ -2242,7 +2306,31 @@
         <w:rPr>
           <w:rFonts w:ascii="Times" w:hAnsi="Times"/>
         </w:rPr>
-        <w:t>Vérification le nombre est &gt;= 0</w:t>
+        <w:t>Insertion  dans la base de données table VILLE, champ PUBLICITEVILLE</w:t>
+      </w:r>
+    </w:p>
+    <w:p>
+      <w:pPr>
+        <w:pStyle w:val="Paragraphedeliste"/>
+        <w:numPr>
+          <w:ilvl w:val="1"/>
+          <w:numId w:val="11"/>
+        </w:numPr>
+        <w:tabs>
+          <w:tab w:val="left" w:pos="220"/>
+          <w:tab w:val="left" w:pos="720"/>
+        </w:tabs>
+        <w:spacing w:after="0" w:line="240" w:lineRule="auto"/>
+        <w:ind w:left="580"/>
+        <w:rPr>
+          <w:rFonts w:ascii="Times" w:hAnsi="Times"/>
+        </w:rPr>
+      </w:pPr>
+      <w:r>
+        <w:rPr>
+          <w:rFonts w:ascii="Times" w:hAnsi="Times"/>
+        </w:rPr>
+        <w:t>Récupération de la population à la colonne « Population »</w:t>
       </w:r>
     </w:p>
     <w:p>
@@ -2250,7 +2338,7 @@
         <w:pStyle w:val="Paragraphedeliste"/>
         <w:numPr>
           <w:ilvl w:val="2"/>
-          <w:numId w:val="11"/>
+          <w:numId w:val="14"/>
         </w:numPr>
         <w:tabs>
           <w:tab w:val="left" w:pos="720"/>
@@ -2267,31 +2355,7 @@
         <w:rPr>
           <w:rFonts w:ascii="Times" w:hAnsi="Times"/>
         </w:rPr>
-        <w:t>Insertion  dans la base de données table VILLE, champ PUBLICITEVILLE</w:t>
-      </w:r>
-    </w:p>
-    <w:p>
-      <w:pPr>
-        <w:pStyle w:val="Paragraphedeliste"/>
-        <w:numPr>
-          <w:ilvl w:val="1"/>
-          <w:numId w:val="10"/>
-        </w:numPr>
-        <w:tabs>
-          <w:tab w:val="left" w:pos="220"/>
-          <w:tab w:val="left" w:pos="720"/>
-        </w:tabs>
-        <w:spacing w:after="0" w:line="240" w:lineRule="auto"/>
-        <w:ind w:left="580"/>
-        <w:rPr>
-          <w:rFonts w:ascii="Times" w:hAnsi="Times"/>
-        </w:rPr>
-      </w:pPr>
-      <w:r>
-        <w:rPr>
-          <w:rFonts w:ascii="Times" w:hAnsi="Times"/>
-        </w:rPr>
-        <w:t>Récupération de la population à la colonne « Population »</w:t>
+        <w:t>Vérification qu'il s'agit d'un entier &gt;= 0</w:t>
       </w:r>
     </w:p>
     <w:p>
@@ -2299,7 +2363,7 @@
         <w:pStyle w:val="Paragraphedeliste"/>
         <w:numPr>
           <w:ilvl w:val="2"/>
-          <w:numId w:val="13"/>
+          <w:numId w:val="14"/>
         </w:numPr>
         <w:tabs>
           <w:tab w:val="left" w:pos="720"/>
@@ -2316,7 +2380,31 @@
         <w:rPr>
           <w:rFonts w:ascii="Times" w:hAnsi="Times"/>
         </w:rPr>
-        <w:t>Vérification qu'il s'agit d'un entier &gt;= 0</w:t>
+        <w:t>Insertion  dans la base de données table VILLE, champ POPULATIONVILLE</w:t>
+      </w:r>
+    </w:p>
+    <w:p>
+      <w:pPr>
+        <w:pStyle w:val="Paragraphedeliste"/>
+        <w:numPr>
+          <w:ilvl w:val="1"/>
+          <w:numId w:val="11"/>
+        </w:numPr>
+        <w:tabs>
+          <w:tab w:val="left" w:pos="220"/>
+          <w:tab w:val="left" w:pos="720"/>
+        </w:tabs>
+        <w:spacing w:after="0" w:line="240" w:lineRule="auto"/>
+        <w:ind w:left="580"/>
+        <w:rPr>
+          <w:rFonts w:ascii="Times" w:hAnsi="Times"/>
+        </w:rPr>
+      </w:pPr>
+      <w:r>
+        <w:rPr>
+          <w:rFonts w:ascii="Times" w:hAnsi="Times"/>
+        </w:rPr>
+        <w:t>Récupération des taux age moins de 25 ans, entre 25 et 35, plus de 35 ans aux colonnes  « moins_25ans », « les_25_35ans », « plus_35ans »</w:t>
       </w:r>
     </w:p>
     <w:p>
@@ -2325,6 +2413,328 @@
         <w:numPr>
           <w:ilvl w:val="2"/>
           <w:numId w:val="13"/>
+        </w:numPr>
+        <w:tabs>
+          <w:tab w:val="left" w:pos="720"/>
+          <w:tab w:val="left" w:pos="940"/>
+          <w:tab w:val="left" w:pos="1276"/>
+        </w:tabs>
+        <w:spacing w:after="0" w:line="240" w:lineRule="auto"/>
+        <w:ind w:left="1418"/>
+        <w:rPr>
+          <w:rFonts w:ascii="Times" w:hAnsi="Times"/>
+        </w:rPr>
+      </w:pPr>
+      <w:r>
+        <w:rPr>
+          <w:rFonts w:ascii="Times" w:hAnsi="Times"/>
+        </w:rPr>
+        <w:t>Vérification que l'addition des trois = 100</w:t>
+      </w:r>
+    </w:p>
+    <w:p>
+      <w:pPr>
+        <w:pStyle w:val="Paragraphedeliste"/>
+        <w:numPr>
+          <w:ilvl w:val="2"/>
+          <w:numId w:val="13"/>
+        </w:numPr>
+        <w:tabs>
+          <w:tab w:val="left" w:pos="720"/>
+          <w:tab w:val="left" w:pos="940"/>
+          <w:tab w:val="left" w:pos="1276"/>
+        </w:tabs>
+        <w:spacing w:after="0" w:line="240" w:lineRule="auto"/>
+        <w:ind w:left="1418"/>
+        <w:rPr>
+          <w:rFonts w:ascii="Times" w:hAnsi="Times"/>
+        </w:rPr>
+      </w:pPr>
+      <w:r>
+        <w:rPr>
+          <w:rFonts w:ascii="Times" w:hAnsi="Times"/>
+        </w:rPr>
+        <w:t>Vérification que chaque taux est un nombre &gt;=0</w:t>
+      </w:r>
+    </w:p>
+    <w:p>
+      <w:pPr>
+        <w:pStyle w:val="Paragraphedeliste"/>
+        <w:numPr>
+          <w:ilvl w:val="2"/>
+          <w:numId w:val="13"/>
+        </w:numPr>
+        <w:tabs>
+          <w:tab w:val="left" w:pos="720"/>
+          <w:tab w:val="left" w:pos="940"/>
+          <w:tab w:val="left" w:pos="1276"/>
+        </w:tabs>
+        <w:spacing w:after="0" w:line="240" w:lineRule="auto"/>
+        <w:ind w:left="1418"/>
+        <w:rPr>
+          <w:rFonts w:ascii="Times" w:hAnsi="Times"/>
+        </w:rPr>
+      </w:pPr>
+      <w:r>
+        <w:rPr>
+          <w:rFonts w:ascii="Times" w:hAnsi="Times"/>
+        </w:rPr>
+        <w:t>Insertion dans la base de données table VILLE, champ MOINS25ANSVILLE, 2535ANSVILLE, PLUS35ANSVILLE</w:t>
+      </w:r>
+    </w:p>
+    <w:p>
+      <w:pPr>
+        <w:pStyle w:val="Paragraphedeliste"/>
+        <w:numPr>
+          <w:ilvl w:val="1"/>
+          <w:numId w:val="11"/>
+        </w:numPr>
+        <w:tabs>
+          <w:tab w:val="left" w:pos="220"/>
+          <w:tab w:val="left" w:pos="720"/>
+        </w:tabs>
+        <w:spacing w:after="0" w:line="240" w:lineRule="auto"/>
+        <w:ind w:left="580"/>
+        <w:rPr>
+          <w:rFonts w:ascii="Times" w:hAnsi="Times"/>
+        </w:rPr>
+      </w:pPr>
+      <w:r>
+        <w:rPr>
+          <w:rFonts w:ascii="Times" w:hAnsi="Times"/>
+        </w:rPr>
+        <w:t>Récupération des taux ouvriers, cadres, inactifs aux colonnes taux_cadre, taux_ouvrier, taux inactif</w:t>
+      </w:r>
+    </w:p>
+    <w:p>
+      <w:pPr>
+        <w:pStyle w:val="Paragraphedeliste"/>
+        <w:numPr>
+          <w:ilvl w:val="2"/>
+          <w:numId w:val="15"/>
+        </w:numPr>
+        <w:tabs>
+          <w:tab w:val="left" w:pos="720"/>
+          <w:tab w:val="left" w:pos="940"/>
+          <w:tab w:val="left" w:pos="1276"/>
+        </w:tabs>
+        <w:spacing w:after="0" w:line="240" w:lineRule="auto"/>
+        <w:ind w:left="1418" w:hanging="322"/>
+        <w:rPr>
+          <w:rFonts w:ascii="Times" w:hAnsi="Times"/>
+        </w:rPr>
+      </w:pPr>
+      <w:r>
+        <w:rPr>
+          <w:rFonts w:ascii="Times" w:hAnsi="Times"/>
+        </w:rPr>
+        <w:t>Vérification chaque nombre est entre 0 et 100</w:t>
+      </w:r>
+    </w:p>
+    <w:p>
+      <w:pPr>
+        <w:pStyle w:val="Paragraphedeliste"/>
+        <w:numPr>
+          <w:ilvl w:val="2"/>
+          <w:numId w:val="15"/>
+        </w:numPr>
+        <w:tabs>
+          <w:tab w:val="left" w:pos="720"/>
+          <w:tab w:val="left" w:pos="940"/>
+          <w:tab w:val="left" w:pos="1276"/>
+        </w:tabs>
+        <w:spacing w:after="0" w:line="240" w:lineRule="auto"/>
+        <w:ind w:left="1418" w:hanging="322"/>
+        <w:rPr>
+          <w:rFonts w:ascii="Times" w:hAnsi="Times"/>
+        </w:rPr>
+      </w:pPr>
+      <w:r>
+        <w:rPr>
+          <w:rFonts w:ascii="Times" w:hAnsi="Times"/>
+        </w:rPr>
+        <w:t>Insertion dans la base de données table VILLE, champ TAUXCADREVILLE, TAUXOUVRIERVILLE, TAUXINACTIFVILLE</w:t>
+      </w:r>
+    </w:p>
+    <w:p>
+      <w:pPr>
+        <w:pStyle w:val="Paragraphedeliste"/>
+        <w:numPr>
+          <w:ilvl w:val="1"/>
+          <w:numId w:val="11"/>
+        </w:numPr>
+        <w:tabs>
+          <w:tab w:val="left" w:pos="0"/>
+          <w:tab w:val="left" w:pos="220"/>
+          <w:tab w:val="left" w:pos="720"/>
+        </w:tabs>
+        <w:spacing w:after="0" w:line="240" w:lineRule="auto"/>
+        <w:ind w:left="580"/>
+        <w:rPr>
+          <w:rFonts w:ascii="Times" w:hAnsi="Times"/>
+        </w:rPr>
+      </w:pPr>
+      <w:r>
+        <w:rPr>
+          <w:rFonts w:ascii="Times" w:hAnsi="Times"/>
+        </w:rPr>
+        <w:t>Création de l’identifiant du magasin  IDMAGASIN table MAGASIN en relation avec la ville.</w:t>
+      </w:r>
+    </w:p>
+    <w:p>
+      <w:pPr>
+        <w:pStyle w:val="Paragraphedeliste"/>
+        <w:numPr>
+          <w:ilvl w:val="1"/>
+          <w:numId w:val="11"/>
+        </w:numPr>
+        <w:tabs>
+          <w:tab w:val="left" w:pos="0"/>
+          <w:tab w:val="left" w:pos="220"/>
+          <w:tab w:val="left" w:pos="720"/>
+        </w:tabs>
+        <w:spacing w:after="0" w:line="240" w:lineRule="auto"/>
+        <w:ind w:left="580"/>
+        <w:rPr>
+          <w:rFonts w:ascii="Times" w:hAnsi="Times"/>
+        </w:rPr>
+      </w:pPr>
+      <w:r>
+        <w:rPr>
+          <w:rFonts w:ascii="Times" w:hAnsi="Times"/>
+        </w:rPr>
+        <w:t>Récupération de l’identifiant pour procéder à l’insertion des données relatives au nouveau magasin</w:t>
+      </w:r>
+    </w:p>
+    <w:p>
+      <w:pPr>
+        <w:pStyle w:val="Paragraphedeliste"/>
+        <w:numPr>
+          <w:ilvl w:val="1"/>
+          <w:numId w:val="11"/>
+        </w:numPr>
+        <w:tabs>
+          <w:tab w:val="left" w:pos="220"/>
+          <w:tab w:val="left" w:pos="720"/>
+        </w:tabs>
+        <w:spacing w:after="0" w:line="240" w:lineRule="auto"/>
+        <w:ind w:left="580"/>
+        <w:rPr>
+          <w:rFonts w:ascii="Times" w:hAnsi="Times"/>
+        </w:rPr>
+      </w:pPr>
+      <w:r>
+        <w:rPr>
+          <w:rFonts w:ascii="Times" w:hAnsi="Times"/>
+        </w:rPr>
+        <w:t>Récupération du nom de l’enseigne à la colonne « Enseigne »</w:t>
+      </w:r>
+    </w:p>
+    <w:p>
+      <w:pPr>
+        <w:pStyle w:val="Paragraphedeliste"/>
+        <w:numPr>
+          <w:ilvl w:val="1"/>
+          <w:numId w:val="11"/>
+        </w:numPr>
+        <w:tabs>
+          <w:tab w:val="left" w:pos="0"/>
+          <w:tab w:val="left" w:pos="720"/>
+          <w:tab w:val="left" w:pos="940"/>
+        </w:tabs>
+        <w:spacing w:after="0" w:line="240" w:lineRule="auto"/>
+        <w:ind w:left="580"/>
+        <w:rPr>
+          <w:rFonts w:ascii="Times" w:hAnsi="Times"/>
+        </w:rPr>
+      </w:pPr>
+      <w:r>
+        <w:rPr>
+          <w:rFonts w:ascii="Times" w:hAnsi="Times"/>
+        </w:rPr>
+        <w:t>Vérification de l’existence de l’enseigne par rapport à table ENSEIGNE champ NOMENSEIGNE</w:t>
+      </w:r>
+    </w:p>
+    <w:p>
+      <w:pPr>
+        <w:pStyle w:val="Paragraphedeliste"/>
+        <w:numPr>
+          <w:ilvl w:val="1"/>
+          <w:numId w:val="11"/>
+        </w:numPr>
+        <w:tabs>
+          <w:tab w:val="left" w:pos="0"/>
+          <w:tab w:val="left" w:pos="720"/>
+          <w:tab w:val="left" w:pos="940"/>
+        </w:tabs>
+        <w:spacing w:after="0" w:line="240" w:lineRule="auto"/>
+        <w:ind w:left="580"/>
+        <w:rPr>
+          <w:rFonts w:ascii="Times" w:hAnsi="Times"/>
+        </w:rPr>
+      </w:pPr>
+      <w:r>
+        <w:rPr>
+          <w:rFonts w:ascii="Times" w:hAnsi="Times"/>
+        </w:rPr>
+        <w:t>Récupération de l'identifiant de l'enseigne IDENSEIGNE table ENSEIGNE à partir du nom de  l'enseigne</w:t>
+      </w:r>
+    </w:p>
+    <w:p>
+      <w:pPr>
+        <w:pStyle w:val="Paragraphedeliste"/>
+        <w:numPr>
+          <w:ilvl w:val="2"/>
+          <w:numId w:val="20"/>
+        </w:numPr>
+        <w:tabs>
+          <w:tab w:val="left" w:pos="0"/>
+          <w:tab w:val="left" w:pos="720"/>
+          <w:tab w:val="left" w:pos="940"/>
+        </w:tabs>
+        <w:spacing w:after="0" w:line="240" w:lineRule="auto"/>
+        <w:ind w:left="1276"/>
+        <w:rPr>
+          <w:rFonts w:ascii="Times" w:hAnsi="Times"/>
+        </w:rPr>
+      </w:pPr>
+      <w:r>
+        <w:rPr>
+          <w:rFonts w:ascii="Times" w:hAnsi="Times"/>
+        </w:rPr>
+        <w:t>Insertion  de l'enseigne attribuée au magasin IDENSEIGNE table MAGASIN</w:t>
+      </w:r>
+    </w:p>
+    <w:p>
+      <w:pPr>
+        <w:pStyle w:val="Paragraphedeliste"/>
+        <w:numPr>
+          <w:ilvl w:val="1"/>
+          <w:numId w:val="11"/>
+        </w:numPr>
+        <w:tabs>
+          <w:tab w:val="left" w:pos="220"/>
+          <w:tab w:val="left" w:pos="720"/>
+        </w:tabs>
+        <w:spacing w:after="0" w:line="240" w:lineRule="auto"/>
+        <w:ind w:left="580"/>
+        <w:rPr>
+          <w:rFonts w:ascii="Times" w:hAnsi="Times"/>
+        </w:rPr>
+      </w:pPr>
+      <w:r>
+        <w:rPr>
+          <w:rFonts w:ascii="Times" w:hAnsi="Times"/>
+        </w:rPr>
+        <w:t>Récupération de l’emplacement à la colonne « Emplacement »</w:t>
+      </w:r>
+    </w:p>
+    <w:p>
+      <w:pPr>
+        <w:pStyle w:val="Paragraphedeliste"/>
+        <w:numPr>
+          <w:ilvl w:val="2"/>
+          <w:numId w:val="16"/>
         </w:numPr>
         <w:tabs>
           <w:tab w:val="left" w:pos="720"/>
@@ -2332,16 +2742,41 @@
           <w:tab w:val="left" w:pos="1440"/>
         </w:tabs>
         <w:spacing w:after="0" w:line="240" w:lineRule="auto"/>
-        <w:ind w:left="1418"/>
-        <w:rPr>
-          <w:rFonts w:ascii="Times" w:hAnsi="Times"/>
-        </w:rPr>
-      </w:pPr>
-      <w:r>
-        <w:rPr>
-          <w:rFonts w:ascii="Times" w:hAnsi="Times"/>
-        </w:rPr>
-        <w:t>Insertion  dans la base de données table VILLE, champ POPULATIONVILLE</w:t>
+        <w:ind w:left="1276"/>
+        <w:rPr>
+          <w:rFonts w:ascii="Times" w:hAnsi="Times"/>
+        </w:rPr>
+      </w:pPr>
+      <w:r>
+        <w:rPr>
+          <w:rFonts w:ascii="Times" w:hAnsi="Times"/>
+        </w:rPr>
+        <w:t>Remplacer « _ » par «  »</w:t>
+      </w:r>
+    </w:p>
+    <w:p>
+      <w:pPr>
+        <w:pStyle w:val="Paragraphedeliste"/>
+        <w:numPr>
+          <w:ilvl w:val="2"/>
+          <w:numId w:val="16"/>
+        </w:numPr>
+        <w:tabs>
+          <w:tab w:val="left" w:pos="720"/>
+          <w:tab w:val="left" w:pos="940"/>
+          <w:tab w:val="left" w:pos="1440"/>
+        </w:tabs>
+        <w:spacing w:after="0" w:line="240" w:lineRule="auto"/>
+        <w:ind w:left="1276"/>
+        <w:rPr>
+          <w:rFonts w:ascii="Times" w:hAnsi="Times"/>
+        </w:rPr>
+      </w:pPr>
+      <w:r>
+        <w:rPr>
+          <w:rFonts w:ascii="Times" w:hAnsi="Times"/>
+        </w:rPr>
+        <w:t>Insertion dans la base de  données table MAGASIN, champ EMPLACEMENTMAGASIN</w:t>
       </w:r>
     </w:p>
     <w:p>
@@ -2349,7 +2784,7 @@
         <w:pStyle w:val="Paragraphedeliste"/>
         <w:numPr>
           <w:ilvl w:val="1"/>
-          <w:numId w:val="10"/>
+          <w:numId w:val="11"/>
         </w:numPr>
         <w:tabs>
           <w:tab w:val="left" w:pos="220"/>
@@ -2365,8 +2800,7 @@
         <w:rPr>
           <w:rFonts w:ascii="Times" w:hAnsi="Times"/>
         </w:rPr>
-        <w:lastRenderedPageBreak/>
-        <w:t>Récupération des taux age moins de 25 ans, entre 25 et 35, plus de 35 ans aux colonnes  « moins_25ans », « les_25_35ans », « plus_35ans »</w:t>
+        <w:t>Récupération du nombre de caisses à la colonne « Nb_caisses »</w:t>
       </w:r>
     </w:p>
     <w:p>
@@ -2374,24 +2808,24 @@
         <w:pStyle w:val="Paragraphedeliste"/>
         <w:numPr>
           <w:ilvl w:val="2"/>
-          <w:numId w:val="12"/>
+          <w:numId w:val="17"/>
         </w:numPr>
         <w:tabs>
           <w:tab w:val="left" w:pos="720"/>
           <w:tab w:val="left" w:pos="940"/>
-          <w:tab w:val="left" w:pos="1276"/>
+          <w:tab w:val="left" w:pos="1440"/>
         </w:tabs>
         <w:spacing w:after="0" w:line="240" w:lineRule="auto"/>
-        <w:ind w:left="1418"/>
-        <w:rPr>
-          <w:rFonts w:ascii="Times" w:hAnsi="Times"/>
-        </w:rPr>
-      </w:pPr>
-      <w:r>
-        <w:rPr>
-          <w:rFonts w:ascii="Times" w:hAnsi="Times"/>
-        </w:rPr>
-        <w:t>Vérification que l'addition des trois = 100</w:t>
+        <w:ind w:left="1276" w:hanging="283"/>
+        <w:rPr>
+          <w:rFonts w:ascii="Times" w:hAnsi="Times"/>
+        </w:rPr>
+      </w:pPr>
+      <w:r>
+        <w:rPr>
+          <w:rFonts w:ascii="Times" w:hAnsi="Times"/>
+        </w:rPr>
+        <w:t>Vérification qu'il s'agit d'un entier &gt; 0</w:t>
       </w:r>
     </w:p>
     <w:p>
@@ -2399,49 +2833,24 @@
         <w:pStyle w:val="Paragraphedeliste"/>
         <w:numPr>
           <w:ilvl w:val="2"/>
-          <w:numId w:val="12"/>
+          <w:numId w:val="17"/>
         </w:numPr>
         <w:tabs>
           <w:tab w:val="left" w:pos="720"/>
           <w:tab w:val="left" w:pos="940"/>
-          <w:tab w:val="left" w:pos="1276"/>
+          <w:tab w:val="left" w:pos="1440"/>
         </w:tabs>
         <w:spacing w:after="0" w:line="240" w:lineRule="auto"/>
-        <w:ind w:left="1418"/>
-        <w:rPr>
-          <w:rFonts w:ascii="Times" w:hAnsi="Times"/>
-        </w:rPr>
-      </w:pPr>
-      <w:r>
-        <w:rPr>
-          <w:rFonts w:ascii="Times" w:hAnsi="Times"/>
-        </w:rPr>
-        <w:t>Vérification que chaque taux est un nombre &gt;=0</w:t>
-      </w:r>
-    </w:p>
-    <w:p>
-      <w:pPr>
-        <w:pStyle w:val="Paragraphedeliste"/>
-        <w:numPr>
-          <w:ilvl w:val="2"/>
-          <w:numId w:val="12"/>
-        </w:numPr>
-        <w:tabs>
-          <w:tab w:val="left" w:pos="720"/>
-          <w:tab w:val="left" w:pos="940"/>
-          <w:tab w:val="left" w:pos="1276"/>
-        </w:tabs>
-        <w:spacing w:after="0" w:line="240" w:lineRule="auto"/>
-        <w:ind w:left="1418"/>
-        <w:rPr>
-          <w:rFonts w:ascii="Times" w:hAnsi="Times"/>
-        </w:rPr>
-      </w:pPr>
-      <w:r>
-        <w:rPr>
-          <w:rFonts w:ascii="Times" w:hAnsi="Times"/>
-        </w:rPr>
-        <w:t>Insertion dans la base de données table VILLE, champ MOINS25ANSVILLE, 2535ANSVILLE, PLUS35ANSVILLE</w:t>
+        <w:ind w:left="1276" w:hanging="283"/>
+        <w:rPr>
+          <w:rFonts w:ascii="Times" w:hAnsi="Times"/>
+        </w:rPr>
+      </w:pPr>
+      <w:r>
+        <w:rPr>
+          <w:rFonts w:ascii="Times" w:hAnsi="Times"/>
+        </w:rPr>
+        <w:t>Insertion dans la base de  données table MAGASIN, champ NBCAISSESMAGASIN</w:t>
       </w:r>
     </w:p>
     <w:p>
@@ -2449,7 +2858,7 @@
         <w:pStyle w:val="Paragraphedeliste"/>
         <w:numPr>
           <w:ilvl w:val="1"/>
-          <w:numId w:val="10"/>
+          <w:numId w:val="11"/>
         </w:numPr>
         <w:tabs>
           <w:tab w:val="left" w:pos="220"/>
@@ -2465,7 +2874,7 @@
         <w:rPr>
           <w:rFonts w:ascii="Times" w:hAnsi="Times"/>
         </w:rPr>
-        <w:t>Récupération des taux ouvriers, cadres, inactifs aux colonnes taux_cadre, taux_ouvrier, taux inactif</w:t>
+        <w:t>Récupération de l'horaire d'ouverture à la colonne « HoraireOuvertureMagasin »</w:t>
       </w:r>
     </w:p>
     <w:p>
@@ -2473,131 +2882,7 @@
         <w:pStyle w:val="Paragraphedeliste"/>
         <w:numPr>
           <w:ilvl w:val="2"/>
-          <w:numId w:val="14"/>
-        </w:numPr>
-        <w:tabs>
-          <w:tab w:val="left" w:pos="720"/>
-          <w:tab w:val="left" w:pos="940"/>
-          <w:tab w:val="left" w:pos="1276"/>
-        </w:tabs>
-        <w:spacing w:after="0" w:line="240" w:lineRule="auto"/>
-        <w:ind w:left="1418" w:hanging="322"/>
-        <w:rPr>
-          <w:rFonts w:ascii="Times" w:hAnsi="Times"/>
-        </w:rPr>
-      </w:pPr>
-      <w:r>
-        <w:rPr>
-          <w:rFonts w:ascii="Times" w:hAnsi="Times"/>
-        </w:rPr>
-        <w:t>Vérification chaque nombre est entre 0 et 100</w:t>
-      </w:r>
-    </w:p>
-    <w:p>
-      <w:pPr>
-        <w:pStyle w:val="Paragraphedeliste"/>
-        <w:numPr>
-          <w:ilvl w:val="2"/>
-          <w:numId w:val="14"/>
-        </w:numPr>
-        <w:tabs>
-          <w:tab w:val="left" w:pos="720"/>
-          <w:tab w:val="left" w:pos="940"/>
-          <w:tab w:val="left" w:pos="1276"/>
-        </w:tabs>
-        <w:spacing w:after="0" w:line="240" w:lineRule="auto"/>
-        <w:ind w:left="1418" w:hanging="322"/>
-        <w:rPr>
-          <w:rFonts w:ascii="Times" w:hAnsi="Times"/>
-        </w:rPr>
-      </w:pPr>
-      <w:r>
-        <w:rPr>
-          <w:rFonts w:ascii="Times" w:hAnsi="Times"/>
-        </w:rPr>
-        <w:t>Insertion dans la base de données table VILLE, champ TAUXCADREVILLE, TAUXOUVRIERVILLE, TAUXINACTIFVILLE</w:t>
-      </w:r>
-    </w:p>
-    <w:p>
-      <w:pPr>
-        <w:pStyle w:val="Paragraphedeliste"/>
-        <w:numPr>
-          <w:ilvl w:val="1"/>
-          <w:numId w:val="10"/>
-        </w:numPr>
-        <w:tabs>
-          <w:tab w:val="left" w:pos="0"/>
-          <w:tab w:val="left" w:pos="220"/>
-          <w:tab w:val="left" w:pos="720"/>
-        </w:tabs>
-        <w:spacing w:after="0" w:line="240" w:lineRule="auto"/>
-        <w:ind w:left="580"/>
-        <w:rPr>
-          <w:rFonts w:ascii="Times" w:hAnsi="Times"/>
-        </w:rPr>
-      </w:pPr>
-      <w:r>
-        <w:rPr>
-          <w:rFonts w:ascii="Times" w:hAnsi="Times"/>
-        </w:rPr>
-        <w:t>Création de l’identifiant du magasin  IDMAGASIN table MAGASIN en relation avec la ville.</w:t>
-      </w:r>
-    </w:p>
-    <w:p>
-      <w:pPr>
-        <w:pStyle w:val="Paragraphedeliste"/>
-        <w:numPr>
-          <w:ilvl w:val="1"/>
-          <w:numId w:val="10"/>
-        </w:numPr>
-        <w:tabs>
-          <w:tab w:val="left" w:pos="0"/>
-          <w:tab w:val="left" w:pos="220"/>
-          <w:tab w:val="left" w:pos="720"/>
-        </w:tabs>
-        <w:spacing w:after="0" w:line="240" w:lineRule="auto"/>
-        <w:ind w:left="580"/>
-        <w:rPr>
-          <w:rFonts w:ascii="Times" w:hAnsi="Times"/>
-        </w:rPr>
-      </w:pPr>
-      <w:r>
-        <w:rPr>
-          <w:rFonts w:ascii="Times" w:hAnsi="Times"/>
-        </w:rPr>
-        <w:t>Récupération de l’identifiant pour procéder à l’insertion des données relatives au nouveau magasin</w:t>
-      </w:r>
-    </w:p>
-    <w:p>
-      <w:pPr>
-        <w:pStyle w:val="Paragraphedeliste"/>
-        <w:numPr>
-          <w:ilvl w:val="1"/>
-          <w:numId w:val="10"/>
-        </w:numPr>
-        <w:tabs>
-          <w:tab w:val="left" w:pos="220"/>
-          <w:tab w:val="left" w:pos="720"/>
-        </w:tabs>
-        <w:spacing w:after="0" w:line="240" w:lineRule="auto"/>
-        <w:ind w:left="580"/>
-        <w:rPr>
-          <w:rFonts w:ascii="Times" w:hAnsi="Times"/>
-        </w:rPr>
-      </w:pPr>
-      <w:r>
-        <w:rPr>
-          <w:rFonts w:ascii="Times" w:hAnsi="Times"/>
-        </w:rPr>
-        <w:t>Récupération du nom de l’enseigne à la colonne « Enseigne »</w:t>
-      </w:r>
-    </w:p>
-    <w:p>
-      <w:pPr>
-        <w:pStyle w:val="Paragraphedeliste"/>
-        <w:numPr>
-          <w:ilvl w:val="1"/>
-          <w:numId w:val="10"/>
+          <w:numId w:val="18"/>
         </w:numPr>
         <w:tabs>
           <w:tab w:val="left" w:pos="0"/>
@@ -2605,16 +2890,16 @@
           <w:tab w:val="left" w:pos="940"/>
         </w:tabs>
         <w:spacing w:after="0" w:line="240" w:lineRule="auto"/>
-        <w:ind w:left="580"/>
-        <w:rPr>
-          <w:rFonts w:ascii="Times" w:hAnsi="Times"/>
-        </w:rPr>
-      </w:pPr>
-      <w:r>
-        <w:rPr>
-          <w:rFonts w:ascii="Times" w:hAnsi="Times"/>
-        </w:rPr>
-        <w:t>Vérification de l’existence de l’enseigne par rapport à table ENSEIGNE champ NOMENSEIGNE</w:t>
+        <w:ind w:firstLine="704"/>
+        <w:rPr>
+          <w:rFonts w:ascii="Times" w:hAnsi="Times"/>
+        </w:rPr>
+      </w:pPr>
+      <w:r>
+        <w:rPr>
+          <w:rFonts w:ascii="Times" w:hAnsi="Times"/>
+        </w:rPr>
+        <w:t>Insertion dans la base de  données table MAGASIN , champ HORAIREOUVERTUREMAGASIN</w:t>
       </w:r>
     </w:p>
     <w:p>
@@ -2622,57 +2907,7 @@
         <w:pStyle w:val="Paragraphedeliste"/>
         <w:numPr>
           <w:ilvl w:val="1"/>
-          <w:numId w:val="10"/>
-        </w:numPr>
-        <w:tabs>
-          <w:tab w:val="left" w:pos="0"/>
-          <w:tab w:val="left" w:pos="720"/>
-          <w:tab w:val="left" w:pos="940"/>
-        </w:tabs>
-        <w:spacing w:after="0" w:line="240" w:lineRule="auto"/>
-        <w:ind w:left="580"/>
-        <w:rPr>
-          <w:rFonts w:ascii="Times" w:hAnsi="Times"/>
-        </w:rPr>
-      </w:pPr>
-      <w:r>
-        <w:rPr>
-          <w:rFonts w:ascii="Times" w:hAnsi="Times"/>
-        </w:rPr>
-        <w:t>Récupération de l'identifiant de l'enseigne IDENSEIGNE table ENSEIGNE à partir du nom de  l'enseigne</w:t>
-      </w:r>
-    </w:p>
-    <w:p>
-      <w:pPr>
-        <w:pStyle w:val="Paragraphedeliste"/>
-        <w:numPr>
-          <w:ilvl w:val="2"/>
-          <w:numId w:val="19"/>
-        </w:numPr>
-        <w:tabs>
-          <w:tab w:val="left" w:pos="0"/>
-          <w:tab w:val="left" w:pos="720"/>
-          <w:tab w:val="left" w:pos="940"/>
-        </w:tabs>
-        <w:spacing w:after="0" w:line="240" w:lineRule="auto"/>
-        <w:ind w:left="1276"/>
-        <w:rPr>
-          <w:rFonts w:ascii="Times" w:hAnsi="Times"/>
-        </w:rPr>
-      </w:pPr>
-      <w:r>
-        <w:rPr>
-          <w:rFonts w:ascii="Times" w:hAnsi="Times"/>
-        </w:rPr>
-        <w:t>Insertion  de l'enseigne attribuée au magasin IDENSEIGNE table MAGASIN</w:t>
-      </w:r>
-    </w:p>
-    <w:p>
-      <w:pPr>
-        <w:pStyle w:val="Paragraphedeliste"/>
-        <w:numPr>
-          <w:ilvl w:val="1"/>
-          <w:numId w:val="10"/>
+          <w:numId w:val="11"/>
         </w:numPr>
         <w:tabs>
           <w:tab w:val="left" w:pos="220"/>
@@ -2688,7 +2923,7 @@
         <w:rPr>
           <w:rFonts w:ascii="Times" w:hAnsi="Times"/>
         </w:rPr>
-        <w:t>Récupération de l’emplacement à la colonne « Emplacement »</w:t>
+        <w:t>Récupération de l'adresse à la colonne « AdresseMagasin »</w:t>
       </w:r>
     </w:p>
     <w:p>
@@ -2696,7 +2931,7 @@
         <w:pStyle w:val="Paragraphedeliste"/>
         <w:numPr>
           <w:ilvl w:val="2"/>
-          <w:numId w:val="15"/>
+          <w:numId w:val="19"/>
         </w:numPr>
         <w:tabs>
           <w:tab w:val="left" w:pos="720"/>
@@ -2704,41 +2939,54 @@
           <w:tab w:val="left" w:pos="1440"/>
         </w:tabs>
         <w:spacing w:after="0" w:line="240" w:lineRule="auto"/>
-        <w:ind w:left="1276"/>
-        <w:rPr>
-          <w:rFonts w:ascii="Times" w:hAnsi="Times"/>
-        </w:rPr>
-      </w:pPr>
-      <w:r>
-        <w:rPr>
-          <w:rFonts w:ascii="Times" w:hAnsi="Times"/>
-        </w:rPr>
-        <w:t>Remplacer « _ » par «  »</w:t>
-      </w:r>
-    </w:p>
-    <w:p>
-      <w:pPr>
-        <w:pStyle w:val="Paragraphedeliste"/>
-        <w:numPr>
-          <w:ilvl w:val="2"/>
-          <w:numId w:val="15"/>
-        </w:numPr>
+        <w:rPr>
+          <w:rFonts w:ascii="Times" w:hAnsi="Times"/>
+        </w:rPr>
+      </w:pPr>
+      <w:r>
+        <w:rPr>
+          <w:rFonts w:ascii="Times" w:hAnsi="Times"/>
+        </w:rPr>
+        <w:t>Insertion dans la base de  données table MAGASIN, champ ADRESSEMAGASIN</w:t>
+      </w:r>
+    </w:p>
+    <w:p>
+      <w:pPr>
         <w:tabs>
           <w:tab w:val="left" w:pos="720"/>
           <w:tab w:val="left" w:pos="940"/>
           <w:tab w:val="left" w:pos="1440"/>
         </w:tabs>
-        <w:spacing w:after="0" w:line="240" w:lineRule="auto"/>
-        <w:ind w:left="1276"/>
-        <w:rPr>
-          <w:rFonts w:ascii="Times" w:hAnsi="Times"/>
-        </w:rPr>
-      </w:pPr>
-      <w:r>
-        <w:rPr>
-          <w:rFonts w:ascii="Times" w:hAnsi="Times"/>
-        </w:rPr>
-        <w:t>Insertion dans la base de  données table MAGASIN, champ EMPLACEMENTMAGASIN</w:t>
+        <w:rPr>
+          <w:rFonts w:ascii="Times" w:hAnsi="Times"/>
+          <w:u w:val="single"/>
+        </w:rPr>
+      </w:pPr>
+      <w:r>
+        <w:rPr>
+          <w:rFonts w:ascii="Times" w:hAnsi="Times"/>
+          <w:u w:val="single"/>
+        </w:rPr>
+        <w:t>Extension :</w:t>
+      </w:r>
+    </w:p>
+    <w:p>
+      <w:pPr>
+        <w:pStyle w:val="Paragraphedeliste"/>
+        <w:numPr>
+          <w:ilvl w:val="0"/>
+          <w:numId w:val="21"/>
+        </w:numPr>
+        <w:spacing w:after="0" w:line="240" w:lineRule="auto"/>
+        <w:rPr>
+          <w:rFonts w:ascii="Times" w:hAnsi="Times"/>
+        </w:rPr>
+      </w:pPr>
+      <w:r>
+        <w:rPr>
+          <w:rFonts w:ascii="Times" w:hAnsi="Times"/>
+        </w:rPr>
+        <w:t>La ville existe déjà : vérification de la non existence du magasin</w:t>
       </w:r>
     </w:p>
     <w:p>
@@ -2746,31 +2994,470 @@
         <w:pStyle w:val="Paragraphedeliste"/>
         <w:numPr>
           <w:ilvl w:val="1"/>
+          <w:numId w:val="21"/>
+        </w:numPr>
+        <w:spacing w:after="0" w:line="240" w:lineRule="auto"/>
+        <w:rPr>
+          <w:rFonts w:ascii="Times" w:hAnsi="Times"/>
+        </w:rPr>
+      </w:pPr>
+      <w:r>
+        <w:rPr>
+          <w:rFonts w:ascii="Times" w:hAnsi="Times"/>
+        </w:rPr>
+        <w:t>Le magasin existe déjà : Arrêt du job (garantie minimale)</w:t>
+      </w:r>
+    </w:p>
+    <w:p>
+      <w:pPr>
+        <w:pStyle w:val="Paragraphedeliste"/>
+        <w:numPr>
+          <w:ilvl w:val="0"/>
+          <w:numId w:val="21"/>
+        </w:numPr>
+        <w:spacing w:after="0" w:line="240" w:lineRule="auto"/>
+        <w:rPr>
+          <w:rFonts w:ascii="Times" w:hAnsi="Times"/>
+        </w:rPr>
+      </w:pPr>
+      <w:r>
+        <w:rPr>
+          <w:rFonts w:ascii="Times" w:hAnsi="Times"/>
+        </w:rPr>
+        <w:t>à 5. La donnée n’existe pas : Création de la donnée manquante</w:t>
+      </w:r>
+    </w:p>
+    <w:p>
+      <w:pPr>
+        <w:pStyle w:val="Paragraphedeliste"/>
+        <w:numPr>
+          <w:ilvl w:val="0"/>
+          <w:numId w:val="22"/>
+        </w:numPr>
+        <w:spacing w:after="0" w:line="240" w:lineRule="auto"/>
+        <w:rPr>
+          <w:rFonts w:ascii="Times" w:hAnsi="Times"/>
+        </w:rPr>
+      </w:pPr>
+      <w:r>
+        <w:rPr>
+          <w:rFonts w:ascii="Times" w:hAnsi="Times"/>
+        </w:rPr>
+        <w:t>La ville existe déjà : pas de création de ville</w:t>
+      </w:r>
+    </w:p>
+    <w:p>
+      <w:pPr>
+        <w:pStyle w:val="Paragraphedeliste"/>
+        <w:rPr>
+          <w:rFonts w:ascii="Times" w:hAnsi="Times"/>
+        </w:rPr>
+      </w:pPr>
+      <w:r>
+        <w:rPr>
+          <w:rFonts w:ascii="Times" w:hAnsi="Times"/>
+        </w:rPr>
+        <w:t>La ville n’a pas pu être créée : Arrêt du job (garantie minimale)</w:t>
+      </w:r>
+    </w:p>
+    <w:p>
+      <w:pPr>
+        <w:pStyle w:val="Paragraphedeliste"/>
+        <w:numPr>
+          <w:ilvl w:val="0"/>
           <w:numId w:val="10"/>
+        </w:numPr>
+        <w:spacing w:after="0" w:line="240" w:lineRule="auto"/>
+        <w:rPr>
+          <w:rFonts w:ascii="Times" w:hAnsi="Times"/>
+        </w:rPr>
+      </w:pPr>
+      <w:r>
+        <w:rPr>
+          <w:rFonts w:ascii="Times" w:hAnsi="Times"/>
+        </w:rPr>
+        <w:t>A 10. Donnée hors de la fourchette ou hors format : donnée non insérée + message erreur</w:t>
+      </w:r>
+    </w:p>
+    <w:p>
+      <w:pPr>
+        <w:ind w:left="360"/>
+        <w:rPr>
+          <w:rFonts w:ascii="Times" w:hAnsi="Times"/>
+        </w:rPr>
+      </w:pPr>
+      <w:r>
+        <w:rPr>
+          <w:rFonts w:ascii="Times" w:hAnsi="Times"/>
+        </w:rPr>
+        <w:t>11. La création du magasin n’a pas pu se faire : Arrêt du job (garantie minimale)</w:t>
+      </w:r>
+    </w:p>
+    <w:p>
+      <w:pPr>
+        <w:ind w:left="360"/>
+        <w:rPr>
+          <w:rFonts w:ascii="Times" w:hAnsi="Times"/>
+        </w:rPr>
+      </w:pPr>
+      <w:r>
+        <w:rPr>
+          <w:rFonts w:ascii="Times" w:hAnsi="Times"/>
+        </w:rPr>
+        <w:t>14. L’enseigne n’existe pas : Création de la donnée manquante</w:t>
+      </w:r>
+    </w:p>
+    <w:p>
+      <w:pPr>
+        <w:ind w:left="360"/>
+        <w:rPr>
+          <w:rFonts w:ascii="Times" w:hAnsi="Times"/>
+        </w:rPr>
+      </w:pPr>
+      <w:r>
+        <w:rPr>
+          <w:rFonts w:ascii="Times" w:hAnsi="Times"/>
+        </w:rPr>
+        <w:t>17. La donnée est hors format : donnée non insérée + message erreur</w:t>
+      </w:r>
+    </w:p>
+    <w:p>
+      <w:pPr>
+        <w:spacing w:before="60"/>
+        <w:rPr>
+          <w:rFonts w:ascii="Times" w:hAnsi="Times"/>
+          <w:b/>
+          <w:color w:val="D1282E"/>
+        </w:rPr>
+      </w:pPr>
+    </w:p>
+    <w:p>
+      <w:pPr>
+        <w:spacing w:before="60"/>
+        <w:rPr>
+          <w:rFonts w:ascii="Times" w:hAnsi="Times"/>
+          <w:b/>
+          <w:color w:val="D1282E"/>
+        </w:rPr>
+      </w:pPr>
+    </w:p>
+    <w:p>
+      <w:pPr>
+        <w:spacing w:before="60"/>
+        <w:rPr>
+          <w:rFonts w:ascii="Times" w:hAnsi="Times"/>
+          <w:b/>
+          <w:color w:val="D1282E"/>
+        </w:rPr>
+      </w:pPr>
+      <w:r>
+        <w:rPr>
+          <w:rFonts w:ascii="Times" w:hAnsi="Times"/>
+          <w:b/>
+          <w:color w:val="D1282E"/>
+        </w:rPr>
+        <w:t>L’alimentation mensuelle du référentiel : Mise à jour</w:t>
+      </w:r>
+    </w:p>
+    <w:p>
+      <w:pPr>
+        <w:rPr>
+          <w:rFonts w:ascii="Times" w:hAnsi="Times"/>
+        </w:rPr>
+      </w:pPr>
+      <w:r>
+        <w:rPr>
+          <w:rFonts w:ascii="Times" w:hAnsi="Times"/>
+        </w:rPr>
+        <w:cr/>
+        <w:t>Mise à jour d’un magasin lors d’une alimentation mensuelle.</w:t>
+      </w:r>
+      <w:r>
+        <w:rPr>
+          <w:rFonts w:ascii="Times" w:hAnsi="Times"/>
+        </w:rPr>
+        <w:cr/>
+      </w:r>
+      <w:r>
+        <w:rPr>
+          <w:rFonts w:ascii="Times" w:hAnsi="Times"/>
+        </w:rPr>
+        <w:cr/>
+        <w:t>Ce cas d’utilisation peut se produire plusieurs fois  lors du 1</w:t>
+      </w:r>
+      <w:r>
+        <w:rPr>
+          <w:rFonts w:ascii="Times" w:hAnsi="Times"/>
+          <w:vertAlign w:val="superscript"/>
+        </w:rPr>
+        <w:t>er</w:t>
+      </w:r>
+      <w:r>
+        <w:rPr>
+          <w:rFonts w:ascii="Times" w:hAnsi="Times"/>
+        </w:rPr>
+        <w:t xml:space="preserve"> de chaque mois m</w:t>
+      </w:r>
+      <w:r>
+        <w:rPr>
+          <w:rFonts w:ascii="Times" w:hAnsi="Times"/>
+        </w:rPr>
+        <w:cr/>
+      </w:r>
+      <w:r>
+        <w:rPr>
+          <w:rFonts w:ascii="Times" w:hAnsi="Times"/>
+        </w:rPr>
+        <w:cr/>
+      </w:r>
+      <w:r>
+        <w:rPr>
+          <w:rFonts w:ascii="Times" w:hAnsi="Times"/>
+          <w:u w:val="single"/>
+        </w:rPr>
+        <w:t>Intervenant</w:t>
+      </w:r>
+      <w:r>
+        <w:rPr>
+          <w:rFonts w:ascii="Times" w:hAnsi="Times"/>
+        </w:rPr>
+        <w:t> : Talend</w:t>
+      </w:r>
+      <w:r>
+        <w:rPr>
+          <w:rFonts w:ascii="Times" w:hAnsi="Times"/>
+        </w:rPr>
+        <w:cr/>
+      </w:r>
+      <w:r>
+        <w:rPr>
+          <w:rFonts w:ascii="Times" w:hAnsi="Times"/>
+        </w:rPr>
+        <w:cr/>
+      </w:r>
+      <w:r>
+        <w:rPr>
+          <w:rFonts w:ascii="Times" w:hAnsi="Times"/>
+          <w:u w:val="single"/>
+        </w:rPr>
+        <w:t>Préconditions </w:t>
+      </w:r>
+      <w:r>
+        <w:rPr>
+          <w:rFonts w:ascii="Times" w:hAnsi="Times"/>
+        </w:rPr>
+        <w:t>: Il faut que l’action « M » soit présente sur la ligne de la feuille « Référentiel » du fichier excel d’alimentation mensuelle.</w:t>
+      </w:r>
+      <w:r>
+        <w:rPr>
+          <w:rFonts w:ascii="Times" w:hAnsi="Times"/>
+        </w:rPr>
+        <w:cr/>
+      </w:r>
+      <w:r>
+        <w:rPr>
+          <w:rFonts w:ascii="Times" w:hAnsi="Times"/>
+          <w:u w:val="single"/>
+        </w:rPr>
+        <w:t>Garantie minimale </w:t>
+      </w:r>
+      <w:r>
+        <w:rPr>
+          <w:rFonts w:ascii="Times" w:hAnsi="Times"/>
+        </w:rPr>
+        <w:t>: La base de données reste en l’état du dernier jour du mois m-1 et un message d’information explique que la mise à jour n’a pas fonctionné et sa raison.</w:t>
+      </w:r>
+      <w:r>
+        <w:rPr>
+          <w:rFonts w:ascii="Times" w:hAnsi="Times"/>
+        </w:rPr>
+        <w:cr/>
+      </w:r>
+      <w:r>
+        <w:rPr>
+          <w:rFonts w:ascii="Times" w:hAnsi="Times"/>
+          <w:u w:val="single"/>
+        </w:rPr>
+        <w:t>Garantie en cas de succès </w:t>
+      </w:r>
+      <w:r>
+        <w:rPr>
+          <w:rFonts w:ascii="Times" w:hAnsi="Times"/>
+        </w:rPr>
+        <w:t>: Les informations contenues dans la ligne du fichier Excel sont présentes dans la base de données.</w:t>
+      </w:r>
+      <w:r>
+        <w:rPr>
+          <w:rFonts w:ascii="Times" w:hAnsi="Times"/>
+        </w:rPr>
+        <w:cr/>
+      </w:r>
+      <w:r>
+        <w:rPr>
+          <w:rFonts w:ascii="Times" w:hAnsi="Times"/>
+        </w:rPr>
+        <w:cr/>
+      </w:r>
+      <w:r>
+        <w:rPr>
+          <w:rFonts w:ascii="Times" w:hAnsi="Times"/>
+          <w:u w:val="single"/>
+        </w:rPr>
+        <w:t>Déclencheur</w:t>
+      </w:r>
+      <w:r>
+        <w:rPr>
+          <w:rFonts w:ascii="Times" w:hAnsi="Times"/>
+        </w:rPr>
+        <w:t> : Exécution automatique lorsqu’il y a l’action « M» sur une ligne de la feuille « Référentiel » du fichier excel d’alimentation mensuelle.</w:t>
+      </w:r>
+      <w:r>
+        <w:rPr>
+          <w:rFonts w:ascii="Times" w:hAnsi="Times"/>
+        </w:rPr>
+        <w:cr/>
+      </w:r>
+      <w:r>
+        <w:rPr>
+          <w:rFonts w:ascii="Times" w:hAnsi="Times"/>
+        </w:rPr>
+        <w:cr/>
+      </w:r>
+      <w:r>
+        <w:rPr>
+          <w:rFonts w:ascii="Times" w:hAnsi="Times"/>
+          <w:u w:val="single"/>
+        </w:rPr>
+        <w:t>Scénario</w:t>
+      </w:r>
+      <w:r>
+        <w:rPr>
+          <w:rFonts w:ascii="Times" w:hAnsi="Times"/>
+        </w:rPr>
+        <w:t xml:space="preserve"> : </w:t>
+      </w:r>
+    </w:p>
+    <w:p>
+      <w:pPr>
+        <w:pStyle w:val="Paragraphedeliste"/>
+        <w:numPr>
+          <w:ilvl w:val="0"/>
+          <w:numId w:val="23"/>
         </w:numPr>
         <w:tabs>
           <w:tab w:val="left" w:pos="220"/>
           <w:tab w:val="left" w:pos="720"/>
         </w:tabs>
         <w:spacing w:after="0" w:line="240" w:lineRule="auto"/>
-        <w:ind w:left="580"/>
-        <w:rPr>
-          <w:rFonts w:ascii="Times" w:hAnsi="Times"/>
-        </w:rPr>
-      </w:pPr>
-      <w:r>
-        <w:rPr>
-          <w:rFonts w:ascii="Times" w:hAnsi="Times"/>
-        </w:rPr>
-        <w:t>Récupération du nombre de caisses à la colonne « Nb_caisses »</w:t>
-      </w:r>
-    </w:p>
-    <w:p>
-      <w:pPr>
-        <w:pStyle w:val="Paragraphedeliste"/>
-        <w:numPr>
-          <w:ilvl w:val="2"/>
-          <w:numId w:val="16"/>
+        <w:rPr>
+          <w:rFonts w:ascii="Times" w:hAnsi="Times"/>
+        </w:rPr>
+      </w:pPr>
+      <w:r>
+        <w:rPr>
+          <w:rFonts w:ascii="Times" w:hAnsi="Times"/>
+        </w:rPr>
+        <w:t>Vérification de l’existence de la ville à partir du champ NOMVILLE, table VILLE</w:t>
+      </w:r>
+    </w:p>
+    <w:p>
+      <w:pPr>
+        <w:pStyle w:val="Paragraphedeliste"/>
+        <w:numPr>
+          <w:ilvl w:val="0"/>
+          <w:numId w:val="23"/>
+        </w:numPr>
+        <w:tabs>
+          <w:tab w:val="left" w:pos="220"/>
+          <w:tab w:val="left" w:pos="720"/>
+        </w:tabs>
+        <w:spacing w:after="0" w:line="240" w:lineRule="auto"/>
+        <w:rPr>
+          <w:rFonts w:ascii="Times" w:hAnsi="Times"/>
+        </w:rPr>
+      </w:pPr>
+      <w:r>
+        <w:rPr>
+          <w:rFonts w:ascii="Times" w:hAnsi="Times"/>
+        </w:rPr>
+        <w:t>Vérification de l’existence du magasin à partir de l’identifiant de la ville IDVILLE</w:t>
+      </w:r>
+    </w:p>
+    <w:p>
+      <w:pPr>
+        <w:pStyle w:val="Paragraphedeliste"/>
+        <w:numPr>
+          <w:ilvl w:val="0"/>
+          <w:numId w:val="23"/>
+        </w:numPr>
+        <w:tabs>
+          <w:tab w:val="left" w:pos="220"/>
+          <w:tab w:val="left" w:pos="720"/>
+        </w:tabs>
+        <w:spacing w:after="0" w:line="240" w:lineRule="auto"/>
+        <w:rPr>
+          <w:rFonts w:ascii="Times" w:hAnsi="Times"/>
+        </w:rPr>
+      </w:pPr>
+      <w:r>
+        <w:rPr>
+          <w:rFonts w:ascii="Times" w:hAnsi="Times"/>
+        </w:rPr>
+        <w:t>Récupération de la devise à la colonne « Devise »</w:t>
+      </w:r>
+    </w:p>
+    <w:p>
+      <w:pPr>
+        <w:pStyle w:val="Paragraphedeliste"/>
+        <w:numPr>
+          <w:ilvl w:val="1"/>
+          <w:numId w:val="23"/>
+        </w:numPr>
+        <w:tabs>
+          <w:tab w:val="left" w:pos="220"/>
+          <w:tab w:val="left" w:pos="720"/>
+        </w:tabs>
+        <w:spacing w:after="0" w:line="240" w:lineRule="auto"/>
+        <w:rPr>
+          <w:rFonts w:ascii="Times" w:hAnsi="Times"/>
+        </w:rPr>
+      </w:pPr>
+      <w:r>
+        <w:rPr>
+          <w:rFonts w:ascii="Times" w:hAnsi="Times"/>
+        </w:rPr>
+        <w:t xml:space="preserve">Vérification de l’existence de la devise  </w:t>
+      </w:r>
+    </w:p>
+    <w:p>
+      <w:pPr>
+        <w:pStyle w:val="Paragraphedeliste"/>
+        <w:numPr>
+          <w:ilvl w:val="0"/>
+          <w:numId w:val="23"/>
+        </w:numPr>
+        <w:tabs>
+          <w:tab w:val="left" w:pos="220"/>
+          <w:tab w:val="left" w:pos="720"/>
+        </w:tabs>
+        <w:spacing w:after="0" w:line="240" w:lineRule="auto"/>
+        <w:rPr>
+          <w:rFonts w:ascii="Times" w:hAnsi="Times"/>
+        </w:rPr>
+      </w:pPr>
+      <w:r>
+        <w:rPr>
+          <w:rFonts w:ascii="Times" w:hAnsi="Times"/>
+        </w:rPr>
+        <w:t>Récupération du continent à la colonne « Continent »</w:t>
+      </w:r>
+    </w:p>
+    <w:p>
+      <w:pPr>
+        <w:pStyle w:val="Paragraphedeliste"/>
+        <w:numPr>
+          <w:ilvl w:val="1"/>
+          <w:numId w:val="23"/>
         </w:numPr>
         <w:tabs>
           <w:tab w:val="left" w:pos="720"/>
@@ -2778,24 +3465,46 @@
           <w:tab w:val="left" w:pos="1440"/>
         </w:tabs>
         <w:spacing w:after="0" w:line="240" w:lineRule="auto"/>
-        <w:ind w:left="1276" w:hanging="283"/>
-        <w:rPr>
-          <w:rFonts w:ascii="Times" w:hAnsi="Times"/>
-        </w:rPr>
-      </w:pPr>
-      <w:r>
-        <w:rPr>
-          <w:rFonts w:ascii="Times" w:hAnsi="Times"/>
-        </w:rPr>
-        <w:t>Vérification qu'il s'agit d'un entier &gt; 0</w:t>
-      </w:r>
-    </w:p>
-    <w:p>
-      <w:pPr>
-        <w:pStyle w:val="Paragraphedeliste"/>
-        <w:numPr>
-          <w:ilvl w:val="2"/>
-          <w:numId w:val="16"/>
+        <w:rPr>
+          <w:rFonts w:ascii="Times" w:hAnsi="Times"/>
+        </w:rPr>
+      </w:pPr>
+      <w:r>
+        <w:rPr>
+          <w:rFonts w:ascii="Times" w:hAnsi="Times"/>
+        </w:rPr>
+        <w:t>Vérification de l’existence du continent</w:t>
+      </w:r>
+    </w:p>
+    <w:p>
+      <w:pPr>
+        <w:pStyle w:val="Paragraphedeliste"/>
+        <w:numPr>
+          <w:ilvl w:val="0"/>
+          <w:numId w:val="23"/>
+        </w:numPr>
+        <w:tabs>
+          <w:tab w:val="left" w:pos="220"/>
+          <w:tab w:val="left" w:pos="720"/>
+        </w:tabs>
+        <w:spacing w:after="0" w:line="240" w:lineRule="auto"/>
+        <w:rPr>
+          <w:rFonts w:ascii="Times" w:hAnsi="Times"/>
+        </w:rPr>
+      </w:pPr>
+      <w:r>
+        <w:rPr>
+          <w:rFonts w:ascii="Times" w:hAnsi="Times"/>
+        </w:rPr>
+        <w:t>Récupération du pays à la colonne « Pays»</w:t>
+      </w:r>
+    </w:p>
+    <w:p>
+      <w:pPr>
+        <w:pStyle w:val="Paragraphedeliste"/>
+        <w:numPr>
+          <w:ilvl w:val="1"/>
+          <w:numId w:val="23"/>
         </w:numPr>
         <w:tabs>
           <w:tab w:val="left" w:pos="720"/>
@@ -2803,65 +3512,38 @@
           <w:tab w:val="left" w:pos="1440"/>
         </w:tabs>
         <w:spacing w:after="0" w:line="240" w:lineRule="auto"/>
-        <w:ind w:left="1276" w:hanging="283"/>
-        <w:rPr>
-          <w:rFonts w:ascii="Times" w:hAnsi="Times"/>
-        </w:rPr>
-      </w:pPr>
-      <w:r>
-        <w:rPr>
-          <w:rFonts w:ascii="Times" w:hAnsi="Times"/>
-        </w:rPr>
-        <w:t>Insertion dans la base de  données table MAGASIN, champ NBCAISSESMAGASIN</w:t>
-      </w:r>
-    </w:p>
-    <w:p>
-      <w:pPr>
-        <w:pStyle w:val="Paragraphedeliste"/>
-        <w:numPr>
-          <w:ilvl w:val="1"/>
-          <w:numId w:val="10"/>
+        <w:rPr>
+          <w:rFonts w:ascii="Times" w:hAnsi="Times"/>
+        </w:rPr>
+      </w:pPr>
+      <w:r>
+        <w:rPr>
+          <w:rFonts w:ascii="Times" w:hAnsi="Times"/>
+        </w:rPr>
+        <w:t>Vérification de l’existence du pays</w:t>
+      </w:r>
+    </w:p>
+    <w:p>
+      <w:pPr>
+        <w:pStyle w:val="Paragraphedeliste"/>
+        <w:numPr>
+          <w:ilvl w:val="0"/>
+          <w:numId w:val="23"/>
         </w:numPr>
         <w:tabs>
           <w:tab w:val="left" w:pos="220"/>
           <w:tab w:val="left" w:pos="720"/>
         </w:tabs>
         <w:spacing w:after="0" w:line="240" w:lineRule="auto"/>
-        <w:ind w:left="580"/>
-        <w:rPr>
-          <w:rFonts w:ascii="Times" w:hAnsi="Times"/>
-        </w:rPr>
-      </w:pPr>
-      <w:r>
-        <w:rPr>
-          <w:rFonts w:ascii="Times" w:hAnsi="Times"/>
-        </w:rPr>
-        <w:t>Récupération de l'horaire d'ouverture à la colonne « HoraireOuvertureMagasin »</w:t>
-      </w:r>
-    </w:p>
-    <w:p>
-      <w:pPr>
-        <w:pStyle w:val="Paragraphedeliste"/>
-        <w:numPr>
-          <w:ilvl w:val="2"/>
-          <w:numId w:val="17"/>
-        </w:numPr>
-        <w:tabs>
-          <w:tab w:val="left" w:pos="0"/>
-          <w:tab w:val="left" w:pos="720"/>
-          <w:tab w:val="left" w:pos="940"/>
-        </w:tabs>
-        <w:spacing w:after="0" w:line="240" w:lineRule="auto"/>
-        <w:ind w:firstLine="704"/>
-        <w:rPr>
-          <w:rFonts w:ascii="Times" w:hAnsi="Times"/>
-        </w:rPr>
-      </w:pPr>
-      <w:r>
-        <w:rPr>
-          <w:rFonts w:ascii="Times" w:hAnsi="Times"/>
-        </w:rPr>
-        <w:t>Insertion dans la base de  données table MAGASIN , champ HORAIREOUVERTUREMAGASIN</w:t>
+        <w:rPr>
+          <w:rFonts w:ascii="Times" w:hAnsi="Times"/>
+        </w:rPr>
+      </w:pPr>
+      <w:r>
+        <w:rPr>
+          <w:rFonts w:ascii="Times" w:hAnsi="Times"/>
+        </w:rPr>
+        <w:t>Récupération de la région commerciale à la colonne « Région»</w:t>
       </w:r>
     </w:p>
     <w:p>
@@ -2869,31 +3551,7 @@
         <w:pStyle w:val="Paragraphedeliste"/>
         <w:numPr>
           <w:ilvl w:val="1"/>
-          <w:numId w:val="10"/>
-        </w:numPr>
-        <w:tabs>
-          <w:tab w:val="left" w:pos="220"/>
-          <w:tab w:val="left" w:pos="720"/>
-        </w:tabs>
-        <w:spacing w:after="0" w:line="240" w:lineRule="auto"/>
-        <w:ind w:left="580"/>
-        <w:rPr>
-          <w:rFonts w:ascii="Times" w:hAnsi="Times"/>
-        </w:rPr>
-      </w:pPr>
-      <w:r>
-        <w:rPr>
-          <w:rFonts w:ascii="Times" w:hAnsi="Times"/>
-        </w:rPr>
-        <w:t>Récupération de l'adresse à la colonne « AdresseMagasin »</w:t>
-      </w:r>
-    </w:p>
-    <w:p>
-      <w:pPr>
-        <w:pStyle w:val="Paragraphedeliste"/>
-        <w:numPr>
-          <w:ilvl w:val="2"/>
-          <w:numId w:val="18"/>
+          <w:numId w:val="23"/>
         </w:numPr>
         <w:tabs>
           <w:tab w:val="left" w:pos="720"/>
@@ -2909,27 +3567,7 @@
         <w:rPr>
           <w:rFonts w:ascii="Times" w:hAnsi="Times"/>
         </w:rPr>
-        <w:t>Insertion dans la base de  données table MAGASIN, champ ADRESSEMAGASIN</w:t>
-      </w:r>
-    </w:p>
-    <w:p>
-      <w:pPr>
-        <w:tabs>
-          <w:tab w:val="left" w:pos="720"/>
-          <w:tab w:val="left" w:pos="940"/>
-          <w:tab w:val="left" w:pos="1440"/>
-        </w:tabs>
-        <w:rPr>
-          <w:rFonts w:ascii="Times" w:hAnsi="Times"/>
-          <w:u w:val="single"/>
-        </w:rPr>
-      </w:pPr>
-      <w:r>
-        <w:rPr>
-          <w:rFonts w:ascii="Times" w:hAnsi="Times"/>
-          <w:u w:val="single"/>
-        </w:rPr>
-        <w:t>Extension :</w:t>
+        <w:t>Vérification de l’existence de la région commerciale</w:t>
       </w:r>
     </w:p>
     <w:p>
@@ -2937,375 +3575,7 @@
         <w:pStyle w:val="Paragraphedeliste"/>
         <w:numPr>
           <w:ilvl w:val="0"/>
-          <w:numId w:val="20"/>
-        </w:numPr>
-        <w:spacing w:after="0" w:line="240" w:lineRule="auto"/>
-        <w:rPr>
-          <w:rFonts w:ascii="Times" w:hAnsi="Times"/>
-        </w:rPr>
-      </w:pPr>
-      <w:r>
-        <w:rPr>
-          <w:rFonts w:ascii="Times" w:hAnsi="Times"/>
-        </w:rPr>
-        <w:t>La ville existe déjà : vérification de la non existence du magasin</w:t>
-      </w:r>
-    </w:p>
-    <w:p>
-      <w:pPr>
-        <w:pStyle w:val="Paragraphedeliste"/>
-        <w:numPr>
-          <w:ilvl w:val="1"/>
-          <w:numId w:val="20"/>
-        </w:numPr>
-        <w:spacing w:after="0" w:line="240" w:lineRule="auto"/>
-        <w:rPr>
-          <w:rFonts w:ascii="Times" w:hAnsi="Times"/>
-        </w:rPr>
-      </w:pPr>
-      <w:r>
-        <w:rPr>
-          <w:rFonts w:ascii="Times" w:hAnsi="Times"/>
-        </w:rPr>
-        <w:t>Le magasin existe déjà : Arrêt du job (garantie minimale)</w:t>
-      </w:r>
-    </w:p>
-    <w:p>
-      <w:pPr>
-        <w:pStyle w:val="Paragraphedeliste"/>
-        <w:numPr>
-          <w:ilvl w:val="0"/>
-          <w:numId w:val="20"/>
-        </w:numPr>
-        <w:spacing w:after="0" w:line="240" w:lineRule="auto"/>
-        <w:rPr>
-          <w:rFonts w:ascii="Times" w:hAnsi="Times"/>
-        </w:rPr>
-      </w:pPr>
-      <w:r>
-        <w:rPr>
-          <w:rFonts w:ascii="Times" w:hAnsi="Times"/>
-        </w:rPr>
-        <w:t>à 5. La donnée n’existe pas : Création de la donnée manquante</w:t>
-      </w:r>
-    </w:p>
-    <w:p>
-      <w:pPr>
-        <w:pStyle w:val="Paragraphedeliste"/>
-        <w:numPr>
-          <w:ilvl w:val="0"/>
-          <w:numId w:val="21"/>
-        </w:numPr>
-        <w:spacing w:after="0" w:line="240" w:lineRule="auto"/>
-        <w:rPr>
-          <w:rFonts w:ascii="Times" w:hAnsi="Times"/>
-        </w:rPr>
-      </w:pPr>
-      <w:r>
-        <w:rPr>
-          <w:rFonts w:ascii="Times" w:hAnsi="Times"/>
-        </w:rPr>
-        <w:t>La ville existe déjà : pas de création de ville</w:t>
-      </w:r>
-    </w:p>
-    <w:p>
-      <w:pPr>
-        <w:pStyle w:val="Paragraphedeliste"/>
-        <w:rPr>
-          <w:rFonts w:ascii="Times" w:hAnsi="Times"/>
-        </w:rPr>
-      </w:pPr>
-      <w:r>
-        <w:rPr>
-          <w:rFonts w:ascii="Times" w:hAnsi="Times"/>
-        </w:rPr>
-        <w:t>La ville n’a pas pu être créée : Arrêt du job (garantie minimale)</w:t>
-      </w:r>
-    </w:p>
-    <w:p>
-      <w:pPr>
-        <w:pStyle w:val="Paragraphedeliste"/>
-        <w:numPr>
-          <w:ilvl w:val="0"/>
-          <w:numId w:val="9"/>
-        </w:numPr>
-        <w:spacing w:after="0" w:line="240" w:lineRule="auto"/>
-        <w:rPr>
-          <w:rFonts w:ascii="Times" w:hAnsi="Times"/>
-        </w:rPr>
-      </w:pPr>
-      <w:r>
-        <w:rPr>
-          <w:rFonts w:ascii="Times" w:hAnsi="Times"/>
-        </w:rPr>
-        <w:t>A 10. Donnée hors de la fourchette ou hors format : donnée non insérée + message erreur</w:t>
-      </w:r>
-    </w:p>
-    <w:p>
-      <w:pPr>
-        <w:ind w:left="360"/>
-        <w:rPr>
-          <w:rFonts w:ascii="Times" w:hAnsi="Times"/>
-        </w:rPr>
-      </w:pPr>
-      <w:r>
-        <w:rPr>
-          <w:rFonts w:ascii="Times" w:hAnsi="Times"/>
-        </w:rPr>
-        <w:t>11. La création du magasin n’a pas pu se faire : Arrêt du job (garantie minimale)</w:t>
-      </w:r>
-    </w:p>
-    <w:p>
-      <w:pPr>
-        <w:ind w:left="360"/>
-        <w:rPr>
-          <w:rFonts w:ascii="Times" w:hAnsi="Times"/>
-        </w:rPr>
-      </w:pPr>
-      <w:r>
-        <w:rPr>
-          <w:rFonts w:ascii="Times" w:hAnsi="Times"/>
-        </w:rPr>
-        <w:t>14. L’enseigne n’existe pas : Création de la donnée manquante</w:t>
-      </w:r>
-    </w:p>
-    <w:p>
-      <w:pPr>
-        <w:ind w:left="360"/>
-        <w:rPr>
-          <w:rFonts w:ascii="Times" w:hAnsi="Times"/>
-        </w:rPr>
-      </w:pPr>
-      <w:r>
-        <w:rPr>
-          <w:rFonts w:ascii="Times" w:hAnsi="Times"/>
-        </w:rPr>
-        <w:t>17. La donnée est hors format : donnée non insérée + message erreur</w:t>
-      </w:r>
-    </w:p>
-    <w:p>
-      <w:pPr>
-        <w:spacing w:before="60"/>
-        <w:rPr>
-          <w:rFonts w:ascii="Times" w:hAnsi="Times"/>
-          <w:b/>
-          <w:color w:val="D1282E"/>
-        </w:rPr>
-      </w:pPr>
-    </w:p>
-    <w:p>
-      <w:pPr>
-        <w:spacing w:before="60"/>
-        <w:rPr>
-          <w:rFonts w:ascii="Times" w:hAnsi="Times"/>
-          <w:b/>
-          <w:color w:val="D1282E"/>
-        </w:rPr>
-      </w:pPr>
-    </w:p>
-    <w:p>
-      <w:pPr>
-        <w:spacing w:before="60"/>
-        <w:rPr>
-          <w:rFonts w:ascii="Times" w:hAnsi="Times"/>
-          <w:b/>
-          <w:color w:val="D1282E"/>
-        </w:rPr>
-      </w:pPr>
-      <w:r>
-        <w:rPr>
-          <w:rFonts w:ascii="Times" w:hAnsi="Times"/>
-          <w:b/>
-          <w:color w:val="D1282E"/>
-        </w:rPr>
-        <w:t>L’alimentation mensuelle du référentiel : Mise à jour</w:t>
-      </w:r>
-    </w:p>
-    <w:p>
-      <w:pPr>
-        <w:rPr>
-          <w:rFonts w:ascii="Times" w:hAnsi="Times"/>
-        </w:rPr>
-      </w:pPr>
-      <w:r>
-        <w:rPr>
-          <w:rFonts w:ascii="Times" w:hAnsi="Times"/>
-        </w:rPr>
-        <w:cr/>
-        <w:t>Mise à jour d’un magasin lors d’une alimentation mensuelle.</w:t>
-      </w:r>
-      <w:r>
-        <w:rPr>
-          <w:rFonts w:ascii="Times" w:hAnsi="Times"/>
-        </w:rPr>
-        <w:cr/>
-      </w:r>
-      <w:r>
-        <w:rPr>
-          <w:rFonts w:ascii="Times" w:hAnsi="Times"/>
-        </w:rPr>
-        <w:cr/>
-        <w:t>Ce cas d’utilisation peut se produire plusieurs fois  lors du 1</w:t>
-      </w:r>
-      <w:r>
-        <w:rPr>
-          <w:rFonts w:ascii="Times" w:hAnsi="Times"/>
-          <w:vertAlign w:val="superscript"/>
-        </w:rPr>
-        <w:t>er</w:t>
-      </w:r>
-      <w:r>
-        <w:rPr>
-          <w:rFonts w:ascii="Times" w:hAnsi="Times"/>
-        </w:rPr>
-        <w:t xml:space="preserve"> de chaque mois m</w:t>
-      </w:r>
-      <w:r>
-        <w:rPr>
-          <w:rFonts w:ascii="Times" w:hAnsi="Times"/>
-        </w:rPr>
-        <w:cr/>
-      </w:r>
-      <w:r>
-        <w:rPr>
-          <w:rFonts w:ascii="Times" w:hAnsi="Times"/>
-        </w:rPr>
-        <w:cr/>
-      </w:r>
-      <w:r>
-        <w:rPr>
-          <w:rFonts w:ascii="Times" w:hAnsi="Times"/>
-          <w:u w:val="single"/>
-        </w:rPr>
-        <w:t>Intervenant</w:t>
-      </w:r>
-      <w:r>
-        <w:rPr>
-          <w:rFonts w:ascii="Times" w:hAnsi="Times"/>
-        </w:rPr>
-        <w:t> : Talend</w:t>
-      </w:r>
-      <w:r>
-        <w:rPr>
-          <w:rFonts w:ascii="Times" w:hAnsi="Times"/>
-        </w:rPr>
-        <w:cr/>
-      </w:r>
-      <w:r>
-        <w:rPr>
-          <w:rFonts w:ascii="Times" w:hAnsi="Times"/>
-        </w:rPr>
-        <w:cr/>
-      </w:r>
-      <w:r>
-        <w:rPr>
-          <w:rFonts w:ascii="Times" w:hAnsi="Times"/>
-          <w:u w:val="single"/>
-        </w:rPr>
-        <w:lastRenderedPageBreak/>
-        <w:t>Préconditions </w:t>
-      </w:r>
-      <w:r>
-        <w:rPr>
-          <w:rFonts w:ascii="Times" w:hAnsi="Times"/>
-        </w:rPr>
-        <w:t>: Il faut que l’action « M » soit présente sur la ligne de la feuille « Référentiel » du fichier excel d’alimentation mensuelle.</w:t>
-      </w:r>
-      <w:r>
-        <w:rPr>
-          <w:rFonts w:ascii="Times" w:hAnsi="Times"/>
-        </w:rPr>
-        <w:cr/>
-      </w:r>
-      <w:r>
-        <w:rPr>
-          <w:rFonts w:ascii="Times" w:hAnsi="Times"/>
-          <w:u w:val="single"/>
-        </w:rPr>
-        <w:t>Garantie minimale </w:t>
-      </w:r>
-      <w:r>
-        <w:rPr>
-          <w:rFonts w:ascii="Times" w:hAnsi="Times"/>
-        </w:rPr>
-        <w:t>: La base de données reste en l’état du dernier jour du mois m-1 et un message d’information explique que la mise à jour n’a pas fonctionné et sa raison.</w:t>
-      </w:r>
-      <w:r>
-        <w:rPr>
-          <w:rFonts w:ascii="Times" w:hAnsi="Times"/>
-        </w:rPr>
-        <w:cr/>
-      </w:r>
-      <w:r>
-        <w:rPr>
-          <w:rFonts w:ascii="Times" w:hAnsi="Times"/>
-          <w:u w:val="single"/>
-        </w:rPr>
-        <w:t>Garantie en cas de succès </w:t>
-      </w:r>
-      <w:r>
-        <w:rPr>
-          <w:rFonts w:ascii="Times" w:hAnsi="Times"/>
-        </w:rPr>
-        <w:t>: Les informations contenues dans la ligne du fichier Excel sont présentes dans la base de données.</w:t>
-      </w:r>
-      <w:r>
-        <w:rPr>
-          <w:rFonts w:ascii="Times" w:hAnsi="Times"/>
-        </w:rPr>
-        <w:cr/>
-      </w:r>
-      <w:r>
-        <w:rPr>
-          <w:rFonts w:ascii="Times" w:hAnsi="Times"/>
-        </w:rPr>
-        <w:cr/>
-      </w:r>
-      <w:r>
-        <w:rPr>
-          <w:rFonts w:ascii="Times" w:hAnsi="Times"/>
-          <w:u w:val="single"/>
-        </w:rPr>
-        <w:t>Déclencheur</w:t>
-      </w:r>
-      <w:r>
-        <w:rPr>
-          <w:rFonts w:ascii="Times" w:hAnsi="Times"/>
-        </w:rPr>
-        <w:t> : Exécution automatique lorsqu’il y a l’action « M» sur une ligne de la feuille « Référentiel » du fichier excel d’alimentation mensuelle.</w:t>
-      </w:r>
-      <w:r>
-        <w:rPr>
-          <w:rFonts w:ascii="Times" w:hAnsi="Times"/>
-        </w:rPr>
-        <w:cr/>
-      </w:r>
-      <w:r>
-        <w:rPr>
-          <w:rFonts w:ascii="Times" w:hAnsi="Times"/>
-        </w:rPr>
-        <w:cr/>
-      </w:r>
-      <w:r>
-        <w:rPr>
-          <w:rFonts w:ascii="Times" w:hAnsi="Times"/>
-          <w:u w:val="single"/>
-        </w:rPr>
-        <w:t>Scénario</w:t>
-      </w:r>
-      <w:r>
-        <w:rPr>
-          <w:rFonts w:ascii="Times" w:hAnsi="Times"/>
-        </w:rPr>
-        <w:t xml:space="preserve"> : </w:t>
-      </w:r>
-    </w:p>
-    <w:p>
-      <w:pPr>
-        <w:pStyle w:val="Paragraphedeliste"/>
-        <w:numPr>
-          <w:ilvl w:val="0"/>
-          <w:numId w:val="22"/>
+          <w:numId w:val="23"/>
         </w:numPr>
         <w:tabs>
           <w:tab w:val="left" w:pos="220"/>
@@ -3320,7 +3590,7 @@
         <w:rPr>
           <w:rFonts w:ascii="Times" w:hAnsi="Times"/>
         </w:rPr>
-        <w:t>Vérification de l’existence de la ville à partir du champ NOMVILLE, table VILLE</w:t>
+        <w:t>Récupération de la ville à la colonne « Ville » pour insérer les données relatives à la ville</w:t>
       </w:r>
     </w:p>
     <w:p>
@@ -3328,7 +3598,7 @@
         <w:pStyle w:val="Paragraphedeliste"/>
         <w:numPr>
           <w:ilvl w:val="0"/>
-          <w:numId w:val="22"/>
+          <w:numId w:val="23"/>
         </w:numPr>
         <w:tabs>
           <w:tab w:val="left" w:pos="220"/>
@@ -3343,7 +3613,7 @@
         <w:rPr>
           <w:rFonts w:ascii="Times" w:hAnsi="Times"/>
         </w:rPr>
-        <w:t>Vérification de l’existence du magasin à partir de l’identifiant de la ville IDVILLE</w:t>
+        <w:t>Récupération de la publicité à la colonne « Publicité »</w:t>
       </w:r>
     </w:p>
     <w:p>
@@ -3351,240 +3621,7 @@
         <w:pStyle w:val="Paragraphedeliste"/>
         <w:numPr>
           <w:ilvl w:val="0"/>
-          <w:numId w:val="22"/>
-        </w:numPr>
-        <w:tabs>
-          <w:tab w:val="left" w:pos="220"/>
-          <w:tab w:val="left" w:pos="720"/>
-        </w:tabs>
-        <w:spacing w:after="0" w:line="240" w:lineRule="auto"/>
-        <w:rPr>
-          <w:rFonts w:ascii="Times" w:hAnsi="Times"/>
-        </w:rPr>
-      </w:pPr>
-      <w:r>
-        <w:rPr>
-          <w:rFonts w:ascii="Times" w:hAnsi="Times"/>
-        </w:rPr>
-        <w:t>Récupération de la devise à la colonne « Devise »</w:t>
-      </w:r>
-    </w:p>
-    <w:p>
-      <w:pPr>
-        <w:pStyle w:val="Paragraphedeliste"/>
-        <w:numPr>
-          <w:ilvl w:val="1"/>
-          <w:numId w:val="22"/>
-        </w:numPr>
-        <w:tabs>
-          <w:tab w:val="left" w:pos="220"/>
-          <w:tab w:val="left" w:pos="720"/>
-        </w:tabs>
-        <w:spacing w:after="0" w:line="240" w:lineRule="auto"/>
-        <w:rPr>
-          <w:rFonts w:ascii="Times" w:hAnsi="Times"/>
-        </w:rPr>
-      </w:pPr>
-      <w:r>
-        <w:rPr>
-          <w:rFonts w:ascii="Times" w:hAnsi="Times"/>
-        </w:rPr>
-        <w:t xml:space="preserve">Vérification de l’existence de la devise  </w:t>
-      </w:r>
-    </w:p>
-    <w:p>
-      <w:pPr>
-        <w:pStyle w:val="Paragraphedeliste"/>
-        <w:numPr>
-          <w:ilvl w:val="0"/>
-          <w:numId w:val="22"/>
-        </w:numPr>
-        <w:tabs>
-          <w:tab w:val="left" w:pos="220"/>
-          <w:tab w:val="left" w:pos="720"/>
-        </w:tabs>
-        <w:spacing w:after="0" w:line="240" w:lineRule="auto"/>
-        <w:rPr>
-          <w:rFonts w:ascii="Times" w:hAnsi="Times"/>
-        </w:rPr>
-      </w:pPr>
-      <w:r>
-        <w:rPr>
-          <w:rFonts w:ascii="Times" w:hAnsi="Times"/>
-        </w:rPr>
-        <w:t>Récupération du continent à la colonne « Continent »</w:t>
-      </w:r>
-    </w:p>
-    <w:p>
-      <w:pPr>
-        <w:pStyle w:val="Paragraphedeliste"/>
-        <w:numPr>
-          <w:ilvl w:val="1"/>
-          <w:numId w:val="22"/>
-        </w:numPr>
-        <w:tabs>
-          <w:tab w:val="left" w:pos="720"/>
-          <w:tab w:val="left" w:pos="940"/>
-          <w:tab w:val="left" w:pos="1440"/>
-        </w:tabs>
-        <w:spacing w:after="0" w:line="240" w:lineRule="auto"/>
-        <w:rPr>
-          <w:rFonts w:ascii="Times" w:hAnsi="Times"/>
-        </w:rPr>
-      </w:pPr>
-      <w:r>
-        <w:rPr>
-          <w:rFonts w:ascii="Times" w:hAnsi="Times"/>
-        </w:rPr>
-        <w:t>Vérification de l’existence du continent</w:t>
-      </w:r>
-    </w:p>
-    <w:p>
-      <w:pPr>
-        <w:pStyle w:val="Paragraphedeliste"/>
-        <w:numPr>
-          <w:ilvl w:val="0"/>
-          <w:numId w:val="22"/>
-        </w:numPr>
-        <w:tabs>
-          <w:tab w:val="left" w:pos="220"/>
-          <w:tab w:val="left" w:pos="720"/>
-        </w:tabs>
-        <w:spacing w:after="0" w:line="240" w:lineRule="auto"/>
-        <w:rPr>
-          <w:rFonts w:ascii="Times" w:hAnsi="Times"/>
-        </w:rPr>
-      </w:pPr>
-      <w:r>
-        <w:rPr>
-          <w:rFonts w:ascii="Times" w:hAnsi="Times"/>
-        </w:rPr>
-        <w:t>Récupération du pays à la colonne « Pays»</w:t>
-      </w:r>
-    </w:p>
-    <w:p>
-      <w:pPr>
-        <w:pStyle w:val="Paragraphedeliste"/>
-        <w:numPr>
-          <w:ilvl w:val="1"/>
-          <w:numId w:val="22"/>
-        </w:numPr>
-        <w:tabs>
-          <w:tab w:val="left" w:pos="720"/>
-          <w:tab w:val="left" w:pos="940"/>
-          <w:tab w:val="left" w:pos="1440"/>
-        </w:tabs>
-        <w:spacing w:after="0" w:line="240" w:lineRule="auto"/>
-        <w:rPr>
-          <w:rFonts w:ascii="Times" w:hAnsi="Times"/>
-        </w:rPr>
-      </w:pPr>
-      <w:r>
-        <w:rPr>
-          <w:rFonts w:ascii="Times" w:hAnsi="Times"/>
-        </w:rPr>
-        <w:t>Vérification de l’existence du pays</w:t>
-      </w:r>
-    </w:p>
-    <w:p>
-      <w:pPr>
-        <w:pStyle w:val="Paragraphedeliste"/>
-        <w:numPr>
-          <w:ilvl w:val="0"/>
-          <w:numId w:val="22"/>
-        </w:numPr>
-        <w:tabs>
-          <w:tab w:val="left" w:pos="220"/>
-          <w:tab w:val="left" w:pos="720"/>
-        </w:tabs>
-        <w:spacing w:after="0" w:line="240" w:lineRule="auto"/>
-        <w:rPr>
-          <w:rFonts w:ascii="Times" w:hAnsi="Times"/>
-        </w:rPr>
-      </w:pPr>
-      <w:r>
-        <w:rPr>
-          <w:rFonts w:ascii="Times" w:hAnsi="Times"/>
-        </w:rPr>
-        <w:t>Récupération de la région commerciale à la colonne « Région»</w:t>
-      </w:r>
-    </w:p>
-    <w:p>
-      <w:pPr>
-        <w:pStyle w:val="Paragraphedeliste"/>
-        <w:numPr>
-          <w:ilvl w:val="1"/>
-          <w:numId w:val="22"/>
-        </w:numPr>
-        <w:tabs>
-          <w:tab w:val="left" w:pos="720"/>
-          <w:tab w:val="left" w:pos="940"/>
-          <w:tab w:val="left" w:pos="1440"/>
-        </w:tabs>
-        <w:spacing w:after="0" w:line="240" w:lineRule="auto"/>
-        <w:rPr>
-          <w:rFonts w:ascii="Times" w:hAnsi="Times"/>
-        </w:rPr>
-      </w:pPr>
-      <w:r>
-        <w:rPr>
-          <w:rFonts w:ascii="Times" w:hAnsi="Times"/>
-        </w:rPr>
-        <w:t>Vérification de l’existence de la région commerciale</w:t>
-      </w:r>
-    </w:p>
-    <w:p>
-      <w:pPr>
-        <w:pStyle w:val="Paragraphedeliste"/>
-        <w:numPr>
-          <w:ilvl w:val="0"/>
-          <w:numId w:val="22"/>
-        </w:numPr>
-        <w:tabs>
-          <w:tab w:val="left" w:pos="220"/>
-          <w:tab w:val="left" w:pos="720"/>
-        </w:tabs>
-        <w:spacing w:after="0" w:line="240" w:lineRule="auto"/>
-        <w:rPr>
-          <w:rFonts w:ascii="Times" w:hAnsi="Times"/>
-        </w:rPr>
-      </w:pPr>
-      <w:r>
-        <w:rPr>
-          <w:rFonts w:ascii="Times" w:hAnsi="Times"/>
-        </w:rPr>
-        <w:t>Récupération de la ville à la colonne « Ville » pour insérer les données relatives à la ville</w:t>
-      </w:r>
-    </w:p>
-    <w:p>
-      <w:pPr>
-        <w:pStyle w:val="Paragraphedeliste"/>
-        <w:numPr>
-          <w:ilvl w:val="0"/>
-          <w:numId w:val="22"/>
-        </w:numPr>
-        <w:tabs>
-          <w:tab w:val="left" w:pos="220"/>
-          <w:tab w:val="left" w:pos="720"/>
-        </w:tabs>
-        <w:spacing w:after="0" w:line="240" w:lineRule="auto"/>
-        <w:rPr>
-          <w:rFonts w:ascii="Times" w:hAnsi="Times"/>
-        </w:rPr>
-      </w:pPr>
-      <w:r>
-        <w:rPr>
-          <w:rFonts w:ascii="Times" w:hAnsi="Times"/>
-        </w:rPr>
-        <w:t>Récupération de la publicité à la colonne « Publicité »</w:t>
-      </w:r>
-    </w:p>
-    <w:p>
-      <w:pPr>
-        <w:pStyle w:val="Paragraphedeliste"/>
-        <w:numPr>
-          <w:ilvl w:val="0"/>
-          <w:numId w:val="23"/>
+          <w:numId w:val="24"/>
         </w:numPr>
         <w:tabs>
           <w:tab w:val="left" w:pos="720"/>
@@ -3609,7 +3646,7 @@
         <w:pStyle w:val="Paragraphedeliste"/>
         <w:numPr>
           <w:ilvl w:val="0"/>
-          <w:numId w:val="23"/>
+          <w:numId w:val="24"/>
         </w:numPr>
         <w:tabs>
           <w:tab w:val="left" w:pos="720"/>
@@ -3633,7 +3670,7 @@
         <w:pStyle w:val="Paragraphedeliste"/>
         <w:numPr>
           <w:ilvl w:val="0"/>
-          <w:numId w:val="23"/>
+          <w:numId w:val="24"/>
         </w:numPr>
         <w:tabs>
           <w:tab w:val="left" w:pos="720"/>
@@ -3657,7 +3694,7 @@
         <w:pStyle w:val="Paragraphedeliste"/>
         <w:numPr>
           <w:ilvl w:val="0"/>
-          <w:numId w:val="23"/>
+          <w:numId w:val="24"/>
         </w:numPr>
         <w:tabs>
           <w:tab w:val="left" w:pos="720"/>
@@ -3681,7 +3718,7 @@
         <w:pStyle w:val="Paragraphedeliste"/>
         <w:numPr>
           <w:ilvl w:val="0"/>
-          <w:numId w:val="22"/>
+          <w:numId w:val="23"/>
         </w:numPr>
         <w:tabs>
           <w:tab w:val="left" w:pos="720"/>
@@ -3705,7 +3742,7 @@
         <w:pStyle w:val="Paragraphedeliste"/>
         <w:numPr>
           <w:ilvl w:val="2"/>
-          <w:numId w:val="24"/>
+          <w:numId w:val="25"/>
         </w:numPr>
         <w:tabs>
           <w:tab w:val="left" w:pos="720"/>
@@ -3729,7 +3766,7 @@
         <w:pStyle w:val="Paragraphedeliste"/>
         <w:numPr>
           <w:ilvl w:val="2"/>
-          <w:numId w:val="24"/>
+          <w:numId w:val="25"/>
         </w:numPr>
         <w:tabs>
           <w:tab w:val="left" w:pos="720"/>
@@ -3753,7 +3790,7 @@
         <w:pStyle w:val="Paragraphedeliste"/>
         <w:numPr>
           <w:ilvl w:val="0"/>
-          <w:numId w:val="22"/>
+          <w:numId w:val="23"/>
         </w:numPr>
         <w:tabs>
           <w:tab w:val="left" w:pos="720"/>
@@ -3777,7 +3814,7 @@
         <w:pStyle w:val="Paragraphedeliste"/>
         <w:numPr>
           <w:ilvl w:val="0"/>
-          <w:numId w:val="25"/>
+          <w:numId w:val="26"/>
         </w:numPr>
         <w:tabs>
           <w:tab w:val="left" w:pos="720"/>
@@ -3801,7 +3838,7 @@
         <w:pStyle w:val="Paragraphedeliste"/>
         <w:numPr>
           <w:ilvl w:val="0"/>
-          <w:numId w:val="25"/>
+          <w:numId w:val="26"/>
         </w:numPr>
         <w:tabs>
           <w:tab w:val="left" w:pos="720"/>
@@ -3825,7 +3862,7 @@
         <w:pStyle w:val="Paragraphedeliste"/>
         <w:numPr>
           <w:ilvl w:val="0"/>
-          <w:numId w:val="25"/>
+          <w:numId w:val="26"/>
         </w:numPr>
         <w:tabs>
           <w:tab w:val="left" w:pos="720"/>
@@ -3849,7 +3886,7 @@
         <w:pStyle w:val="Paragraphedeliste"/>
         <w:numPr>
           <w:ilvl w:val="0"/>
-          <w:numId w:val="22"/>
+          <w:numId w:val="23"/>
         </w:numPr>
         <w:tabs>
           <w:tab w:val="left" w:pos="720"/>
@@ -3873,7 +3910,7 @@
         <w:pStyle w:val="Paragraphedeliste"/>
         <w:numPr>
           <w:ilvl w:val="2"/>
-          <w:numId w:val="26"/>
+          <w:numId w:val="27"/>
         </w:numPr>
         <w:tabs>
           <w:tab w:val="left" w:pos="720"/>
@@ -3897,7 +3934,7 @@
         <w:pStyle w:val="Paragraphedeliste"/>
         <w:numPr>
           <w:ilvl w:val="2"/>
-          <w:numId w:val="26"/>
+          <w:numId w:val="27"/>
         </w:numPr>
         <w:tabs>
           <w:tab w:val="left" w:pos="720"/>
@@ -3922,7 +3959,7 @@
         <w:pStyle w:val="Paragraphedeliste"/>
         <w:numPr>
           <w:ilvl w:val="0"/>
-          <w:numId w:val="22"/>
+          <w:numId w:val="23"/>
         </w:numPr>
         <w:tabs>
           <w:tab w:val="left" w:pos="0"/>
@@ -3946,7 +3983,7 @@
         <w:pStyle w:val="Paragraphedeliste"/>
         <w:numPr>
           <w:ilvl w:val="0"/>
-          <w:numId w:val="22"/>
+          <w:numId w:val="23"/>
         </w:numPr>
         <w:tabs>
           <w:tab w:val="left" w:pos="220"/>
@@ -3969,7 +4006,7 @@
         <w:pStyle w:val="Paragraphedeliste"/>
         <w:numPr>
           <w:ilvl w:val="1"/>
-          <w:numId w:val="22"/>
+          <w:numId w:val="23"/>
         </w:numPr>
         <w:tabs>
           <w:tab w:val="left" w:pos="0"/>
@@ -3993,7 +4030,7 @@
         <w:pStyle w:val="Paragraphedeliste"/>
         <w:numPr>
           <w:ilvl w:val="1"/>
-          <w:numId w:val="22"/>
+          <w:numId w:val="23"/>
         </w:numPr>
         <w:tabs>
           <w:tab w:val="left" w:pos="0"/>
@@ -4017,7 +4054,7 @@
         <w:pStyle w:val="Paragraphedeliste"/>
         <w:numPr>
           <w:ilvl w:val="1"/>
-          <w:numId w:val="22"/>
+          <w:numId w:val="23"/>
         </w:numPr>
         <w:tabs>
           <w:tab w:val="left" w:pos="0"/>
@@ -4041,7 +4078,7 @@
         <w:pStyle w:val="Paragraphedeliste"/>
         <w:numPr>
           <w:ilvl w:val="0"/>
-          <w:numId w:val="22"/>
+          <w:numId w:val="23"/>
         </w:numPr>
         <w:tabs>
           <w:tab w:val="left" w:pos="0"/>
@@ -4065,7 +4102,7 @@
         <w:pStyle w:val="Paragraphedeliste"/>
         <w:numPr>
           <w:ilvl w:val="0"/>
-          <w:numId w:val="27"/>
+          <w:numId w:val="28"/>
         </w:numPr>
         <w:tabs>
           <w:tab w:val="left" w:pos="720"/>
@@ -4089,7 +4126,7 @@
         <w:pStyle w:val="Paragraphedeliste"/>
         <w:numPr>
           <w:ilvl w:val="0"/>
-          <w:numId w:val="27"/>
+          <w:numId w:val="28"/>
         </w:numPr>
         <w:tabs>
           <w:tab w:val="left" w:pos="720"/>
@@ -4113,7 +4150,7 @@
         <w:pStyle w:val="Paragraphedeliste"/>
         <w:numPr>
           <w:ilvl w:val="0"/>
-          <w:numId w:val="22"/>
+          <w:numId w:val="23"/>
         </w:numPr>
         <w:tabs>
           <w:tab w:val="left" w:pos="220"/>
@@ -4136,7 +4173,7 @@
         <w:pStyle w:val="Paragraphedeliste"/>
         <w:numPr>
           <w:ilvl w:val="2"/>
-          <w:numId w:val="28"/>
+          <w:numId w:val="29"/>
         </w:numPr>
         <w:tabs>
           <w:tab w:val="left" w:pos="720"/>
@@ -4160,7 +4197,7 @@
         <w:pStyle w:val="Paragraphedeliste"/>
         <w:numPr>
           <w:ilvl w:val="2"/>
-          <w:numId w:val="28"/>
+          <w:numId w:val="29"/>
         </w:numPr>
         <w:tabs>
           <w:tab w:val="left" w:pos="720"/>
@@ -4184,7 +4221,7 @@
         <w:pStyle w:val="Paragraphedeliste"/>
         <w:numPr>
           <w:ilvl w:val="0"/>
-          <w:numId w:val="22"/>
+          <w:numId w:val="23"/>
         </w:numPr>
         <w:tabs>
           <w:tab w:val="left" w:pos="720"/>
@@ -4208,7 +4245,7 @@
         <w:pStyle w:val="Paragraphedeliste"/>
         <w:numPr>
           <w:ilvl w:val="0"/>
-          <w:numId w:val="29"/>
+          <w:numId w:val="30"/>
         </w:numPr>
         <w:tabs>
           <w:tab w:val="left" w:pos="0"/>
@@ -4224,7 +4261,6 @@
         <w:rPr>
           <w:rFonts w:ascii="Times" w:hAnsi="Times"/>
         </w:rPr>
-        <w:lastRenderedPageBreak/>
         <w:t>Insertion dans la base de  données table MAGASIN , champ HORAIREOUVERTUREMAGASIN</w:t>
       </w:r>
     </w:p>
@@ -4233,7 +4269,7 @@
         <w:pStyle w:val="Paragraphedeliste"/>
         <w:numPr>
           <w:ilvl w:val="0"/>
-          <w:numId w:val="22"/>
+          <w:numId w:val="23"/>
         </w:numPr>
         <w:tabs>
           <w:tab w:val="left" w:pos="0"/>
@@ -4257,7 +4293,7 @@
         <w:pStyle w:val="Paragraphedeliste"/>
         <w:numPr>
           <w:ilvl w:val="1"/>
-          <w:numId w:val="22"/>
+          <w:numId w:val="23"/>
         </w:numPr>
         <w:tabs>
           <w:tab w:val="left" w:pos="0"/>
@@ -4301,7 +4337,7 @@
         <w:pStyle w:val="Paragraphedeliste"/>
         <w:numPr>
           <w:ilvl w:val="0"/>
-          <w:numId w:val="30"/>
+          <w:numId w:val="31"/>
         </w:numPr>
         <w:spacing w:after="0" w:line="240" w:lineRule="auto"/>
         <w:rPr>
@@ -4320,7 +4356,7 @@
         <w:pStyle w:val="Paragraphedeliste"/>
         <w:numPr>
           <w:ilvl w:val="0"/>
-          <w:numId w:val="30"/>
+          <w:numId w:val="31"/>
         </w:numPr>
         <w:spacing w:after="0" w:line="240" w:lineRule="auto"/>
         <w:rPr>
@@ -4339,7 +4375,7 @@
         <w:pStyle w:val="Paragraphedeliste"/>
         <w:numPr>
           <w:ilvl w:val="0"/>
-          <w:numId w:val="30"/>
+          <w:numId w:val="31"/>
         </w:numPr>
         <w:spacing w:after="0" w:line="240" w:lineRule="auto"/>
         <w:rPr>
@@ -4358,7 +4394,7 @@
         <w:pStyle w:val="Paragraphedeliste"/>
         <w:numPr>
           <w:ilvl w:val="0"/>
-          <w:numId w:val="9"/>
+          <w:numId w:val="10"/>
         </w:numPr>
         <w:spacing w:after="0" w:line="240" w:lineRule="auto"/>
         <w:rPr>
@@ -4602,7 +4638,7 @@
         <w:pStyle w:val="Paragraphedeliste"/>
         <w:numPr>
           <w:ilvl w:val="0"/>
-          <w:numId w:val="31"/>
+          <w:numId w:val="32"/>
         </w:numPr>
         <w:tabs>
           <w:tab w:val="left" w:pos="940"/>
@@ -4625,7 +4661,7 @@
         <w:pStyle w:val="Paragraphedeliste"/>
         <w:numPr>
           <w:ilvl w:val="0"/>
-          <w:numId w:val="31"/>
+          <w:numId w:val="32"/>
         </w:numPr>
         <w:tabs>
           <w:tab w:val="left" w:pos="940"/>
@@ -4648,7 +4684,7 @@
         <w:pStyle w:val="Paragraphedeliste"/>
         <w:numPr>
           <w:ilvl w:val="0"/>
-          <w:numId w:val="31"/>
+          <w:numId w:val="32"/>
         </w:numPr>
         <w:tabs>
           <w:tab w:val="left" w:pos="940"/>
@@ -4671,7 +4707,7 @@
         <w:pStyle w:val="Paragraphedeliste"/>
         <w:numPr>
           <w:ilvl w:val="0"/>
-          <w:numId w:val="31"/>
+          <w:numId w:val="32"/>
         </w:numPr>
         <w:tabs>
           <w:tab w:val="left" w:pos="940"/>
@@ -4694,7 +4730,7 @@
         <w:pStyle w:val="Paragraphedeliste"/>
         <w:numPr>
           <w:ilvl w:val="0"/>
-          <w:numId w:val="31"/>
+          <w:numId w:val="32"/>
         </w:numPr>
         <w:tabs>
           <w:tab w:val="left" w:pos="940"/>
@@ -4717,7 +4753,7 @@
         <w:pStyle w:val="Paragraphedeliste"/>
         <w:numPr>
           <w:ilvl w:val="0"/>
-          <w:numId w:val="31"/>
+          <w:numId w:val="32"/>
         </w:numPr>
         <w:tabs>
           <w:tab w:val="left" w:pos="940"/>
@@ -4759,7 +4795,7 @@
         <w:pStyle w:val="Paragraphedeliste"/>
         <w:numPr>
           <w:ilvl w:val="0"/>
-          <w:numId w:val="32"/>
+          <w:numId w:val="33"/>
         </w:numPr>
         <w:tabs>
           <w:tab w:val="left" w:pos="940"/>
@@ -4782,7 +4818,7 @@
         <w:pStyle w:val="Paragraphedeliste"/>
         <w:numPr>
           <w:ilvl w:val="0"/>
-          <w:numId w:val="32"/>
+          <w:numId w:val="33"/>
         </w:numPr>
         <w:tabs>
           <w:tab w:val="left" w:pos="940"/>
@@ -4806,16 +4842,15 @@
       <w:pPr>
         <w:pStyle w:val="Titre3"/>
       </w:pPr>
-      <w:bookmarkStart w:id="4" w:name="_Toc280130417"/>
+      <w:bookmarkStart w:id="5" w:name="_Toc158194174"/>
       <w:r>
         <w:t>L’alimentation mensuelle des magnétoscopes</w:t>
       </w:r>
-      <w:bookmarkEnd w:id="4"/>
+      <w:bookmarkEnd w:id="5"/>
     </w:p>
     <w:p/>
     <w:p>
       <w:r>
-        <w:lastRenderedPageBreak/>
         <w:t>Mise à jour des faits chaque mois m-1 des magnétoscopes.</w:t>
       </w:r>
     </w:p>
@@ -4974,50 +5009,35 @@
         <w:spacing w:after="0" w:line="240" w:lineRule="auto"/>
       </w:pPr>
       <w:r>
-        <w:t>Réfé</w:t>
-      </w:r>
-      <w:r>
-        <w:t>rentiel effectuer les actions</w:t>
-      </w:r>
-    </w:p>
-    <w:p>
-      <w:pPr>
-        <w:pStyle w:val="Paragraphedeliste"/>
-        <w:numPr>
-          <w:ilvl w:val="0"/>
-          <w:numId w:val="33"/>
-        </w:numPr>
-      </w:pPr>
-      <w:r>
-        <w:t>Vé</w:t>
-      </w:r>
-      <w:r>
-        <w:t>rif</w:t>
-      </w:r>
-      <w:r>
-        <w:t>ier</w:t>
-      </w:r>
-      <w:r>
-        <w:t xml:space="preserve"> structure (count</w:t>
-      </w:r>
-      <w:r>
-        <w:t>) par rapport au réfé</w:t>
-      </w:r>
-      <w:r>
-        <w:t>rentiel</w:t>
-      </w:r>
-    </w:p>
-    <w:p>
-      <w:pPr>
-        <w:pStyle w:val="Paragraphedeliste"/>
-        <w:numPr>
-          <w:ilvl w:val="0"/>
-          <w:numId w:val="33"/>
-        </w:numPr>
-        <w:spacing w:after="0" w:line="240" w:lineRule="auto"/>
-      </w:pPr>
-      <w:r>
-        <w:t>Positionnement de l’onglet (dans une famille produit)</w:t>
+        <w:t>Referentiel effectuer les actions</w:t>
+      </w:r>
+    </w:p>
+    <w:p>
+      <w:pPr>
+        <w:pStyle w:val="Paragraphedeliste"/>
+      </w:pPr>
+    </w:p>
+    <w:p>
+      <w:pPr>
+        <w:pStyle w:val="Paragraphedeliste"/>
+      </w:pPr>
+      <w:r>
+        <w:t>Verif structure (count ) par rapport au referentiel</w:t>
+      </w:r>
+    </w:p>
+    <w:p>
+      <w:pPr>
+        <w:pStyle w:val="Paragraphedeliste"/>
+        <w:spacing w:after="0" w:line="240" w:lineRule="auto"/>
+      </w:pPr>
+    </w:p>
+    <w:p>
+      <w:pPr>
+        <w:pStyle w:val="Paragraphedeliste"/>
+        <w:spacing w:after="0" w:line="240" w:lineRule="auto"/>
+      </w:pPr>
+      <w:r>
+        <w:t>Positionnement de l’onglet ( dans une famille produit )</w:t>
       </w:r>
     </w:p>
     <w:p>
@@ -5185,13 +5205,7 @@
         <w:spacing w:after="0" w:line="240" w:lineRule="auto"/>
       </w:pPr>
       <w:r>
-        <w:t>Vérification</w:t>
-      </w:r>
-      <w:r>
-        <w:t> :</w:t>
-      </w:r>
-      <w:r>
-        <w:t xml:space="preserve"> la donnée contient que des chiffres</w:t>
+        <w:t>Vérification la donnée contient que des chiffres</w:t>
       </w:r>
       <w:r>
         <w:t xml:space="preserve"> et n’est pas vide</w:t>
@@ -5207,13 +5221,7 @@
         <w:spacing w:after="0" w:line="240" w:lineRule="auto"/>
       </w:pPr>
       <w:r>
-        <w:t>Vérification</w:t>
-      </w:r>
-      <w:r>
-        <w:t xml:space="preserve"> : </w:t>
-      </w:r>
-      <w:r>
-        <w:t>le nombre est entre 0 et 500</w:t>
+        <w:t>Vérification le nombre est entre 0 et 500</w:t>
       </w:r>
       <w:r>
         <w:t xml:space="preserve"> et entier</w:t>
@@ -5258,13 +5266,7 @@
         <w:spacing w:after="0" w:line="240" w:lineRule="auto"/>
       </w:pPr>
       <w:r>
-        <w:t>Vérification</w:t>
-      </w:r>
-      <w:r>
-        <w:t xml:space="preserve"> : </w:t>
-      </w:r>
-      <w:r>
-        <w:t>la donnée contient que des chiffres et une « , » ou « . »</w:t>
+        <w:t>Vérification la donnée contient que des chiffres et une « , » ou « . »</w:t>
       </w:r>
     </w:p>
     <w:p>
@@ -5277,7 +5279,7 @@
         <w:spacing w:after="0" w:line="240" w:lineRule="auto"/>
       </w:pPr>
       <w:r>
-        <w:t>Remplacer « . » par « , »</w:t>
+        <w:t>Vérification le nombre est entre 0 et 1000</w:t>
       </w:r>
     </w:p>
     <w:p>
@@ -5290,26 +5292,6 @@
         <w:spacing w:after="0" w:line="240" w:lineRule="auto"/>
       </w:pPr>
       <w:r>
-        <w:lastRenderedPageBreak/>
-        <w:t>Vérification</w:t>
-      </w:r>
-      <w:r>
-        <w:t> :</w:t>
-      </w:r>
-      <w:r>
-        <w:t xml:space="preserve"> le nombre est entre 0 et 1000</w:t>
-      </w:r>
-    </w:p>
-    <w:p>
-      <w:pPr>
-        <w:pStyle w:val="Paragraphedeliste"/>
-        <w:numPr>
-          <w:ilvl w:val="0"/>
-          <w:numId w:val="5"/>
-        </w:numPr>
-        <w:spacing w:after="0" w:line="240" w:lineRule="auto"/>
-      </w:pPr>
-      <w:r>
         <w:t>Insertion dans la base de données table Faits,  champ CAREELFAITS</w:t>
       </w:r>
     </w:p>
@@ -5339,13 +5321,7 @@
         <w:spacing w:after="0" w:line="240" w:lineRule="auto"/>
       </w:pPr>
       <w:r>
-        <w:t>Vérification</w:t>
-      </w:r>
-      <w:r>
-        <w:t> :</w:t>
-      </w:r>
-      <w:r>
-        <w:t xml:space="preserve"> la donnée contient que des chiffres et une « , » ou « . »</w:t>
+        <w:t>Vérification la donnée contient que des chiffres et une « , » ou « . »</w:t>
       </w:r>
     </w:p>
     <w:p>
@@ -5358,7 +5334,7 @@
         <w:spacing w:after="0" w:line="240" w:lineRule="auto"/>
       </w:pPr>
       <w:r>
-        <w:t>Remplacer « . » par « , »</w:t>
+        <w:t>Vérification la marge est &lt;= 50% du chiffre d’affaires réel</w:t>
       </w:r>
     </w:p>
     <w:p>
@@ -5371,13 +5347,7 @@
         <w:spacing w:after="0" w:line="240" w:lineRule="auto"/>
       </w:pPr>
       <w:r>
-        <w:t>Vérification</w:t>
-      </w:r>
-      <w:r>
-        <w:t xml:space="preserve"> : </w:t>
-      </w:r>
-      <w:r>
-        <w:t>la marge est &lt;= 50% du chiffre d’affaires réel</w:t>
+        <w:t>Vérification la marge est entre -10 et 10</w:t>
       </w:r>
     </w:p>
     <w:p>
@@ -5390,25 +5360,6 @@
         <w:spacing w:after="0" w:line="240" w:lineRule="auto"/>
       </w:pPr>
       <w:r>
-        <w:t>Vérification</w:t>
-      </w:r>
-      <w:r>
-        <w:t xml:space="preserve"> : </w:t>
-      </w:r>
-      <w:r>
-        <w:t>la marge est entre -10 et 10</w:t>
-      </w:r>
-    </w:p>
-    <w:p>
-      <w:pPr>
-        <w:pStyle w:val="Paragraphedeliste"/>
-        <w:numPr>
-          <w:ilvl w:val="0"/>
-          <w:numId w:val="6"/>
-        </w:numPr>
-        <w:spacing w:after="0" w:line="240" w:lineRule="auto"/>
-      </w:pPr>
-      <w:r>
         <w:t>Insertion dans la base de données table Faits,  champ MBREELFAITS</w:t>
       </w:r>
     </w:p>
@@ -5426,10 +5377,7 @@
         <w:t>Inscription de la réussite de l’insertion dans le journal de log.</w:t>
       </w:r>
       <w:r>
-        <w:t xml:space="preserve"> (à pré</w:t>
-      </w:r>
-      <w:r>
-        <w:t>ciser)</w:t>
+        <w:t xml:space="preserve"> ( a preciser )</w:t>
       </w:r>
     </w:p>
     <w:p>
@@ -5463,7 +5411,7 @@
         <w:pStyle w:val="Paragraphedeliste"/>
         <w:numPr>
           <w:ilvl w:val="0"/>
-          <w:numId w:val="35"/>
+          <w:numId w:val="7"/>
         </w:numPr>
         <w:spacing w:after="0" w:line="240" w:lineRule="auto"/>
         <w:rPr>
@@ -5471,13 +5419,377 @@
         </w:rPr>
       </w:pPr>
       <w:r>
-        <w:t xml:space="preserve"> Le fichier n’existe pas</w:t>
-      </w:r>
-      <w:r>
-        <w:t> : e</w:t>
-      </w:r>
-      <w:r>
-        <w:t>nvoi d’un mail au gestionnaire de fichier indiquant que le fichier était introuvable et de fait les insertions dans la base de données n’ont pas pu avoir lieu.</w:t>
+        <w:t>1. Le fichier n’existe pas</w:t>
+      </w:r>
+    </w:p>
+    <w:p>
+      <w:pPr>
+        <w:pStyle w:val="Paragraphedeliste"/>
+        <w:numPr>
+          <w:ilvl w:val="1"/>
+          <w:numId w:val="7"/>
+        </w:numPr>
+        <w:spacing w:after="0" w:line="240" w:lineRule="auto"/>
+        <w:rPr>
+          <w:u w:val="single"/>
+        </w:rPr>
+      </w:pPr>
+      <w:r>
+        <w:t>Envoi d’un mail au gestionnaire de fichier indiquant que le fichier était introuvable et de fait les insertions dans la base de données n’ont pas pu avoir lieu.</w:t>
+      </w:r>
+    </w:p>
+    <w:p>
+      <w:pPr>
+        <w:pStyle w:val="Paragraphedeliste"/>
+        <w:numPr>
+          <w:ilvl w:val="0"/>
+          <w:numId w:val="7"/>
+        </w:numPr>
+        <w:spacing w:after="0" w:line="240" w:lineRule="auto"/>
+        <w:rPr>
+          <w:u w:val="single"/>
+        </w:rPr>
+      </w:pPr>
+      <w:r>
+        <w:t>La connexion à la base de données échoue</w:t>
+      </w:r>
+    </w:p>
+    <w:p>
+      <w:pPr>
+        <w:pStyle w:val="Paragraphedeliste"/>
+        <w:numPr>
+          <w:ilvl w:val="1"/>
+          <w:numId w:val="7"/>
+        </w:numPr>
+        <w:spacing w:after="0" w:line="240" w:lineRule="auto"/>
+      </w:pPr>
+      <w:r>
+        <w:t>Tentative de reconnexion : toutes les 10 minutes pendant 1 heure tant qu’il n’y a pas de succès</w:t>
+      </w:r>
+    </w:p>
+    <w:p>
+      <w:pPr>
+        <w:pStyle w:val="Paragraphedeliste"/>
+        <w:numPr>
+          <w:ilvl w:val="1"/>
+          <w:numId w:val="7"/>
+        </w:numPr>
+        <w:spacing w:after="0" w:line="240" w:lineRule="auto"/>
+      </w:pPr>
+      <w:r>
+        <w:t xml:space="preserve">Si après toutes les tentatives, la connexion n’a pas eu lieu, envoi d’un message d’alerte au technicien. </w:t>
+      </w:r>
+    </w:p>
+    <w:p>
+      <w:pPr>
+        <w:pStyle w:val="Paragraphedeliste"/>
+        <w:numPr>
+          <w:ilvl w:val="0"/>
+          <w:numId w:val="7"/>
+        </w:numPr>
+        <w:spacing w:after="0" w:line="240" w:lineRule="auto"/>
+      </w:pPr>
+      <w:r>
+        <w:t>La structure ne convient pas.</w:t>
+      </w:r>
+    </w:p>
+    <w:p>
+      <w:pPr>
+        <w:spacing w:after="0" w:line="240" w:lineRule="auto"/>
+        <w:ind w:left="360" w:firstLine="360"/>
+      </w:pPr>
+      <w:r>
+        <w:t>a.</w:t>
+      </w:r>
+      <w:r>
+        <w:tab/>
+        <w:t xml:space="preserve"> </w:t>
+      </w:r>
+      <w:r>
+        <w:t>arrêt</w:t>
+      </w:r>
+      <w:r>
+        <w:t xml:space="preserve"> du job. (garantie minimal</w:t>
+      </w:r>
+      <w:r>
+        <w:t>e</w:t>
+      </w:r>
+      <w:r>
+        <w:t>)</w:t>
+      </w:r>
+    </w:p>
+    <w:p>
+      <w:pPr>
+        <w:spacing w:after="0" w:line="240" w:lineRule="auto"/>
+      </w:pPr>
+    </w:p>
+    <w:p>
+      <w:pPr>
+        <w:spacing w:after="0" w:line="240" w:lineRule="auto"/>
+      </w:pPr>
+      <w:r>
+        <w:t>4</w:t>
+      </w:r>
+    </w:p>
+    <w:p>
+      <w:pPr>
+        <w:spacing w:after="0" w:line="240" w:lineRule="auto"/>
+        <w:ind w:firstLine="720"/>
+      </w:pPr>
+      <w:r>
+        <w:t>A b c .</w:t>
+      </w:r>
+      <w:r>
+        <w:t xml:space="preserve">  </w:t>
+      </w:r>
+      <w:r>
+        <w:t xml:space="preserve">Le </w:t>
+      </w:r>
+      <w:r>
+        <w:t>magasin</w:t>
+      </w:r>
+      <w:r>
+        <w:t xml:space="preserve"> n’existe pas</w:t>
+      </w:r>
+      <w:r>
+        <w:t xml:space="preserve">  </w:t>
+      </w:r>
+    </w:p>
+    <w:p>
+      <w:pPr>
+        <w:pStyle w:val="Paragraphedeliste"/>
+        <w:numPr>
+          <w:ilvl w:val="2"/>
+          <w:numId w:val="7"/>
+        </w:numPr>
+        <w:spacing w:after="0" w:line="240" w:lineRule="auto"/>
+      </w:pPr>
+      <w:r>
+        <w:t>Arr</w:t>
+      </w:r>
+      <w:r>
+        <w:t>ê</w:t>
+      </w:r>
+      <w:r>
+        <w:t xml:space="preserve">t </w:t>
+      </w:r>
+      <w:r>
+        <w:t>du job (</w:t>
+      </w:r>
+      <w:r>
+        <w:t>garantie minimal)</w:t>
+      </w:r>
+    </w:p>
+    <w:p>
+      <w:pPr>
+        <w:pStyle w:val="Paragraphedeliste"/>
+        <w:numPr>
+          <w:ilvl w:val="0"/>
+          <w:numId w:val="8"/>
+        </w:numPr>
+        <w:spacing w:after="0" w:line="240" w:lineRule="auto"/>
+      </w:pPr>
+      <w:r>
+        <w:t>Le fait n’existe pas : on le crée</w:t>
+      </w:r>
+      <w:r>
+        <w:t xml:space="preserve"> </w:t>
+      </w:r>
+    </w:p>
+    <w:p>
+      <w:pPr>
+        <w:spacing w:after="0" w:line="240" w:lineRule="auto"/>
+        <w:ind w:left="720"/>
+      </w:pPr>
+      <w:r>
+        <w:t>g</w:t>
+      </w:r>
+      <w:r>
+        <w:t xml:space="preserve">. </w:t>
+      </w:r>
+      <w:r>
+        <w:t>1</w:t>
+      </w:r>
+      <w:r>
+        <w:t>,3</w:t>
+      </w:r>
+      <w:r>
+        <w:t>, h</w:t>
+      </w:r>
+      <w:r>
+        <w:t xml:space="preserve"> 1-2</w:t>
+      </w:r>
+      <w:r>
+        <w:t>,4</w:t>
+      </w:r>
+      <w:r>
+        <w:t xml:space="preserve">, i </w:t>
+      </w:r>
+      <w:r>
+        <w:t>1-2</w:t>
+      </w:r>
+      <w:r>
+        <w:t>,5</w:t>
+      </w:r>
+      <w:r>
+        <w:t xml:space="preserve"> : La ligne </w:t>
+      </w:r>
+      <w:r>
+        <w:t xml:space="preserve">n’est pas insérée, une erreur est inscrite dans le fichier de log et le fichier Excel d’erreur, </w:t>
+      </w:r>
+      <w:r>
+        <w:t>le travail est poursuivi</w:t>
+      </w:r>
+    </w:p>
+    <w:p>
+      <w:pPr>
+        <w:spacing w:after="0" w:line="240" w:lineRule="auto"/>
+      </w:pPr>
+      <w:r>
+        <w:t xml:space="preserve">           g.2., h.3 i</w:t>
+      </w:r>
+      <w:r>
+        <w:t>.3-4</w:t>
+      </w:r>
+      <w:r>
+        <w:t xml:space="preserve"> : </w:t>
+      </w:r>
+      <w:r>
+        <w:t>La valeur n’est pas dans la plage souhaitée : on inscrit un avertissement dans le fichier de log</w:t>
+      </w:r>
+    </w:p>
+    <w:p>
+      <w:pPr>
+        <w:spacing w:after="0" w:line="240" w:lineRule="auto"/>
+      </w:pPr>
+      <w:r>
+        <w:t xml:space="preserve">            g. à i</w:t>
+      </w:r>
+      <w:r>
+        <w:t xml:space="preserve"> L’insertion n’a pas pu se faire</w:t>
+      </w:r>
+    </w:p>
+    <w:p>
+      <w:pPr>
+        <w:spacing w:after="0" w:line="240" w:lineRule="auto"/>
+      </w:pPr>
+      <w:r>
+        <w:t xml:space="preserve">                    </w:t>
+      </w:r>
+      <w:r>
+        <w:t>Inscription de l’erreur selon le format explicité dans le fichier de log erreur.</w:t>
+      </w:r>
+    </w:p>
+    <w:p/>
+    <w:p>
+      <w:pPr>
+        <w:pStyle w:val="Titre3"/>
+      </w:pPr>
+      <w:bookmarkStart w:id="6" w:name="_Toc158194175"/>
+      <w:r>
+        <w:t>L’alimentation mensuelle de la hifi</w:t>
+      </w:r>
+      <w:bookmarkEnd w:id="6"/>
+    </w:p>
+    <w:p/>
+    <w:p>
+      <w:r>
+        <w:t>Mise à jour des faits chaque mois m-1 de la hifi.</w:t>
+      </w:r>
+    </w:p>
+    <w:p>
+      <w:r>
+        <w:t>Ce cas d’utilisation se produit une fois par mois le 1</w:t>
+      </w:r>
+      <w:r>
+        <w:rPr>
+          <w:vertAlign w:val="superscript"/>
+        </w:rPr>
+        <w:t>er</w:t>
+      </w:r>
+      <w:r>
+        <w:t xml:space="preserve"> de chaque mois m</w:t>
+      </w:r>
+    </w:p>
+    <w:p/>
+    <w:p>
+      <w:r>
+        <w:rPr>
+          <w:u w:val="single"/>
+        </w:rPr>
+        <w:t>Intervenant</w:t>
+      </w:r>
+      <w:r>
+        <w:t xml:space="preserve"> : </w:t>
+      </w:r>
+      <w:r>
+        <w:t>Talend</w:t>
+      </w:r>
+    </w:p>
+    <w:p>
+      <w:r>
+        <w:rPr>
+          <w:u w:val="single"/>
+        </w:rPr>
+        <w:t>Préconditions </w:t>
+      </w:r>
+      <w:r>
+        <w:t>: Il faut que le fichier xls(x) existe et soit au bon endroit, nommé selon l’année en cours.  (Intervention humaine)</w:t>
+      </w:r>
+    </w:p>
+    <w:p>
+      <w:r>
+        <w:rPr>
+          <w:u w:val="single"/>
+        </w:rPr>
+        <w:t>Garantie minimale </w:t>
+      </w:r>
+      <w:r>
+        <w:t>: La base de données reste en l’état du dernier jour du mois m-1 et un message d’information explique que la mise à jour n’a pas fonctionné.</w:t>
+      </w:r>
+    </w:p>
+    <w:p>
+      <w:r>
+        <w:rPr>
+          <w:u w:val="single"/>
+        </w:rPr>
+        <w:t>Garantie en cas de succès </w:t>
+      </w:r>
+      <w:r>
+        <w:t>: Les informations contenues dans le fichier Excel sont présentes dans la base de données.</w:t>
+      </w:r>
+    </w:p>
+    <w:p/>
+    <w:p>
+      <w:r>
+        <w:rPr>
+          <w:u w:val="single"/>
+        </w:rPr>
+        <w:t>Déclencheur</w:t>
+      </w:r>
+      <w:r>
+        <w:t> : Exécution automatique durant le 1</w:t>
+      </w:r>
+      <w:r>
+        <w:rPr>
+          <w:vertAlign w:val="superscript"/>
+        </w:rPr>
+        <w:t>er</w:t>
+      </w:r>
+      <w:r>
+        <w:t xml:space="preserve"> de chaque mois m</w:t>
+      </w:r>
+    </w:p>
+    <w:p/>
+    <w:p>
+      <w:r>
+        <w:rPr>
+          <w:u w:val="single"/>
+        </w:rPr>
+        <w:t>Scénario</w:t>
+      </w:r>
+      <w:r>
+        <w:t xml:space="preserve"> : </w:t>
       </w:r>
     </w:p>
     <w:p>
@@ -5488,12 +5800,92 @@
           <w:numId w:val="35"/>
         </w:numPr>
         <w:spacing w:after="0" w:line="240" w:lineRule="auto"/>
-        <w:rPr>
-          <w:u w:val="single"/>
-        </w:rPr>
-      </w:pPr>
-      <w:r>
-        <w:t>La connexion à la base de données échoue</w:t>
+      </w:pPr>
+      <w:r>
+        <w:t>Le fichier est récupéré dans le dossier adéquat.</w:t>
+      </w:r>
+    </w:p>
+    <w:p>
+      <w:pPr>
+        <w:spacing w:after="0" w:line="240" w:lineRule="auto"/>
+      </w:pPr>
+    </w:p>
+    <w:p>
+      <w:pPr>
+        <w:pStyle w:val="Paragraphedeliste"/>
+        <w:numPr>
+          <w:ilvl w:val="0"/>
+          <w:numId w:val="35"/>
+        </w:numPr>
+        <w:spacing w:after="0" w:line="240" w:lineRule="auto"/>
+      </w:pPr>
+      <w:r>
+        <w:t>Connexion à la base de données Darties</w:t>
+      </w:r>
+    </w:p>
+    <w:p>
+      <w:pPr>
+        <w:pStyle w:val="Paragraphedeliste"/>
+      </w:pPr>
+    </w:p>
+    <w:p>
+      <w:pPr>
+        <w:pStyle w:val="Paragraphedeliste"/>
+        <w:numPr>
+          <w:ilvl w:val="0"/>
+          <w:numId w:val="35"/>
+        </w:numPr>
+        <w:spacing w:after="0" w:line="240" w:lineRule="auto"/>
+      </w:pPr>
+      <w:r>
+        <w:t>Referentiel effectuer les actions</w:t>
+      </w:r>
+    </w:p>
+    <w:p>
+      <w:pPr>
+        <w:pStyle w:val="Paragraphedeliste"/>
+      </w:pPr>
+    </w:p>
+    <w:p>
+      <w:pPr>
+        <w:pStyle w:val="Paragraphedeliste"/>
+      </w:pPr>
+      <w:r>
+        <w:t>Verif structure (count ) par rapport au referentiel</w:t>
+      </w:r>
+    </w:p>
+    <w:p>
+      <w:pPr>
+        <w:pStyle w:val="Paragraphedeliste"/>
+        <w:spacing w:after="0" w:line="240" w:lineRule="auto"/>
+      </w:pPr>
+    </w:p>
+    <w:p>
+      <w:pPr>
+        <w:pStyle w:val="Paragraphedeliste"/>
+        <w:spacing w:after="0" w:line="240" w:lineRule="auto"/>
+      </w:pPr>
+      <w:r>
+        <w:t>Positionnement de l’onglet ( dans une famille produit )</w:t>
+      </w:r>
+    </w:p>
+    <w:p>
+      <w:pPr>
+        <w:pStyle w:val="Paragraphedeliste"/>
+        <w:spacing w:after="0" w:line="240" w:lineRule="auto"/>
+      </w:pPr>
+    </w:p>
+    <w:p>
+      <w:pPr>
+        <w:pStyle w:val="Paragraphedeliste"/>
+        <w:numPr>
+          <w:ilvl w:val="0"/>
+          <w:numId w:val="35"/>
+        </w:numPr>
+        <w:spacing w:after="0" w:line="240" w:lineRule="auto"/>
+      </w:pPr>
+      <w:r>
+        <w:t>Répéter pour chaque ligne du fichier Excel (nombre de magasins dans la base + ajouts - suppressions)</w:t>
       </w:r>
     </w:p>
     <w:p>
@@ -5506,7 +5898,7 @@
         <w:spacing w:after="0" w:line="240" w:lineRule="auto"/>
       </w:pPr>
       <w:r>
-        <w:t>Tentative de reconnexion : toutes les 10 minutes pendant 1 heure tant qu’il n’y a pas de succès</w:t>
+        <w:t xml:space="preserve">Récupérer l’identifiant IDFAMILLEARTICLE table FAMILLE_ARTICLE de la famille produit « Hifi »,  nom de la feuille Excel. </w:t>
       </w:r>
     </w:p>
     <w:p>
@@ -5519,7 +5911,59 @@
         <w:spacing w:after="0" w:line="240" w:lineRule="auto"/>
       </w:pPr>
       <w:r>
-        <w:t xml:space="preserve">Si après toutes les tentatives, la connexion n’a pas eu lieu, envoi d’un message d’alerte au technicien. </w:t>
+        <w:t>Récupérer l’identifiant de la ville IDVILLE table VILLE à partir du nom présent dans le champ de la colonne « Villes » du fichier Excel.</w:t>
+      </w:r>
+    </w:p>
+    <w:p>
+      <w:pPr>
+        <w:pStyle w:val="Paragraphedeliste"/>
+        <w:numPr>
+          <w:ilvl w:val="1"/>
+          <w:numId w:val="35"/>
+        </w:numPr>
+        <w:spacing w:after="0" w:line="240" w:lineRule="auto"/>
+      </w:pPr>
+      <w:r>
+        <w:t>Récuperer l’identifiant du magasin  IDMAGASIN table magasin en relation avec la ville.</w:t>
+      </w:r>
+    </w:p>
+    <w:p>
+      <w:pPr>
+        <w:pStyle w:val="Paragraphedeliste"/>
+        <w:numPr>
+          <w:ilvl w:val="1"/>
+          <w:numId w:val="35"/>
+        </w:numPr>
+        <w:spacing w:after="0" w:line="240" w:lineRule="auto"/>
+      </w:pPr>
+      <w:r>
+        <w:t>Récupération du mois et de l’année dans le fichier Excel</w:t>
+      </w:r>
+    </w:p>
+    <w:p>
+      <w:pPr>
+        <w:pStyle w:val="Paragraphedeliste"/>
+        <w:numPr>
+          <w:ilvl w:val="1"/>
+          <w:numId w:val="35"/>
+        </w:numPr>
+        <w:spacing w:after="0" w:line="240" w:lineRule="auto"/>
+      </w:pPr>
+      <w:r>
+        <w:t>Vérifier l’existence du fait table FAIT identifiant IDFAMILLEARTICLE, idmagasin, MOISfaits,ANNEEfaits.</w:t>
+      </w:r>
+    </w:p>
+    <w:p>
+      <w:pPr>
+        <w:pStyle w:val="Paragraphedeliste"/>
+        <w:numPr>
+          <w:ilvl w:val="1"/>
+          <w:numId w:val="35"/>
+        </w:numPr>
+        <w:spacing w:after="0" w:line="240" w:lineRule="auto"/>
+      </w:pPr>
+      <w:r>
+        <w:t>Récupération de la donnée à la Colonne « R_ventes »,</w:t>
       </w:r>
     </w:p>
     <w:p>
@@ -5532,25 +5976,8 @@
         <w:spacing w:after="0" w:line="240" w:lineRule="auto"/>
       </w:pPr>
       <w:r>
-        <w:t>La structure ne convient pas : a</w:t>
-      </w:r>
-      <w:r>
-        <w:t>rrêt</w:t>
-      </w:r>
-      <w:r>
-        <w:t xml:space="preserve"> du job. (garantie minimal</w:t>
-      </w:r>
-      <w:r>
-        <w:t>e</w:t>
-      </w:r>
-      <w:r>
-        <w:t>)</w:t>
-      </w:r>
-    </w:p>
-    <w:p>
-      <w:pPr>
-        <w:spacing w:after="0" w:line="240" w:lineRule="auto"/>
-      </w:pPr>
+        <w:t>Vérification la donnée contient que des chiffres et n’est pas vide</w:t>
+      </w:r>
     </w:p>
     <w:p>
       <w:pPr>
@@ -5561,6 +5988,702 @@
         </w:numPr>
         <w:spacing w:after="0" w:line="240" w:lineRule="auto"/>
       </w:pPr>
+      <w:r>
+        <w:t>Vérific</w:t>
+      </w:r>
+      <w:r>
+        <w:t>ation le nombre est entre 0 et 10</w:t>
+      </w:r>
+      <w:r>
+        <w:t>00 et entier</w:t>
+      </w:r>
+    </w:p>
+    <w:p>
+      <w:pPr>
+        <w:pStyle w:val="Paragraphedeliste"/>
+        <w:numPr>
+          <w:ilvl w:val="0"/>
+          <w:numId w:val="36"/>
+        </w:numPr>
+        <w:spacing w:after="0" w:line="240" w:lineRule="auto"/>
+      </w:pPr>
+      <w:r>
+        <w:t>Insertion dans la base de données table FAITS,  champ VENTESREELFAITS</w:t>
+      </w:r>
+    </w:p>
+    <w:p>
+      <w:pPr>
+        <w:pStyle w:val="Paragraphedeliste"/>
+        <w:numPr>
+          <w:ilvl w:val="1"/>
+          <w:numId w:val="35"/>
+        </w:numPr>
+        <w:spacing w:after="0" w:line="240" w:lineRule="auto"/>
+      </w:pPr>
+      <w:r>
+        <w:t>Récupération de la donnée à la Colonne « R_CA » ,</w:t>
+      </w:r>
+    </w:p>
+    <w:p>
+      <w:pPr>
+        <w:pStyle w:val="Paragraphedeliste"/>
+        <w:numPr>
+          <w:ilvl w:val="0"/>
+          <w:numId w:val="37"/>
+        </w:numPr>
+        <w:spacing w:after="0" w:line="240" w:lineRule="auto"/>
+      </w:pPr>
+      <w:r>
+        <w:t>Vérification la donnée contient que des chiffres et une « , » ou « . »</w:t>
+      </w:r>
+    </w:p>
+    <w:p>
+      <w:pPr>
+        <w:pStyle w:val="Paragraphedeliste"/>
+        <w:numPr>
+          <w:ilvl w:val="0"/>
+          <w:numId w:val="37"/>
+        </w:numPr>
+        <w:spacing w:after="0" w:line="240" w:lineRule="auto"/>
+      </w:pPr>
+      <w:r>
+        <w:t>Vérific</w:t>
+      </w:r>
+      <w:r>
+        <w:t>ation le nombre est entre 0 et 2</w:t>
+      </w:r>
+      <w:r>
+        <w:t>000</w:t>
+      </w:r>
+    </w:p>
+    <w:p>
+      <w:pPr>
+        <w:pStyle w:val="Paragraphedeliste"/>
+        <w:numPr>
+          <w:ilvl w:val="0"/>
+          <w:numId w:val="37"/>
+        </w:numPr>
+        <w:spacing w:after="0" w:line="240" w:lineRule="auto"/>
+      </w:pPr>
+      <w:r>
+        <w:t>Insertion dans la base de données table Faits,  champ CAREELFAITS</w:t>
+      </w:r>
+    </w:p>
+    <w:p>
+      <w:pPr>
+        <w:pStyle w:val="Paragraphedeliste"/>
+        <w:numPr>
+          <w:ilvl w:val="1"/>
+          <w:numId w:val="35"/>
+        </w:numPr>
+        <w:spacing w:after="0" w:line="240" w:lineRule="auto"/>
+      </w:pPr>
+      <w:r>
+        <w:t>Récupération de la donnée à la Colonne « R_MB » ,</w:t>
+      </w:r>
+    </w:p>
+    <w:p>
+      <w:pPr>
+        <w:pStyle w:val="Paragraphedeliste"/>
+        <w:numPr>
+          <w:ilvl w:val="0"/>
+          <w:numId w:val="38"/>
+        </w:numPr>
+        <w:spacing w:after="0" w:line="240" w:lineRule="auto"/>
+      </w:pPr>
+      <w:r>
+        <w:t>Vérification la donnée contient que des chiffres et une « , » ou « . »</w:t>
+      </w:r>
+    </w:p>
+    <w:p>
+      <w:pPr>
+        <w:pStyle w:val="Paragraphedeliste"/>
+        <w:numPr>
+          <w:ilvl w:val="0"/>
+          <w:numId w:val="38"/>
+        </w:numPr>
+        <w:spacing w:after="0" w:line="240" w:lineRule="auto"/>
+      </w:pPr>
+      <w:r>
+        <w:t>Vérification la marge est &lt;= 50% du chiffre d’affaires réel</w:t>
+      </w:r>
+    </w:p>
+    <w:p>
+      <w:pPr>
+        <w:pStyle w:val="Paragraphedeliste"/>
+        <w:numPr>
+          <w:ilvl w:val="0"/>
+          <w:numId w:val="38"/>
+        </w:numPr>
+        <w:spacing w:after="0" w:line="240" w:lineRule="auto"/>
+      </w:pPr>
+      <w:r>
+        <w:t>Vérification la marge est entre -10 et 10</w:t>
+      </w:r>
+    </w:p>
+    <w:p>
+      <w:pPr>
+        <w:pStyle w:val="Paragraphedeliste"/>
+        <w:numPr>
+          <w:ilvl w:val="0"/>
+          <w:numId w:val="38"/>
+        </w:numPr>
+        <w:spacing w:after="0" w:line="240" w:lineRule="auto"/>
+      </w:pPr>
+      <w:r>
+        <w:t>Insertion dans la base de données table Faits,  champ MBREELFAITS</w:t>
+      </w:r>
+    </w:p>
+    <w:p/>
+    <w:p>
+      <w:pPr>
+        <w:pStyle w:val="Paragraphedeliste"/>
+        <w:numPr>
+          <w:ilvl w:val="0"/>
+          <w:numId w:val="35"/>
+        </w:numPr>
+        <w:spacing w:after="0" w:line="240" w:lineRule="auto"/>
+      </w:pPr>
+      <w:r>
+        <w:t>Inscription de la réussite de l’insertion dans le journal de log.</w:t>
+      </w:r>
+      <w:r>
+        <w:t xml:space="preserve"> (A</w:t>
+      </w:r>
+      <w:r>
+        <w:t xml:space="preserve"> preciser )</w:t>
+      </w:r>
+    </w:p>
+    <w:p>
+      <w:pPr>
+        <w:pStyle w:val="Paragraphedeliste"/>
+        <w:numPr>
+          <w:ilvl w:val="0"/>
+          <w:numId w:val="35"/>
+        </w:numPr>
+        <w:spacing w:after="0" w:line="240" w:lineRule="auto"/>
+      </w:pPr>
+      <w:r>
+        <w:t>Envoi du journal de log au directeur de France.</w:t>
+      </w:r>
+    </w:p>
+    <w:p>
+      <w:pPr>
+        <w:rPr>
+          <w:u w:val="single"/>
+        </w:rPr>
+      </w:pPr>
+      <w:r>
+        <w:rPr>
+          <w:u w:val="single"/>
+        </w:rPr>
+        <w:t>Extension</w:t>
+      </w:r>
+    </w:p>
+    <w:p>
+      <w:pPr>
+        <w:pStyle w:val="Paragraphedeliste"/>
+        <w:spacing w:after="0" w:line="240" w:lineRule="auto"/>
+        <w:ind w:left="360"/>
+        <w:rPr>
+          <w:u w:val="single"/>
+        </w:rPr>
+      </w:pPr>
+      <w:r>
+        <w:t>1. Le fichier n’existe pas</w:t>
+      </w:r>
+    </w:p>
+    <w:p>
+      <w:pPr>
+        <w:pStyle w:val="Paragraphedeliste"/>
+        <w:numPr>
+          <w:ilvl w:val="1"/>
+          <w:numId w:val="7"/>
+        </w:numPr>
+        <w:spacing w:after="0" w:line="240" w:lineRule="auto"/>
+        <w:rPr>
+          <w:u w:val="single"/>
+        </w:rPr>
+      </w:pPr>
+      <w:r>
+        <w:t>Envoi d’un mail au gestionnaire de fichier indiquant que le fichier était introuvable et de fait les insertions dans la base de données n’ont pas pu avoir lieu.</w:t>
+      </w:r>
+    </w:p>
+    <w:p>
+      <w:pPr>
+        <w:pStyle w:val="Paragraphedeliste"/>
+        <w:spacing w:after="0" w:line="240" w:lineRule="auto"/>
+        <w:ind w:left="360"/>
+        <w:rPr>
+          <w:u w:val="single"/>
+        </w:rPr>
+      </w:pPr>
+      <w:r>
+        <w:t>2.</w:t>
+      </w:r>
+      <w:r>
+        <w:t>La connexion à la base de données échoue</w:t>
+      </w:r>
+    </w:p>
+    <w:p>
+      <w:pPr>
+        <w:pStyle w:val="Paragraphedeliste"/>
+        <w:numPr>
+          <w:ilvl w:val="1"/>
+          <w:numId w:val="7"/>
+        </w:numPr>
+        <w:spacing w:after="0" w:line="240" w:lineRule="auto"/>
+      </w:pPr>
+      <w:r>
+        <w:t>Tentative de reconnexion : toutes les 10 minutes pendant 1 heure tant qu’il n’y a pas de succès</w:t>
+      </w:r>
+    </w:p>
+    <w:p>
+      <w:pPr>
+        <w:pStyle w:val="Paragraphedeliste"/>
+        <w:numPr>
+          <w:ilvl w:val="1"/>
+          <w:numId w:val="7"/>
+        </w:numPr>
+        <w:spacing w:after="0" w:line="240" w:lineRule="auto"/>
+      </w:pPr>
+      <w:r>
+        <w:t xml:space="preserve">Si après toutes les tentatives, la connexion n’a pas eu lieu, envoi d’un message d’alerte au technicien. </w:t>
+      </w:r>
+    </w:p>
+    <w:p>
+      <w:pPr>
+        <w:pStyle w:val="Paragraphedeliste"/>
+        <w:spacing w:after="0" w:line="240" w:lineRule="auto"/>
+        <w:ind w:left="360"/>
+      </w:pPr>
+      <w:r>
+        <w:t>3.</w:t>
+      </w:r>
+      <w:r>
+        <w:t>La structure ne convient pas.</w:t>
+      </w:r>
+    </w:p>
+    <w:p>
+      <w:pPr>
+        <w:spacing w:after="0" w:line="240" w:lineRule="auto"/>
+        <w:ind w:left="360" w:firstLine="360"/>
+      </w:pPr>
+      <w:r>
+        <w:t>A</w:t>
+      </w:r>
+      <w:r>
+        <w:tab/>
+        <w:t xml:space="preserve"> arret du job. (garantie minimale)</w:t>
+      </w:r>
+    </w:p>
+    <w:p>
+      <w:pPr>
+        <w:spacing w:after="0" w:line="240" w:lineRule="auto"/>
+      </w:pPr>
+    </w:p>
+    <w:p>
+      <w:pPr>
+        <w:spacing w:after="0" w:line="240" w:lineRule="auto"/>
+      </w:pPr>
+      <w:r>
+        <w:t>4</w:t>
+      </w:r>
+    </w:p>
+    <w:p>
+      <w:pPr>
+        <w:spacing w:after="0" w:line="240" w:lineRule="auto"/>
+        <w:ind w:firstLine="720"/>
+      </w:pPr>
+      <w:r>
+        <w:t>A b c .  Le fait n’existe pas</w:t>
+      </w:r>
+    </w:p>
+    <w:p>
+      <w:pPr>
+        <w:pStyle w:val="Paragraphedeliste"/>
+        <w:numPr>
+          <w:ilvl w:val="2"/>
+          <w:numId w:val="7"/>
+        </w:numPr>
+        <w:spacing w:after="0" w:line="240" w:lineRule="auto"/>
+      </w:pPr>
+      <w:r>
+        <w:t>Arrêt du job (garantie minimal)</w:t>
+      </w:r>
+    </w:p>
+    <w:p>
+      <w:pPr>
+        <w:pStyle w:val="Paragraphedeliste"/>
+        <w:numPr>
+          <w:ilvl w:val="0"/>
+          <w:numId w:val="8"/>
+        </w:numPr>
+        <w:spacing w:after="0" w:line="240" w:lineRule="auto"/>
+      </w:pPr>
+      <w:r>
+        <w:t>Le fait n’existe pas : on le crée</w:t>
+      </w:r>
+    </w:p>
+    <w:p>
+      <w:pPr>
+        <w:spacing w:after="0" w:line="240" w:lineRule="auto"/>
+        <w:ind w:left="720"/>
+      </w:pPr>
+      <w:r>
+        <w:t>f. 1,3, g 1-2,4, h1-2,5 : La ligne n’est pas insérée, une erreur est inscrite dans le fichier de log et le fichier Excel d’erreur, on continue quand même</w:t>
+      </w:r>
+    </w:p>
+    <w:p>
+      <w:pPr>
+        <w:pStyle w:val="Paragraphedeliste"/>
+        <w:numPr>
+          <w:ilvl w:val="0"/>
+          <w:numId w:val="8"/>
+        </w:numPr>
+        <w:spacing w:after="0" w:line="240" w:lineRule="auto"/>
+      </w:pPr>
+      <w:r>
+        <w:t>2., g.3 h.3-4 : La valeur n’est pas dans la plage souhaitée : on inscrit un avertissement dans le fichier de log</w:t>
+      </w:r>
+    </w:p>
+    <w:p>
+      <w:pPr>
+        <w:pStyle w:val="Paragraphedeliste"/>
+        <w:numPr>
+          <w:ilvl w:val="0"/>
+          <w:numId w:val="8"/>
+        </w:numPr>
+        <w:spacing w:after="0" w:line="240" w:lineRule="auto"/>
+      </w:pPr>
+      <w:r>
+        <w:t>m à j L’insertion n’a pas pu se faire</w:t>
+      </w:r>
+    </w:p>
+    <w:p>
+      <w:pPr>
+        <w:pStyle w:val="Paragraphedeliste"/>
+        <w:numPr>
+          <w:ilvl w:val="2"/>
+          <w:numId w:val="7"/>
+        </w:numPr>
+        <w:spacing w:after="0" w:line="240" w:lineRule="auto"/>
+      </w:pPr>
+      <w:r>
+        <w:t>Inscription de l’erreur selon le format explicité dans le fichier de log erreur.</w:t>
+      </w:r>
+    </w:p>
+    <w:p>
+      <w:pPr>
+        <w:rPr>
+          <w:u w:val="single"/>
+        </w:rPr>
+      </w:pPr>
+    </w:p>
+    <w:p>
+      <w:pPr>
+        <w:rPr>
+          <w:u w:val="single"/>
+        </w:rPr>
+      </w:pPr>
+    </w:p>
+    <w:p>
+      <w:pPr>
+        <w:rPr>
+          <w:u w:val="single"/>
+        </w:rPr>
+      </w:pPr>
+    </w:p>
+    <w:p>
+      <w:pPr>
+        <w:rPr>
+          <w:u w:val="single"/>
+        </w:rPr>
+      </w:pPr>
+    </w:p>
+    <w:p>
+      <w:pPr>
+        <w:pStyle w:val="Titre3"/>
+      </w:pPr>
+      <w:bookmarkStart w:id="7" w:name="_Toc158194176"/>
+      <w:r>
+        <w:t>L’alimentation mensuelle des fours</w:t>
+      </w:r>
+      <w:bookmarkEnd w:id="7"/>
+    </w:p>
+    <w:p/>
+    <w:p>
+      <w:r>
+        <w:t>Mise à jour des faits chaque mois m-1 des fours.</w:t>
+      </w:r>
+    </w:p>
+    <w:p>
+      <w:r>
+        <w:t>Ce cas d’utilisation se produit une fois par mois le 1</w:t>
+      </w:r>
+      <w:r>
+        <w:rPr>
+          <w:vertAlign w:val="superscript"/>
+        </w:rPr>
+        <w:t>er</w:t>
+      </w:r>
+      <w:r>
+        <w:t xml:space="preserve"> de chaque mois m</w:t>
+      </w:r>
+    </w:p>
+    <w:p>
+      <w:r>
+        <w:rPr>
+          <w:u w:val="single"/>
+        </w:rPr>
+        <w:t>Intervenant</w:t>
+      </w:r>
+      <w:r>
+        <w:t xml:space="preserve"> : </w:t>
+      </w:r>
+      <w:r>
+        <w:t>Talend</w:t>
+      </w:r>
+    </w:p>
+    <w:p>
+      <w:r>
+        <w:rPr>
+          <w:u w:val="single"/>
+        </w:rPr>
+        <w:t>Préconditions </w:t>
+      </w:r>
+      <w:r>
+        <w:t>: Il faut que le fichier xls(x) existe et soit au bon endroit, nommé selon l’année en cours.  (Intervention humaine)</w:t>
+      </w:r>
+    </w:p>
+    <w:p>
+      <w:r>
+        <w:rPr>
+          <w:u w:val="single"/>
+        </w:rPr>
+        <w:t>Garantie minimale </w:t>
+      </w:r>
+      <w:r>
+        <w:t>: La base de données reste en l’état du dernier jour du mois m-1 et un message d’information explique que la mise à jour n’a pas fonctionné.</w:t>
+      </w:r>
+    </w:p>
+    <w:p>
+      <w:r>
+        <w:rPr>
+          <w:u w:val="single"/>
+        </w:rPr>
+        <w:t>Garantie en cas de succès </w:t>
+      </w:r>
+      <w:r>
+        <w:t>: Les informations contenues dans le fichier Excel sont présentes dans la base de données.</w:t>
+      </w:r>
+    </w:p>
+    <w:p/>
+    <w:p>
+      <w:r>
+        <w:rPr>
+          <w:u w:val="single"/>
+        </w:rPr>
+        <w:t>Déclencheur</w:t>
+      </w:r>
+      <w:r>
+        <w:t> : Exécution automatique durant le 1</w:t>
+      </w:r>
+      <w:r>
+        <w:rPr>
+          <w:vertAlign w:val="superscript"/>
+        </w:rPr>
+        <w:t>er</w:t>
+      </w:r>
+      <w:r>
+        <w:t xml:space="preserve"> de chaque mois m</w:t>
+      </w:r>
+    </w:p>
+    <w:p/>
+    <w:p>
+      <w:r>
+        <w:rPr>
+          <w:u w:val="single"/>
+        </w:rPr>
+        <w:t>Scénario</w:t>
+      </w:r>
+      <w:r>
+        <w:t xml:space="preserve"> : </w:t>
+      </w:r>
+    </w:p>
+    <w:p>
+      <w:pPr>
+        <w:pStyle w:val="Paragraphedeliste"/>
+        <w:numPr>
+          <w:ilvl w:val="0"/>
+          <w:numId w:val="39"/>
+        </w:numPr>
+        <w:spacing w:after="0" w:line="240" w:lineRule="auto"/>
+      </w:pPr>
+      <w:r>
+        <w:t>Le fichier est récupéré dans le dossier adéquat.</w:t>
+      </w:r>
+    </w:p>
+    <w:p>
+      <w:pPr>
+        <w:spacing w:after="0" w:line="240" w:lineRule="auto"/>
+      </w:pPr>
+    </w:p>
+    <w:p>
+      <w:pPr>
+        <w:pStyle w:val="Paragraphedeliste"/>
+        <w:numPr>
+          <w:ilvl w:val="0"/>
+          <w:numId w:val="39"/>
+        </w:numPr>
+        <w:spacing w:after="0" w:line="240" w:lineRule="auto"/>
+      </w:pPr>
+      <w:r>
+        <w:t>Connexion à la base de données Darties</w:t>
+      </w:r>
+    </w:p>
+    <w:p>
+      <w:pPr>
+        <w:pStyle w:val="Paragraphedeliste"/>
+      </w:pPr>
+    </w:p>
+    <w:p>
+      <w:pPr>
+        <w:pStyle w:val="Paragraphedeliste"/>
+        <w:numPr>
+          <w:ilvl w:val="0"/>
+          <w:numId w:val="39"/>
+        </w:numPr>
+        <w:spacing w:after="0" w:line="240" w:lineRule="auto"/>
+      </w:pPr>
+      <w:r>
+        <w:t>Referentiel effectuer les actions</w:t>
+      </w:r>
+    </w:p>
+    <w:p>
+      <w:pPr>
+        <w:pStyle w:val="Paragraphedeliste"/>
+      </w:pPr>
+    </w:p>
+    <w:p>
+      <w:pPr>
+        <w:pStyle w:val="Paragraphedeliste"/>
+      </w:pPr>
+      <w:r>
+        <w:t>Verif structure (count ) par rapport au referentiel</w:t>
+      </w:r>
+    </w:p>
+    <w:p>
+      <w:pPr>
+        <w:pStyle w:val="Paragraphedeliste"/>
+        <w:spacing w:after="0" w:line="240" w:lineRule="auto"/>
+      </w:pPr>
+    </w:p>
+    <w:p>
+      <w:pPr>
+        <w:pStyle w:val="Paragraphedeliste"/>
+        <w:spacing w:after="0" w:line="240" w:lineRule="auto"/>
+      </w:pPr>
+      <w:r>
+        <w:t>Positionnement de l’onglet ( dans une famille produit )</w:t>
+      </w:r>
+    </w:p>
+    <w:p>
+      <w:pPr>
+        <w:pStyle w:val="Paragraphedeliste"/>
+        <w:spacing w:after="0" w:line="240" w:lineRule="auto"/>
+      </w:pPr>
+    </w:p>
+    <w:p>
+      <w:pPr>
+        <w:pStyle w:val="Paragraphedeliste"/>
+        <w:numPr>
+          <w:ilvl w:val="0"/>
+          <w:numId w:val="39"/>
+        </w:numPr>
+        <w:spacing w:after="0" w:line="240" w:lineRule="auto"/>
+      </w:pPr>
+      <w:r>
+        <w:t>Répéter pour chaque ligne du fichier Excel (nombre de magasins dans la base + ajouts - suppressions)</w:t>
+      </w:r>
+    </w:p>
+    <w:p>
+      <w:pPr>
+        <w:pStyle w:val="Paragraphedeliste"/>
+        <w:numPr>
+          <w:ilvl w:val="1"/>
+          <w:numId w:val="39"/>
+        </w:numPr>
+        <w:spacing w:after="0" w:line="240" w:lineRule="auto"/>
+      </w:pPr>
+      <w:r>
+        <w:t xml:space="preserve">Récupérer l’identifiant IDFAMILLEARTICLE table FAMILLE_ARTICLE de la famille produit « Four »,  nom de la feuille Excel. </w:t>
+      </w:r>
+    </w:p>
+    <w:p>
+      <w:pPr>
+        <w:pStyle w:val="Paragraphedeliste"/>
+        <w:numPr>
+          <w:ilvl w:val="1"/>
+          <w:numId w:val="39"/>
+        </w:numPr>
+        <w:spacing w:after="0" w:line="240" w:lineRule="auto"/>
+      </w:pPr>
+      <w:r>
+        <w:t>Récupérer l’identifiant de la ville IDVILLE table VILLE à partir du nom présent dans le champ de la colonne « Villes » du fichier Excel.</w:t>
+      </w:r>
+    </w:p>
+    <w:p>
+      <w:pPr>
+        <w:pStyle w:val="Paragraphedeliste"/>
+        <w:numPr>
+          <w:ilvl w:val="1"/>
+          <w:numId w:val="39"/>
+        </w:numPr>
+        <w:spacing w:after="0" w:line="240" w:lineRule="auto"/>
+      </w:pPr>
+      <w:r>
+        <w:t>Récuperer l’identifiant du magasin  IDMAGASIN table magasin en relation avec la ville.</w:t>
+      </w:r>
+    </w:p>
+    <w:p>
+      <w:pPr>
+        <w:pStyle w:val="Paragraphedeliste"/>
+        <w:numPr>
+          <w:ilvl w:val="1"/>
+          <w:numId w:val="39"/>
+        </w:numPr>
+        <w:spacing w:after="0" w:line="240" w:lineRule="auto"/>
+      </w:pPr>
+      <w:r>
+        <w:t>Récupération du mois et de l’année dans le fichier Excel</w:t>
+      </w:r>
+    </w:p>
+    <w:p>
+      <w:pPr>
+        <w:pStyle w:val="Paragraphedeliste"/>
+        <w:numPr>
+          <w:ilvl w:val="1"/>
+          <w:numId w:val="39"/>
+        </w:numPr>
+        <w:spacing w:after="0" w:line="240" w:lineRule="auto"/>
+      </w:pPr>
+      <w:r>
+        <w:t>Vérifier l’existence du fait table FAIT identifiant IDFAMILLEARTICLE, idmagasin, MOISfaits,ANNEEfaits.</w:t>
+      </w:r>
+    </w:p>
+    <w:p>
+      <w:pPr>
+        <w:pStyle w:val="Paragraphedeliste"/>
+        <w:numPr>
+          <w:ilvl w:val="1"/>
+          <w:numId w:val="39"/>
+        </w:numPr>
+        <w:spacing w:after="0" w:line="240" w:lineRule="auto"/>
+      </w:pPr>
+      <w:r>
+        <w:t>Récupération de la donnée à la Colonne « R_ventes »,</w:t>
+      </w:r>
     </w:p>
     <w:p>
       <w:pPr>
@@ -5572,16 +6695,7 @@
         <w:spacing w:after="0" w:line="240" w:lineRule="auto"/>
       </w:pPr>
       <w:r>
-        <w:t xml:space="preserve">Le </w:t>
-      </w:r>
-      <w:r>
-        <w:t>magasin</w:t>
-      </w:r>
-      <w:r>
-        <w:t xml:space="preserve"> n’existe pas</w:t>
-      </w:r>
-      <w:r>
-        <w:t> : arrêt du job (garantie minimale)</w:t>
+        <w:t>Vérification la donnée contient que des chiffres et n’est pas vide</w:t>
       </w:r>
     </w:p>
     <w:p>
@@ -5594,7 +6708,13 @@
         <w:spacing w:after="0" w:line="240" w:lineRule="auto"/>
       </w:pPr>
       <w:r>
-        <w:t>Le magasin n’existe pas : arrêt du job (garantie minimale)</w:t>
+        <w:t>Vérific</w:t>
+      </w:r>
+      <w:r>
+        <w:t>ation le nombre est entre 0 et 10</w:t>
+      </w:r>
+      <w:r>
+        <w:t>00 et entier</w:t>
       </w:r>
     </w:p>
     <w:p>
@@ -5607,7 +6727,20 @@
         <w:spacing w:after="0" w:line="240" w:lineRule="auto"/>
       </w:pPr>
       <w:r>
-        <w:t>Le magasin n’existe pas : arrêt du job (garantie minimale)</w:t>
+        <w:t>Insertion dans la base de données table FAITS,  champ VENTESREELFAITS</w:t>
+      </w:r>
+    </w:p>
+    <w:p>
+      <w:pPr>
+        <w:pStyle w:val="Paragraphedeliste"/>
+        <w:numPr>
+          <w:ilvl w:val="1"/>
+          <w:numId w:val="39"/>
+        </w:numPr>
+        <w:spacing w:after="0" w:line="240" w:lineRule="auto"/>
+      </w:pPr>
+      <w:r>
+        <w:t>Récupération de la donnée à la Colonne « R_CA » ,</w:t>
       </w:r>
     </w:p>
     <w:p>
@@ -5615,1425 +6748,132 @@
         <w:pStyle w:val="Paragraphedeliste"/>
         <w:numPr>
           <w:ilvl w:val="0"/>
-          <w:numId w:val="7"/>
-        </w:numPr>
-        <w:spacing w:after="0" w:line="240" w:lineRule="auto"/>
-      </w:pPr>
-      <w:r>
-        <w:t>Le fait n’existe pas : on le crée</w:t>
-      </w:r>
-      <w:r>
-        <w:t xml:space="preserve"> </w:t>
-      </w:r>
-    </w:p>
-    <w:p>
-      <w:pPr>
-        <w:spacing w:after="0" w:line="240" w:lineRule="auto"/>
-        <w:ind w:left="1440" w:hanging="360"/>
-      </w:pPr>
-      <w:r>
-        <w:t>g</w:t>
-      </w:r>
-      <w:r>
-        <w:t>.</w:t>
-      </w:r>
-      <w:r>
-        <w:tab/>
-        <w:t>L’insertion n’a pas pu se faire : Inscription de l’erreur selon le format explicité dans le fichier de log erreur.</w:t>
-      </w:r>
-    </w:p>
-    <w:p>
-      <w:pPr>
-        <w:spacing w:after="0" w:line="240" w:lineRule="auto"/>
-        <w:ind w:left="1440"/>
-      </w:pPr>
-      <w:r>
-        <w:t>1.</w:t>
-      </w:r>
-      <w:r>
-        <w:t xml:space="preserve"> </w:t>
-      </w:r>
-      <w:r>
-        <w:t>La ligne n’est pas insérée, une erreur est inscrite dans le fichier de log et le fichier Excel d’erreur, le travail est poursuivi.</w:t>
-      </w:r>
-      <w:r>
-        <w:br/>
-        <w:t>2. La valeur n’est pas dans la plage souhaitée : on inscrit un avertissement dans le fichier de log</w:t>
-      </w:r>
-    </w:p>
-    <w:p>
-      <w:pPr>
-        <w:spacing w:after="0" w:line="240" w:lineRule="auto"/>
-        <w:ind w:left="1440"/>
-      </w:pPr>
-      <w:r>
-        <w:t>3. La ligne n’est pas insérée, une erreur est inscrite dans le fichier de log et le fichier Excel d’erreur, le travail est poursuivi.</w:t>
-      </w:r>
-    </w:p>
-    <w:p>
-      <w:pPr>
-        <w:ind w:left="1418" w:hanging="284"/>
-      </w:pPr>
-      <w:r>
-        <w:t xml:space="preserve">h. </w:t>
-      </w:r>
-      <w:r>
-        <w:tab/>
-      </w:r>
-      <w:r>
-        <w:t>L’insertion n’a pas pu se faire : Inscription de l’erreur selon le format explicité dans le fichier de log erreur.</w:t>
-      </w:r>
-      <w:r>
-        <w:br/>
-      </w:r>
-      <w:r>
-        <w:t>1. La ligne n’est pas insérée, une erreur est inscrite dans le fichier de log et le fichier Excel d’erreur, le travail est poursuivi.</w:t>
-      </w:r>
-      <w:r>
-        <w:br/>
-        <w:t>2. La ligne n’est pas insérée, une erreur est inscrite dans le fichier de log et le fichier Excel d’erreur, le travail est poursuivi.</w:t>
-      </w:r>
-      <w:r>
-        <w:br/>
-        <w:t>3. La valeur n’est pas dans la plage souhaitée : on inscrit un avertissement dans le fichier de log</w:t>
-      </w:r>
-      <w:r>
-        <w:br/>
-        <w:t>4. La ligne n’est pas insérée, une erreur est inscrite dans le fichier de log et le fichier Excel d’erreur, le travail est poursuivi.</w:t>
-      </w:r>
-    </w:p>
-    <w:p>
-      <w:pPr>
-        <w:ind w:left="1418" w:hanging="284"/>
-      </w:pPr>
-      <w:r>
-        <w:t>i. L’insertion n’a pas pu se faire : Inscription de l’erreur selon le format explicité dans le fichier de log erreur.</w:t>
-      </w:r>
-      <w:r>
-        <w:br/>
-        <w:t>1. La ligne n’est pas insérée, une erreur est inscrite dans le fichier de log et le fichier Excel d’erreur, le travail est poursuivi.</w:t>
-      </w:r>
-      <w:r>
-        <w:br/>
-        <w:t>2. La ligne n’est pas insérée, une erreur est inscrite dans le fichier de log et le fichier Excel d’erreur, le travail est poursuivi.</w:t>
-      </w:r>
-      <w:r>
-        <w:br/>
-        <w:t xml:space="preserve">3. La valeur n’est pas dans la plage souhaitée : on inscrit un avertissement dans le </w:t>
-      </w:r>
-      <w:r>
-        <w:lastRenderedPageBreak/>
-        <w:t>fichier de log</w:t>
-      </w:r>
-      <w:r>
-        <w:br/>
-        <w:t>4. La valeur n’est pas dans la plage souhaitée : on inscrit un avertissement dans le fichier de log</w:t>
-      </w:r>
-      <w:r>
-        <w:br/>
-        <w:t>5. La ligne n’est pas insérée, une erreur est inscrite dans le fichier de log et le fichier Excel d’erreur, le travail est poursuivi.</w:t>
+          <w:numId w:val="40"/>
+        </w:numPr>
+        <w:spacing w:after="0" w:line="240" w:lineRule="auto"/>
+      </w:pPr>
+      <w:r>
+        <w:t>Vérification la donnée contient que des chiffres et une « , » ou « . »</w:t>
+      </w:r>
+    </w:p>
+    <w:p>
+      <w:pPr>
+        <w:pStyle w:val="Paragraphedeliste"/>
+        <w:numPr>
+          <w:ilvl w:val="0"/>
+          <w:numId w:val="40"/>
+        </w:numPr>
+        <w:spacing w:after="0" w:line="240" w:lineRule="auto"/>
+      </w:pPr>
+      <w:r>
+        <w:t>Remplacer « . » par « , »</w:t>
+      </w:r>
+    </w:p>
+    <w:p>
+      <w:pPr>
+        <w:pStyle w:val="Paragraphedeliste"/>
+        <w:numPr>
+          <w:ilvl w:val="0"/>
+          <w:numId w:val="40"/>
+        </w:numPr>
+        <w:spacing w:after="0" w:line="240" w:lineRule="auto"/>
+      </w:pPr>
+      <w:r>
+        <w:t>Vérification le nombre est entre 0 et 1000</w:t>
+      </w:r>
+    </w:p>
+    <w:p>
+      <w:pPr>
+        <w:pStyle w:val="Paragraphedeliste"/>
+        <w:numPr>
+          <w:ilvl w:val="0"/>
+          <w:numId w:val="40"/>
+        </w:numPr>
+        <w:spacing w:after="0" w:line="240" w:lineRule="auto"/>
+      </w:pPr>
+      <w:r>
+        <w:t>Insertion dans la base de données table Faits,  champ CAREELFAITS</w:t>
+      </w:r>
+    </w:p>
+    <w:p>
+      <w:pPr>
+        <w:pStyle w:val="Paragraphedeliste"/>
+        <w:numPr>
+          <w:ilvl w:val="1"/>
+          <w:numId w:val="39"/>
+        </w:numPr>
+        <w:spacing w:after="0" w:line="240" w:lineRule="auto"/>
+      </w:pPr>
+      <w:r>
+        <w:t>Récupération de la donnée à la Colonne « R_MB » ,</w:t>
+      </w:r>
+    </w:p>
+    <w:p>
+      <w:pPr>
+        <w:pStyle w:val="Paragraphedeliste"/>
+        <w:numPr>
+          <w:ilvl w:val="0"/>
+          <w:numId w:val="41"/>
+        </w:numPr>
+        <w:spacing w:after="0" w:line="240" w:lineRule="auto"/>
+      </w:pPr>
+      <w:r>
+        <w:t>Vérification la donnée contient que des chiffres et une « , » ou « . »</w:t>
+      </w:r>
+    </w:p>
+    <w:p>
+      <w:pPr>
+        <w:pStyle w:val="Paragraphedeliste"/>
+        <w:numPr>
+          <w:ilvl w:val="0"/>
+          <w:numId w:val="41"/>
+        </w:numPr>
+        <w:spacing w:after="0" w:line="240" w:lineRule="auto"/>
+      </w:pPr>
+      <w:r>
+        <w:t>Remplacer « . » par « , »</w:t>
+      </w:r>
+    </w:p>
+    <w:p>
+      <w:pPr>
+        <w:pStyle w:val="Paragraphedeliste"/>
+        <w:numPr>
+          <w:ilvl w:val="0"/>
+          <w:numId w:val="41"/>
+        </w:numPr>
+        <w:spacing w:after="0" w:line="240" w:lineRule="auto"/>
+      </w:pPr>
+      <w:r>
+        <w:t>Vérification la marge est &lt;= 50% du chiffre d’affaires réel</w:t>
+      </w:r>
+    </w:p>
+    <w:p>
+      <w:pPr>
+        <w:pStyle w:val="Paragraphedeliste"/>
+        <w:numPr>
+          <w:ilvl w:val="0"/>
+          <w:numId w:val="41"/>
+        </w:numPr>
+        <w:spacing w:after="0" w:line="240" w:lineRule="auto"/>
+      </w:pPr>
+      <w:r>
+        <w:t>Vérification la marge est entre -10 et 10</w:t>
+      </w:r>
+    </w:p>
+    <w:p>
+      <w:pPr>
+        <w:pStyle w:val="Paragraphedeliste"/>
+        <w:numPr>
+          <w:ilvl w:val="0"/>
+          <w:numId w:val="41"/>
+        </w:numPr>
+        <w:spacing w:after="0" w:line="240" w:lineRule="auto"/>
+      </w:pPr>
+      <w:r>
+        <w:t>Insertion dans la base de données table Faits,  champ MBREELFAITS</w:t>
       </w:r>
     </w:p>
     <w:p/>
-    <w:p/>
-    <w:p>
-      <w:pPr>
-        <w:pStyle w:val="Titre3"/>
-      </w:pPr>
-      <w:bookmarkStart w:id="5" w:name="_Toc280130418"/>
-      <w:r>
-        <w:t>L’alimentation mensuelle de la hifi</w:t>
-      </w:r>
-      <w:bookmarkEnd w:id="5"/>
-    </w:p>
-    <w:p/>
-    <w:p>
-      <w:r>
-        <w:t>Mise à jour des faits chaque mois m-1 de la hifi.</w:t>
-      </w:r>
-    </w:p>
-    <w:p>
-      <w:r>
-        <w:t>Ce cas d’utilisation se produit une fois par mois le 1</w:t>
-      </w:r>
-      <w:r>
-        <w:rPr>
-          <w:vertAlign w:val="superscript"/>
-        </w:rPr>
-        <w:t>er</w:t>
-      </w:r>
-      <w:r>
-        <w:t xml:space="preserve"> de chaque mois m</w:t>
-      </w:r>
-    </w:p>
-    <w:p/>
-    <w:p>
-      <w:r>
-        <w:rPr>
-          <w:u w:val="single"/>
-        </w:rPr>
-        <w:t>Intervenant</w:t>
-      </w:r>
-      <w:r>
-        <w:t xml:space="preserve"> : </w:t>
-      </w:r>
-      <w:r>
-        <w:t>Talend</w:t>
-      </w:r>
-    </w:p>
-    <w:p>
-      <w:r>
-        <w:rPr>
-          <w:u w:val="single"/>
-        </w:rPr>
-        <w:t>Préconditions </w:t>
-      </w:r>
-      <w:r>
-        <w:t>: Il faut que le fichier xls(x) existe et soit au bon endroit, nommé selon l’année en cours.  (Intervention humaine)</w:t>
-      </w:r>
-    </w:p>
-    <w:p>
-      <w:r>
-        <w:rPr>
-          <w:u w:val="single"/>
-        </w:rPr>
-        <w:t>Garantie minimale </w:t>
-      </w:r>
-      <w:r>
-        <w:t>: La base de données reste en l’état du dernier jour du mois m-1 et un message d’information explique que la mise à jour n’a pas fonctionné.</w:t>
-      </w:r>
-    </w:p>
-    <w:p>
-      <w:r>
-        <w:rPr>
-          <w:u w:val="single"/>
-        </w:rPr>
-        <w:t>Garantie en cas de succès </w:t>
-      </w:r>
-      <w:r>
-        <w:t>: Les informations contenues dans le fichier Excel sont présentes dans la base de données.</w:t>
-      </w:r>
-    </w:p>
-    <w:p/>
-    <w:p>
-      <w:r>
-        <w:rPr>
-          <w:u w:val="single"/>
-        </w:rPr>
-        <w:t>Déclencheur</w:t>
-      </w:r>
-      <w:r>
-        <w:t> : Exécution automatique durant le 1</w:t>
-      </w:r>
-      <w:r>
-        <w:rPr>
-          <w:vertAlign w:val="superscript"/>
-        </w:rPr>
-        <w:t>er</w:t>
-      </w:r>
-      <w:r>
-        <w:t xml:space="preserve"> de chaque mois m</w:t>
-      </w:r>
-    </w:p>
-    <w:p/>
-    <w:p>
-      <w:r>
-        <w:rPr>
-          <w:u w:val="single"/>
-        </w:rPr>
-        <w:t>Scénario</w:t>
-      </w:r>
-      <w:r>
-        <w:t xml:space="preserve"> : </w:t>
-      </w:r>
-    </w:p>
-    <w:p>
-      <w:pPr>
-        <w:pStyle w:val="Paragraphedeliste"/>
-        <w:numPr>
-          <w:ilvl w:val="0"/>
-          <w:numId w:val="37"/>
-        </w:numPr>
-        <w:spacing w:after="0" w:line="240" w:lineRule="auto"/>
-      </w:pPr>
-      <w:r>
-        <w:t>Le fichier est récupéré dans le dossier adéquat.</w:t>
-      </w:r>
-    </w:p>
-    <w:p>
-      <w:pPr>
-        <w:spacing w:after="0" w:line="240" w:lineRule="auto"/>
-      </w:pPr>
-    </w:p>
-    <w:p>
-      <w:pPr>
-        <w:pStyle w:val="Paragraphedeliste"/>
-        <w:numPr>
-          <w:ilvl w:val="0"/>
-          <w:numId w:val="37"/>
-        </w:numPr>
-        <w:spacing w:after="0" w:line="240" w:lineRule="auto"/>
-      </w:pPr>
-      <w:r>
-        <w:t>Connexion à la base de données Darties</w:t>
-      </w:r>
-    </w:p>
-    <w:p>
-      <w:pPr>
-        <w:pStyle w:val="Paragraphedeliste"/>
-      </w:pPr>
-    </w:p>
-    <w:p>
-      <w:pPr>
-        <w:pStyle w:val="Paragraphedeliste"/>
-        <w:numPr>
-          <w:ilvl w:val="0"/>
-          <w:numId w:val="37"/>
-        </w:numPr>
-        <w:spacing w:after="0" w:line="240" w:lineRule="auto"/>
-      </w:pPr>
-      <w:r>
-        <w:t>Référentiel effectuer les actions</w:t>
-      </w:r>
-    </w:p>
-    <w:p>
-      <w:pPr>
-        <w:pStyle w:val="Paragraphedeliste"/>
-        <w:numPr>
-          <w:ilvl w:val="0"/>
-          <w:numId w:val="33"/>
-        </w:numPr>
-      </w:pPr>
-      <w:r>
-        <w:t>Vérifier structure (count) par rapport au référentiel</w:t>
-      </w:r>
-    </w:p>
-    <w:p>
-      <w:pPr>
-        <w:pStyle w:val="Paragraphedeliste"/>
-        <w:numPr>
-          <w:ilvl w:val="0"/>
-          <w:numId w:val="33"/>
-        </w:numPr>
-        <w:spacing w:after="0" w:line="240" w:lineRule="auto"/>
-      </w:pPr>
-      <w:r>
-        <w:t>Positionnement de l’onglet (dans une famille produit)</w:t>
-      </w:r>
-    </w:p>
-    <w:p>
-      <w:pPr>
-        <w:pStyle w:val="Paragraphedeliste"/>
-        <w:spacing w:after="0" w:line="240" w:lineRule="auto"/>
-      </w:pPr>
-    </w:p>
-    <w:p>
-      <w:pPr>
-        <w:pStyle w:val="Paragraphedeliste"/>
-        <w:numPr>
-          <w:ilvl w:val="0"/>
-          <w:numId w:val="37"/>
-        </w:numPr>
-        <w:spacing w:after="0" w:line="240" w:lineRule="auto"/>
-      </w:pPr>
-      <w:r>
-        <w:t>Répéter pour chaque ligne du fichier Excel (nombre de magasins dans la base + ajouts - suppressions)</w:t>
-      </w:r>
-    </w:p>
-    <w:p>
-      <w:pPr>
-        <w:pStyle w:val="Paragraphedeliste"/>
-        <w:numPr>
-          <w:ilvl w:val="1"/>
-          <w:numId w:val="37"/>
-        </w:numPr>
-        <w:spacing w:after="0" w:line="240" w:lineRule="auto"/>
-      </w:pPr>
-      <w:r>
-        <w:t>Récupérer l’identifiant IDFAMILLEARTICLE table FAMILLE_ARTICLE de la famille produit « </w:t>
-      </w:r>
-      <w:r>
-        <w:t>Hifi</w:t>
-      </w:r>
-      <w:r>
-        <w:t xml:space="preserve"> »,  nom de la feuille Excel. </w:t>
-      </w:r>
-    </w:p>
-    <w:p>
-      <w:pPr>
-        <w:pStyle w:val="Paragraphedeliste"/>
-        <w:numPr>
-          <w:ilvl w:val="1"/>
-          <w:numId w:val="37"/>
-        </w:numPr>
-        <w:spacing w:after="0" w:line="240" w:lineRule="auto"/>
-      </w:pPr>
-      <w:r>
-        <w:t>Récupérer l’identifiant de la ville IDVILLE table VILLE à partir du nom présent dans le champ de la colonne « Villes » du fichier Excel.</w:t>
-      </w:r>
-    </w:p>
-    <w:p>
-      <w:pPr>
-        <w:pStyle w:val="Paragraphedeliste"/>
-        <w:numPr>
-          <w:ilvl w:val="1"/>
-          <w:numId w:val="37"/>
-        </w:numPr>
-        <w:spacing w:after="0" w:line="240" w:lineRule="auto"/>
-      </w:pPr>
-      <w:r>
-        <w:t>Récuperer l’identifiant du magasin  IDMAGASIN table magasin en relation avec la ville.</w:t>
-      </w:r>
-    </w:p>
-    <w:p>
-      <w:pPr>
-        <w:pStyle w:val="Paragraphedeliste"/>
-        <w:numPr>
-          <w:ilvl w:val="1"/>
-          <w:numId w:val="37"/>
-        </w:numPr>
-        <w:spacing w:after="0" w:line="240" w:lineRule="auto"/>
-      </w:pPr>
-      <w:r>
-        <w:t>Récupération de l’année dans  la colonne « Années »</w:t>
-      </w:r>
-    </w:p>
-    <w:p>
-      <w:pPr>
-        <w:pStyle w:val="Paragraphedeliste"/>
-        <w:numPr>
-          <w:ilvl w:val="1"/>
-          <w:numId w:val="37"/>
-        </w:numPr>
-        <w:spacing w:after="0" w:line="240" w:lineRule="auto"/>
-      </w:pPr>
-      <w:r>
-        <w:lastRenderedPageBreak/>
-        <w:t>Récupération du mois Numéro dans la colonne « Mois »</w:t>
-      </w:r>
-    </w:p>
-    <w:p>
-      <w:pPr>
-        <w:pStyle w:val="Paragraphedeliste"/>
-        <w:numPr>
-          <w:ilvl w:val="1"/>
-          <w:numId w:val="37"/>
-        </w:numPr>
-        <w:spacing w:after="0" w:line="240" w:lineRule="auto"/>
-      </w:pPr>
-      <w:r>
-        <w:t>Vérifier l’existence du fait table FAIT identifiant IDFAMILLEARTICLE, idmagasin, MOISfaits,ANNEEfaits.</w:t>
-      </w:r>
-    </w:p>
-    <w:p>
-      <w:pPr>
-        <w:pStyle w:val="Paragraphedeliste"/>
-        <w:numPr>
-          <w:ilvl w:val="1"/>
-          <w:numId w:val="37"/>
-        </w:numPr>
-        <w:spacing w:after="0" w:line="240" w:lineRule="auto"/>
-      </w:pPr>
-      <w:r>
-        <w:t>Récupération de la vente réelle à la Colonne « R_VE»,</w:t>
-      </w:r>
-    </w:p>
-    <w:p>
-      <w:pPr>
-        <w:pStyle w:val="Paragraphedeliste"/>
-        <w:numPr>
-          <w:ilvl w:val="0"/>
-          <w:numId w:val="4"/>
-        </w:numPr>
-        <w:spacing w:after="0" w:line="240" w:lineRule="auto"/>
-      </w:pPr>
-      <w:r>
-        <w:t>Vérification : la donnée contient que des chiffres et n’est pas vide</w:t>
-      </w:r>
-    </w:p>
-    <w:p>
-      <w:pPr>
-        <w:pStyle w:val="Paragraphedeliste"/>
-        <w:numPr>
-          <w:ilvl w:val="0"/>
-          <w:numId w:val="4"/>
-        </w:numPr>
-        <w:spacing w:after="0" w:line="240" w:lineRule="auto"/>
-      </w:pPr>
-      <w:r>
-        <w:t>Vérification : le nombre est entre 0 et 500 et entier</w:t>
-      </w:r>
-    </w:p>
-    <w:p>
-      <w:pPr>
-        <w:pStyle w:val="Paragraphedeliste"/>
-        <w:numPr>
-          <w:ilvl w:val="0"/>
-          <w:numId w:val="4"/>
-        </w:numPr>
-        <w:spacing w:after="0" w:line="240" w:lineRule="auto"/>
-      </w:pPr>
-      <w:r>
-        <w:t>Insertion dans la base de données table FAITS,  champ VENTESREELFAITS</w:t>
-      </w:r>
-    </w:p>
-    <w:p>
-      <w:pPr>
-        <w:pStyle w:val="Paragraphedeliste"/>
-        <w:numPr>
-          <w:ilvl w:val="1"/>
-          <w:numId w:val="37"/>
-        </w:numPr>
-        <w:spacing w:after="0" w:line="240" w:lineRule="auto"/>
-      </w:pPr>
-      <w:r>
-        <w:t>Récupération du chiffre d’affaires réel à la Colonne « R_CA » ,</w:t>
-      </w:r>
-    </w:p>
-    <w:p>
-      <w:pPr>
-        <w:pStyle w:val="Paragraphedeliste"/>
-        <w:numPr>
-          <w:ilvl w:val="0"/>
-          <w:numId w:val="5"/>
-        </w:numPr>
-        <w:spacing w:after="0" w:line="240" w:lineRule="auto"/>
-      </w:pPr>
-      <w:r>
-        <w:t>Vérification : la donnée contient que des chiffres et une « , » ou « . »</w:t>
-      </w:r>
-    </w:p>
-    <w:p>
-      <w:pPr>
-        <w:pStyle w:val="Paragraphedeliste"/>
-        <w:numPr>
-          <w:ilvl w:val="0"/>
-          <w:numId w:val="5"/>
-        </w:numPr>
-        <w:spacing w:after="0" w:line="240" w:lineRule="auto"/>
-      </w:pPr>
-      <w:r>
-        <w:t>Remplacer « . » par « , »</w:t>
-      </w:r>
-    </w:p>
-    <w:p>
-      <w:pPr>
-        <w:pStyle w:val="Paragraphedeliste"/>
-        <w:numPr>
-          <w:ilvl w:val="0"/>
-          <w:numId w:val="5"/>
-        </w:numPr>
-        <w:spacing w:after="0" w:line="240" w:lineRule="auto"/>
-      </w:pPr>
-      <w:r>
-        <w:t>Vérification : le nombre est entre 0 et 1000</w:t>
-      </w:r>
-    </w:p>
-    <w:p>
-      <w:pPr>
-        <w:pStyle w:val="Paragraphedeliste"/>
-        <w:numPr>
-          <w:ilvl w:val="0"/>
-          <w:numId w:val="5"/>
-        </w:numPr>
-        <w:spacing w:after="0" w:line="240" w:lineRule="auto"/>
-      </w:pPr>
-      <w:r>
-        <w:t>Insertion dans la base de données table Faits,  champ CAREELFAITS</w:t>
-      </w:r>
-    </w:p>
-    <w:p>
-      <w:pPr>
-        <w:pStyle w:val="Paragraphedeliste"/>
-        <w:numPr>
-          <w:ilvl w:val="1"/>
-          <w:numId w:val="37"/>
-        </w:numPr>
-        <w:spacing w:after="0" w:line="240" w:lineRule="auto"/>
-      </w:pPr>
-      <w:r>
-        <w:t>Récupération de la marge brute à la Colonne « R_MB » ,</w:t>
-      </w:r>
-    </w:p>
-    <w:p>
-      <w:pPr>
-        <w:pStyle w:val="Paragraphedeliste"/>
-        <w:numPr>
-          <w:ilvl w:val="0"/>
-          <w:numId w:val="6"/>
-        </w:numPr>
-        <w:spacing w:after="0" w:line="240" w:lineRule="auto"/>
-      </w:pPr>
-      <w:r>
-        <w:t>Vérification : la donnée contient que des chiffres et une « , » ou « . »</w:t>
-      </w:r>
-    </w:p>
-    <w:p>
-      <w:pPr>
-        <w:pStyle w:val="Paragraphedeliste"/>
-        <w:numPr>
-          <w:ilvl w:val="0"/>
-          <w:numId w:val="6"/>
-        </w:numPr>
-        <w:spacing w:after="0" w:line="240" w:lineRule="auto"/>
-      </w:pPr>
-      <w:r>
-        <w:t>Remplacer « . » par « , »</w:t>
-      </w:r>
-    </w:p>
-    <w:p>
-      <w:pPr>
-        <w:pStyle w:val="Paragraphedeliste"/>
-        <w:numPr>
-          <w:ilvl w:val="0"/>
-          <w:numId w:val="6"/>
-        </w:numPr>
-        <w:spacing w:after="0" w:line="240" w:lineRule="auto"/>
-      </w:pPr>
-      <w:r>
-        <w:t>Vérification : la marge est &lt;= 50% du chiffre d’affaires réel</w:t>
-      </w:r>
-    </w:p>
-    <w:p>
-      <w:pPr>
-        <w:pStyle w:val="Paragraphedeliste"/>
-        <w:numPr>
-          <w:ilvl w:val="0"/>
-          <w:numId w:val="6"/>
-        </w:numPr>
-        <w:spacing w:after="0" w:line="240" w:lineRule="auto"/>
-      </w:pPr>
-      <w:r>
-        <w:t>Vérification : la marge est entre -10 et 10</w:t>
-      </w:r>
-    </w:p>
-    <w:p>
-      <w:pPr>
-        <w:pStyle w:val="Paragraphedeliste"/>
-        <w:numPr>
-          <w:ilvl w:val="0"/>
-          <w:numId w:val="6"/>
-        </w:numPr>
-        <w:spacing w:after="0" w:line="240" w:lineRule="auto"/>
-      </w:pPr>
-      <w:r>
-        <w:t>Insertion dans la base de données table Faits,  champ MBREELFAITS</w:t>
-      </w:r>
-    </w:p>
-    <w:p/>
-    <w:p>
-      <w:pPr>
-        <w:pStyle w:val="Paragraphedeliste"/>
-        <w:numPr>
-          <w:ilvl w:val="0"/>
-          <w:numId w:val="37"/>
-        </w:numPr>
-        <w:spacing w:after="0" w:line="240" w:lineRule="auto"/>
-      </w:pPr>
-      <w:r>
-        <w:t>Inscription de la réussite de l’insertion dans le journal de log. (à préciser)</w:t>
-      </w:r>
-    </w:p>
-    <w:p>
-      <w:pPr>
-        <w:pStyle w:val="Paragraphedeliste"/>
-        <w:numPr>
-          <w:ilvl w:val="0"/>
-          <w:numId w:val="37"/>
-        </w:numPr>
-        <w:spacing w:after="0" w:line="240" w:lineRule="auto"/>
-      </w:pPr>
-      <w:r>
-        <w:t>Envoi du journal de log au directeur de France.</w:t>
-      </w:r>
-    </w:p>
-    <w:p>
-      <w:pPr>
-        <w:rPr>
-          <w:u w:val="single"/>
-        </w:rPr>
-      </w:pPr>
-      <w:r>
-        <w:rPr>
-          <w:u w:val="single"/>
-        </w:rPr>
-        <w:t>Extension</w:t>
-      </w:r>
-    </w:p>
-    <w:p>
-      <w:pPr>
-        <w:pStyle w:val="Paragraphedeliste"/>
-        <w:numPr>
-          <w:ilvl w:val="0"/>
-          <w:numId w:val="35"/>
-        </w:numPr>
-        <w:spacing w:after="0" w:line="240" w:lineRule="auto"/>
-        <w:rPr>
-          <w:u w:val="single"/>
-        </w:rPr>
-      </w:pPr>
-      <w:r>
-        <w:t xml:space="preserve"> Le fichier n’existe pas : envoi d’un mail au gestionnaire de fichier indiquant que le fichier était introuvable et de fait les insertions dans la base de données n’ont pas pu avoir lieu.</w:t>
-      </w:r>
-    </w:p>
-    <w:p>
-      <w:pPr>
-        <w:pStyle w:val="Paragraphedeliste"/>
-        <w:numPr>
-          <w:ilvl w:val="0"/>
-          <w:numId w:val="35"/>
-        </w:numPr>
-        <w:spacing w:after="0" w:line="240" w:lineRule="auto"/>
-        <w:rPr>
-          <w:u w:val="single"/>
-        </w:rPr>
-      </w:pPr>
-      <w:r>
-        <w:t>La connexion à la base de données échoue</w:t>
-      </w:r>
-    </w:p>
-    <w:p>
-      <w:pPr>
-        <w:pStyle w:val="Paragraphedeliste"/>
-        <w:numPr>
-          <w:ilvl w:val="1"/>
-          <w:numId w:val="35"/>
-        </w:numPr>
-        <w:spacing w:after="0" w:line="240" w:lineRule="auto"/>
-      </w:pPr>
-      <w:r>
-        <w:t>Tentative de reconnexion : toutes les 10 minutes pendant 1 heure tant qu’il n’y a pas de succès</w:t>
-      </w:r>
-    </w:p>
-    <w:p>
-      <w:pPr>
-        <w:pStyle w:val="Paragraphedeliste"/>
-        <w:numPr>
-          <w:ilvl w:val="1"/>
-          <w:numId w:val="35"/>
-        </w:numPr>
-        <w:spacing w:after="0" w:line="240" w:lineRule="auto"/>
-      </w:pPr>
-      <w:r>
-        <w:t xml:space="preserve">Si après toutes les tentatives, la connexion n’a pas eu lieu, envoi d’un message d’alerte au technicien. </w:t>
-      </w:r>
-    </w:p>
-    <w:p>
-      <w:pPr>
-        <w:pStyle w:val="Paragraphedeliste"/>
-        <w:numPr>
-          <w:ilvl w:val="0"/>
-          <w:numId w:val="36"/>
-        </w:numPr>
-        <w:spacing w:after="0" w:line="240" w:lineRule="auto"/>
-      </w:pPr>
-      <w:r>
-        <w:t>La structure ne convient pas : arrêt du job. (garantie minimale)</w:t>
-      </w:r>
-    </w:p>
-    <w:p>
-      <w:pPr>
-        <w:spacing w:after="0" w:line="240" w:lineRule="auto"/>
-      </w:pPr>
-    </w:p>
-    <w:p>
-      <w:pPr>
-        <w:pStyle w:val="Paragraphedeliste"/>
-        <w:numPr>
-          <w:ilvl w:val="0"/>
-          <w:numId w:val="36"/>
-        </w:numPr>
-        <w:spacing w:after="0" w:line="240" w:lineRule="auto"/>
-      </w:pPr>
-    </w:p>
-    <w:p>
-      <w:pPr>
-        <w:pStyle w:val="Paragraphedeliste"/>
-        <w:numPr>
-          <w:ilvl w:val="0"/>
-          <w:numId w:val="34"/>
-        </w:numPr>
-        <w:spacing w:after="0" w:line="240" w:lineRule="auto"/>
-      </w:pPr>
-      <w:r>
-        <w:t>Le magasin n’existe pas : arrêt du job (garantie minimale)</w:t>
-      </w:r>
-    </w:p>
-    <w:p>
-      <w:pPr>
-        <w:pStyle w:val="Paragraphedeliste"/>
-        <w:numPr>
-          <w:ilvl w:val="0"/>
-          <w:numId w:val="34"/>
-        </w:numPr>
-        <w:spacing w:after="0" w:line="240" w:lineRule="auto"/>
-      </w:pPr>
-      <w:r>
-        <w:t>Le magasin n’existe pas : arrêt du job (garantie minimale)</w:t>
-      </w:r>
-    </w:p>
-    <w:p>
-      <w:pPr>
-        <w:pStyle w:val="Paragraphedeliste"/>
-        <w:numPr>
-          <w:ilvl w:val="0"/>
-          <w:numId w:val="34"/>
-        </w:numPr>
-        <w:spacing w:after="0" w:line="240" w:lineRule="auto"/>
-      </w:pPr>
-      <w:r>
-        <w:t>Le magasin n’existe pas : arrêt du job (garantie minimale)</w:t>
-      </w:r>
-    </w:p>
-    <w:p>
-      <w:pPr>
-        <w:pStyle w:val="Paragraphedeliste"/>
-        <w:numPr>
-          <w:ilvl w:val="0"/>
-          <w:numId w:val="7"/>
-        </w:numPr>
-        <w:spacing w:after="0" w:line="240" w:lineRule="auto"/>
-      </w:pPr>
-      <w:r>
-        <w:t xml:space="preserve">Le fait n’existe pas : on le crée </w:t>
-      </w:r>
-    </w:p>
-    <w:p>
-      <w:pPr>
-        <w:spacing w:after="0" w:line="240" w:lineRule="auto"/>
-        <w:ind w:left="1440" w:hanging="360"/>
-      </w:pPr>
-      <w:r>
-        <w:t>g.</w:t>
-      </w:r>
-      <w:r>
-        <w:tab/>
-        <w:t>L’insertion n’a pas pu se faire : Inscription de l’erreur selon le format explicité dans le fichier de log erreur.</w:t>
-      </w:r>
-    </w:p>
-    <w:p>
-      <w:pPr>
-        <w:spacing w:after="0" w:line="240" w:lineRule="auto"/>
-        <w:ind w:left="1440"/>
-      </w:pPr>
-      <w:r>
-        <w:t>1. La ligne n’est pas insérée, une erreur est inscrite dans le fichier de log et le fichier Excel d’erreur, le travail est poursuivi.</w:t>
-      </w:r>
-      <w:r>
-        <w:br/>
-        <w:t>2. La valeur n’est pas dans la plage souhaitée : on inscrit un avertissement dans le fichier de log</w:t>
-      </w:r>
-    </w:p>
-    <w:p>
-      <w:pPr>
-        <w:spacing w:after="0" w:line="240" w:lineRule="auto"/>
-        <w:ind w:left="1440"/>
-      </w:pPr>
-      <w:r>
-        <w:t>3. La ligne n’est pas insérée, une erreur est inscrite dans le fichier de log et le fichier Excel d’erreur, le travail est poursuivi.</w:t>
-      </w:r>
-    </w:p>
-    <w:p>
-      <w:pPr>
-        <w:ind w:left="1418" w:hanging="284"/>
-      </w:pPr>
-      <w:r>
-        <w:t xml:space="preserve">h. </w:t>
-      </w:r>
-      <w:r>
-        <w:tab/>
-        <w:t>L’insertion n’a pas pu se faire : Inscription de l’erreur selon le format explicité dans le fichier de log erreur.</w:t>
-      </w:r>
-      <w:r>
-        <w:br/>
-        <w:t>1. La ligne n’est pas insérée, une erreur est inscrite dans le fichier de log et le fichier Excel d’erreur, le travail est poursuivi.</w:t>
-      </w:r>
-      <w:r>
-        <w:br/>
-        <w:t>2. La ligne n’est pas insérée, une erreur est inscrite dans le fichier de log et le fichier Excel d’erreur, le travail est poursuivi.</w:t>
-      </w:r>
-      <w:r>
-        <w:br/>
-        <w:t>3. La valeur n’est pas dans la plage souhaitée : on inscrit un avertissement dans le fichier de log</w:t>
-      </w:r>
-      <w:r>
-        <w:br/>
-      </w:r>
-      <w:r>
-        <w:lastRenderedPageBreak/>
-        <w:t>4. La ligne n’est pas insérée, une erreur est inscrite dans le fichier de log et le fichier Excel d’erreur, le travail est poursuivi.</w:t>
-      </w:r>
-    </w:p>
-    <w:p>
-      <w:pPr>
-        <w:ind w:left="1418" w:hanging="284"/>
-      </w:pPr>
-      <w:r>
-        <w:t>i. L’insertion n’a pas pu se faire : Inscription de l’erreur selon le format explicité dans le fichier de log erreur.</w:t>
-      </w:r>
-      <w:r>
-        <w:br/>
-        <w:t>1. La ligne n’est pas insérée, une erreur est inscrite dans le fichier de log et le fichier Excel d’erreur, le travail est poursuivi.</w:t>
-      </w:r>
-      <w:r>
-        <w:br/>
-        <w:t>2. La ligne n’est pas insérée, une erreur est inscrite dans le fichier de log et le fichier Excel d’erreur, le travail est poursuivi.</w:t>
-      </w:r>
-      <w:r>
-        <w:br/>
-        <w:t>3. La valeur n’est pas dans la plage souhaitée : on inscrit un avertissement dans le fichier de log</w:t>
-      </w:r>
-      <w:r>
-        <w:br/>
-        <w:t>4. La valeur n’est pas dans la plage souhaitée : on inscrit un avertissement dans le fichier de log</w:t>
-      </w:r>
-      <w:r>
-        <w:br/>
-        <w:t>5. La ligne n’est pas insérée, une erreur est inscrite dans le fichier de log et le fichier Excel d’erreur, le travail est poursuivi.</w:t>
-      </w:r>
-    </w:p>
-    <w:p>
-      <w:pPr>
-        <w:ind w:left="1418" w:hanging="284"/>
-      </w:pPr>
-    </w:p>
-    <w:p>
-      <w:pPr>
-        <w:rPr>
-          <w:u w:val="single"/>
-        </w:rPr>
-      </w:pPr>
-    </w:p>
-    <w:p>
-      <w:pPr>
-        <w:rPr>
-          <w:u w:val="single"/>
-        </w:rPr>
-      </w:pPr>
-    </w:p>
-    <w:p>
-      <w:pPr>
-        <w:pStyle w:val="Titre3"/>
-      </w:pPr>
-      <w:bookmarkStart w:id="6" w:name="_Toc280130419"/>
-      <w:r>
-        <w:t>L’alimentation mensuelle des fours</w:t>
-      </w:r>
-      <w:bookmarkEnd w:id="6"/>
-    </w:p>
-    <w:p/>
-    <w:p>
-      <w:r>
-        <w:t>Mise à jour des faits chaque mois m-1 des fours.</w:t>
-      </w:r>
-    </w:p>
-    <w:p>
-      <w:r>
-        <w:t>Ce cas d’utilisation se produit une fois par mois le 1</w:t>
-      </w:r>
-      <w:r>
-        <w:rPr>
-          <w:vertAlign w:val="superscript"/>
-        </w:rPr>
-        <w:t>er</w:t>
-      </w:r>
-      <w:r>
-        <w:t xml:space="preserve"> de chaque mois m</w:t>
-      </w:r>
-    </w:p>
-    <w:p>
-      <w:r>
-        <w:rPr>
-          <w:u w:val="single"/>
-        </w:rPr>
-        <w:t>Intervenant</w:t>
-      </w:r>
-      <w:r>
-        <w:t xml:space="preserve"> : </w:t>
-      </w:r>
-      <w:r>
-        <w:t>Talend</w:t>
-      </w:r>
-    </w:p>
-    <w:p>
-      <w:r>
-        <w:rPr>
-          <w:u w:val="single"/>
-        </w:rPr>
-        <w:t>Préconditions </w:t>
-      </w:r>
-      <w:r>
-        <w:t>: Il faut que le fichier xls(x) existe et soit au bon endroit, nommé selon l’année en cours.  (Intervention humaine)</w:t>
-      </w:r>
-    </w:p>
-    <w:p>
-      <w:r>
-        <w:rPr>
-          <w:u w:val="single"/>
-        </w:rPr>
-        <w:t>Garantie minimale </w:t>
-      </w:r>
-      <w:r>
-        <w:t>: La base de données reste en l’état du dernier jour du mois m-1 et un message d’information explique que la mise à jour n’a pas fonctionné.</w:t>
-      </w:r>
-    </w:p>
-    <w:p>
-      <w:r>
-        <w:rPr>
-          <w:u w:val="single"/>
-        </w:rPr>
-        <w:t>Garantie en cas de succès </w:t>
-      </w:r>
-      <w:r>
-        <w:t>: Les informations contenues dans le fichier Excel sont présentes dans la base de données.</w:t>
-      </w:r>
-    </w:p>
-    <w:p/>
-    <w:p>
-      <w:r>
-        <w:rPr>
-          <w:u w:val="single"/>
-        </w:rPr>
-        <w:t>Déclencheur</w:t>
-      </w:r>
-      <w:r>
-        <w:t> : Exécution automatique durant le 1</w:t>
-      </w:r>
-      <w:r>
-        <w:rPr>
-          <w:vertAlign w:val="superscript"/>
-        </w:rPr>
-        <w:t>er</w:t>
-      </w:r>
-      <w:r>
-        <w:t xml:space="preserve"> de chaque mois m</w:t>
-      </w:r>
-    </w:p>
-    <w:p/>
-    <w:p>
-      <w:r>
-        <w:rPr>
-          <w:u w:val="single"/>
-        </w:rPr>
-        <w:t>Scénario</w:t>
-      </w:r>
-      <w:r>
-        <w:t xml:space="preserve"> : </w:t>
-      </w:r>
-    </w:p>
-    <w:p>
-      <w:pPr>
-        <w:pStyle w:val="Paragraphedeliste"/>
-        <w:numPr>
-          <w:ilvl w:val="0"/>
-          <w:numId w:val="38"/>
-        </w:numPr>
-        <w:spacing w:after="0" w:line="240" w:lineRule="auto"/>
-      </w:pPr>
-      <w:r>
-        <w:t>Le fichier est récupéré dans le dossier adéquat.</w:t>
-      </w:r>
-    </w:p>
-    <w:p>
-      <w:pPr>
-        <w:spacing w:after="0" w:line="240" w:lineRule="auto"/>
-      </w:pPr>
-    </w:p>
-    <w:p>
-      <w:pPr>
-        <w:pStyle w:val="Paragraphedeliste"/>
-        <w:numPr>
-          <w:ilvl w:val="0"/>
-          <w:numId w:val="38"/>
-        </w:numPr>
-        <w:spacing w:after="0" w:line="240" w:lineRule="auto"/>
-      </w:pPr>
-      <w:r>
-        <w:t>Connexion à la base de données Darties</w:t>
-      </w:r>
-    </w:p>
-    <w:p>
-      <w:pPr>
-        <w:pStyle w:val="Paragraphedeliste"/>
-      </w:pPr>
-    </w:p>
-    <w:p>
-      <w:pPr>
-        <w:pStyle w:val="Paragraphedeliste"/>
-        <w:numPr>
-          <w:ilvl w:val="0"/>
-          <w:numId w:val="38"/>
-        </w:numPr>
-        <w:spacing w:after="0" w:line="240" w:lineRule="auto"/>
-      </w:pPr>
-      <w:r>
-        <w:t>Référentiel effectuer les actions</w:t>
-      </w:r>
-    </w:p>
-    <w:p>
-      <w:pPr>
-        <w:pStyle w:val="Paragraphedeliste"/>
-        <w:numPr>
-          <w:ilvl w:val="0"/>
-          <w:numId w:val="33"/>
-        </w:numPr>
-      </w:pPr>
-      <w:r>
-        <w:t>Vérifier structure (count) par rapport au référentiel</w:t>
-      </w:r>
-    </w:p>
-    <w:p>
-      <w:pPr>
-        <w:pStyle w:val="Paragraphedeliste"/>
-        <w:numPr>
-          <w:ilvl w:val="0"/>
-          <w:numId w:val="33"/>
-        </w:numPr>
-        <w:spacing w:after="0" w:line="240" w:lineRule="auto"/>
-      </w:pPr>
-      <w:r>
-        <w:lastRenderedPageBreak/>
-        <w:t>Positionnement de l’onglet (dans une famille produit)</w:t>
-      </w:r>
-    </w:p>
-    <w:p>
-      <w:pPr>
-        <w:pStyle w:val="Paragraphedeliste"/>
-        <w:spacing w:after="0" w:line="240" w:lineRule="auto"/>
-      </w:pPr>
-    </w:p>
-    <w:p>
-      <w:pPr>
-        <w:pStyle w:val="Paragraphedeliste"/>
-        <w:numPr>
-          <w:ilvl w:val="0"/>
-          <w:numId w:val="38"/>
-        </w:numPr>
-        <w:spacing w:after="0" w:line="240" w:lineRule="auto"/>
-      </w:pPr>
-      <w:r>
-        <w:t>Répéter pour chaque ligne du fichier Excel (nombre de magasins dans la base + ajouts - suppressions)</w:t>
-      </w:r>
-    </w:p>
-    <w:p>
-      <w:pPr>
-        <w:pStyle w:val="Paragraphedeliste"/>
-        <w:numPr>
-          <w:ilvl w:val="1"/>
-          <w:numId w:val="38"/>
-        </w:numPr>
-        <w:spacing w:after="0" w:line="240" w:lineRule="auto"/>
-      </w:pPr>
-      <w:r>
-        <w:t>Récupérer l’identifiant IDFAMILLEARTICLE table FAMILLE_ARTICLE de la famille produit « </w:t>
-      </w:r>
-      <w:r>
-        <w:t>Four</w:t>
-      </w:r>
-      <w:r>
-        <w:t xml:space="preserve"> »,  nom de la feuille Excel. </w:t>
-      </w:r>
-    </w:p>
-    <w:p>
-      <w:pPr>
-        <w:pStyle w:val="Paragraphedeliste"/>
-        <w:numPr>
-          <w:ilvl w:val="1"/>
-          <w:numId w:val="38"/>
-        </w:numPr>
-        <w:spacing w:after="0" w:line="240" w:lineRule="auto"/>
-      </w:pPr>
-      <w:r>
-        <w:t>Récupérer l’identifiant de la ville IDVILLE table VILLE à partir du nom présent dans le champ de la colonne « Villes » du fichier Excel.</w:t>
-      </w:r>
-    </w:p>
-    <w:p>
-      <w:pPr>
-        <w:pStyle w:val="Paragraphedeliste"/>
-        <w:numPr>
-          <w:ilvl w:val="1"/>
-          <w:numId w:val="38"/>
-        </w:numPr>
-        <w:spacing w:after="0" w:line="240" w:lineRule="auto"/>
-      </w:pPr>
-      <w:r>
-        <w:t>Récuperer l’identifiant du magasin  IDMAGASIN table magasin en relation avec la ville.</w:t>
-      </w:r>
-    </w:p>
-    <w:p>
-      <w:pPr>
-        <w:pStyle w:val="Paragraphedeliste"/>
-        <w:numPr>
-          <w:ilvl w:val="1"/>
-          <w:numId w:val="38"/>
-        </w:numPr>
-        <w:spacing w:after="0" w:line="240" w:lineRule="auto"/>
-      </w:pPr>
-      <w:r>
-        <w:t>Récupération de l’année dans  la colonne « Années »</w:t>
-      </w:r>
-    </w:p>
-    <w:p>
-      <w:pPr>
-        <w:pStyle w:val="Paragraphedeliste"/>
-        <w:numPr>
-          <w:ilvl w:val="1"/>
-          <w:numId w:val="38"/>
-        </w:numPr>
-        <w:spacing w:after="0" w:line="240" w:lineRule="auto"/>
-      </w:pPr>
-      <w:r>
-        <w:t>Récupération du mois Numéro dans la colonne « Mois »</w:t>
-      </w:r>
-    </w:p>
-    <w:p>
-      <w:pPr>
-        <w:pStyle w:val="Paragraphedeliste"/>
-        <w:numPr>
-          <w:ilvl w:val="1"/>
-          <w:numId w:val="38"/>
-        </w:numPr>
-        <w:spacing w:after="0" w:line="240" w:lineRule="auto"/>
-      </w:pPr>
-      <w:r>
-        <w:t>Vérifier l’existence du fait table FAIT identifiant IDFAMILLEARTICLE, idmagasin, MOISfaits,ANNEEfaits.</w:t>
-      </w:r>
-    </w:p>
-    <w:p>
-      <w:pPr>
-        <w:pStyle w:val="Paragraphedeliste"/>
-        <w:numPr>
-          <w:ilvl w:val="1"/>
-          <w:numId w:val="38"/>
-        </w:numPr>
-        <w:spacing w:after="0" w:line="240" w:lineRule="auto"/>
-      </w:pPr>
-      <w:r>
-        <w:t>Récupération de la vente réelle à la Colonne « R_VE»,</w:t>
-      </w:r>
-    </w:p>
-    <w:p>
-      <w:pPr>
-        <w:pStyle w:val="Paragraphedeliste"/>
-        <w:numPr>
-          <w:ilvl w:val="0"/>
-          <w:numId w:val="4"/>
-        </w:numPr>
-        <w:spacing w:after="0" w:line="240" w:lineRule="auto"/>
-      </w:pPr>
-      <w:r>
-        <w:t>Vérification : la donnée contient que des chiffres et n’est pas vide</w:t>
-      </w:r>
-    </w:p>
-    <w:p>
-      <w:pPr>
-        <w:pStyle w:val="Paragraphedeliste"/>
-        <w:numPr>
-          <w:ilvl w:val="0"/>
-          <w:numId w:val="4"/>
-        </w:numPr>
-        <w:spacing w:after="0" w:line="240" w:lineRule="auto"/>
-      </w:pPr>
-      <w:r>
-        <w:t>Vérification : le nombre est entre 0 et 500 et entier</w:t>
-      </w:r>
-    </w:p>
-    <w:p>
-      <w:pPr>
-        <w:pStyle w:val="Paragraphedeliste"/>
-        <w:numPr>
-          <w:ilvl w:val="0"/>
-          <w:numId w:val="4"/>
-        </w:numPr>
-        <w:spacing w:after="0" w:line="240" w:lineRule="auto"/>
-      </w:pPr>
-      <w:r>
-        <w:t>Insertion dans la base de données table FAITS,  champ VENTESREELFAITS</w:t>
-      </w:r>
-    </w:p>
-    <w:p>
-      <w:pPr>
-        <w:pStyle w:val="Paragraphedeliste"/>
-        <w:numPr>
-          <w:ilvl w:val="1"/>
-          <w:numId w:val="38"/>
-        </w:numPr>
-        <w:spacing w:after="0" w:line="240" w:lineRule="auto"/>
-      </w:pPr>
-      <w:r>
-        <w:t>Récupération du chiffre d’affaires réel à la Colonne « R_CA » ,</w:t>
-      </w:r>
-    </w:p>
-    <w:p>
-      <w:pPr>
-        <w:pStyle w:val="Paragraphedeliste"/>
-        <w:numPr>
-          <w:ilvl w:val="0"/>
-          <w:numId w:val="5"/>
-        </w:numPr>
-        <w:spacing w:after="0" w:line="240" w:lineRule="auto"/>
-      </w:pPr>
-      <w:r>
-        <w:t>Vérification : la donnée contient que des chiffres et une « , » ou « . »</w:t>
-      </w:r>
-    </w:p>
-    <w:p>
-      <w:pPr>
-        <w:pStyle w:val="Paragraphedeliste"/>
-        <w:numPr>
-          <w:ilvl w:val="0"/>
-          <w:numId w:val="5"/>
-        </w:numPr>
-        <w:spacing w:after="0" w:line="240" w:lineRule="auto"/>
-      </w:pPr>
-      <w:r>
-        <w:t>Remplacer « . » par « , »</w:t>
-      </w:r>
-    </w:p>
-    <w:p>
-      <w:pPr>
-        <w:pStyle w:val="Paragraphedeliste"/>
-        <w:numPr>
-          <w:ilvl w:val="0"/>
-          <w:numId w:val="5"/>
-        </w:numPr>
-        <w:spacing w:after="0" w:line="240" w:lineRule="auto"/>
-      </w:pPr>
-      <w:r>
-        <w:t>Vérification : le nombre est entre 0 et 1000</w:t>
-      </w:r>
-    </w:p>
-    <w:p>
-      <w:pPr>
-        <w:pStyle w:val="Paragraphedeliste"/>
-        <w:numPr>
-          <w:ilvl w:val="0"/>
-          <w:numId w:val="5"/>
-        </w:numPr>
-        <w:spacing w:after="0" w:line="240" w:lineRule="auto"/>
-      </w:pPr>
-      <w:r>
-        <w:t>Insertion dans la base de données table Faits,  champ CAREELFAITS</w:t>
-      </w:r>
-    </w:p>
-    <w:p>
-      <w:pPr>
-        <w:pStyle w:val="Paragraphedeliste"/>
-        <w:numPr>
-          <w:ilvl w:val="1"/>
-          <w:numId w:val="38"/>
-        </w:numPr>
-        <w:spacing w:after="0" w:line="240" w:lineRule="auto"/>
-      </w:pPr>
-      <w:r>
-        <w:t>Récupération de la marge brute à la Colonne « R_MB » ,</w:t>
-      </w:r>
-    </w:p>
-    <w:p>
-      <w:pPr>
-        <w:pStyle w:val="Paragraphedeliste"/>
-        <w:numPr>
-          <w:ilvl w:val="0"/>
-          <w:numId w:val="6"/>
-        </w:numPr>
-        <w:spacing w:after="0" w:line="240" w:lineRule="auto"/>
-      </w:pPr>
-      <w:r>
-        <w:t>Vérification : la donnée contient que des chiffres et une « , » ou « . »</w:t>
-      </w:r>
-    </w:p>
-    <w:p>
-      <w:pPr>
-        <w:pStyle w:val="Paragraphedeliste"/>
-        <w:numPr>
-          <w:ilvl w:val="0"/>
-          <w:numId w:val="6"/>
-        </w:numPr>
-        <w:spacing w:after="0" w:line="240" w:lineRule="auto"/>
-      </w:pPr>
-      <w:r>
-        <w:t>Remplacer « . » par « , »</w:t>
-      </w:r>
-    </w:p>
-    <w:p>
-      <w:pPr>
-        <w:pStyle w:val="Paragraphedeliste"/>
-        <w:numPr>
-          <w:ilvl w:val="0"/>
-          <w:numId w:val="6"/>
-        </w:numPr>
-        <w:spacing w:after="0" w:line="240" w:lineRule="auto"/>
-      </w:pPr>
-      <w:r>
-        <w:t>Vérification : la marge est &lt;= 50% du chiffre d’affaires réel</w:t>
-      </w:r>
-    </w:p>
-    <w:p>
-      <w:pPr>
-        <w:pStyle w:val="Paragraphedeliste"/>
-        <w:numPr>
-          <w:ilvl w:val="0"/>
-          <w:numId w:val="6"/>
-        </w:numPr>
-        <w:spacing w:after="0" w:line="240" w:lineRule="auto"/>
-      </w:pPr>
-      <w:r>
-        <w:t>Vérification : la marge est entre -10 et 10</w:t>
-      </w:r>
-    </w:p>
-    <w:p>
-      <w:pPr>
-        <w:pStyle w:val="Paragraphedeliste"/>
-        <w:numPr>
-          <w:ilvl w:val="0"/>
-          <w:numId w:val="6"/>
-        </w:numPr>
-        <w:spacing w:after="0" w:line="240" w:lineRule="auto"/>
-      </w:pPr>
-      <w:r>
-        <w:t>Insertion dans la base de données table Faits,  champ MBREELFAITS</w:t>
-      </w:r>
-    </w:p>
-    <w:p/>
-    <w:p>
-      <w:pPr>
-        <w:pStyle w:val="Paragraphedeliste"/>
-        <w:numPr>
-          <w:ilvl w:val="0"/>
-          <w:numId w:val="38"/>
-        </w:numPr>
-        <w:spacing w:after="0" w:line="240" w:lineRule="auto"/>
-      </w:pPr>
-      <w:r>
-        <w:t>Inscription de la réussite de l’insertion dans le journal de log. (à préciser)</w:t>
-      </w:r>
-    </w:p>
-    <w:p>
-      <w:pPr>
-        <w:pStyle w:val="Paragraphedeliste"/>
-        <w:numPr>
-          <w:ilvl w:val="0"/>
-          <w:numId w:val="38"/>
-        </w:numPr>
-        <w:spacing w:after="0" w:line="240" w:lineRule="auto"/>
-      </w:pPr>
-      <w:r>
-        <w:t>Envoi du journal de log au directeur de France.</w:t>
-      </w:r>
-    </w:p>
-    <w:p>
-      <w:pPr>
-        <w:rPr>
-          <w:u w:val="single"/>
-        </w:rPr>
-      </w:pPr>
-      <w:r>
-        <w:rPr>
-          <w:u w:val="single"/>
-        </w:rPr>
-        <w:t>Extension</w:t>
-      </w:r>
-    </w:p>
     <w:p>
       <w:pPr>
         <w:pStyle w:val="Paragraphedeliste"/>
@@ -7042,12 +6882,9 @@
           <w:numId w:val="39"/>
         </w:numPr>
         <w:spacing w:after="0" w:line="240" w:lineRule="auto"/>
-        <w:rPr>
-          <w:u w:val="single"/>
-        </w:rPr>
-      </w:pPr>
-      <w:r>
-        <w:t xml:space="preserve"> Le fichier n’existe pas : envoi d’un mail au gestionnaire de fichier indiquant que le fichier était introuvable et de fait les insertions dans la base de données n’ont pas pu avoir lieu.</w:t>
+      </w:pPr>
+      <w:r>
+        <w:t>Inscription de la réussite de l’insertion dans le journal de log. ( a preciser )</w:t>
       </w:r>
     </w:p>
     <w:p>
@@ -7058,11 +6895,66 @@
           <w:numId w:val="39"/>
         </w:numPr>
         <w:spacing w:after="0" w:line="240" w:lineRule="auto"/>
+      </w:pPr>
+      <w:r>
+        <w:t>Envoi du journal de log au directeur de France.</w:t>
+      </w:r>
+    </w:p>
+    <w:p>
+      <w:pPr>
         <w:rPr>
           <w:u w:val="single"/>
         </w:rPr>
       </w:pPr>
       <w:r>
+        <w:rPr>
+          <w:u w:val="single"/>
+        </w:rPr>
+        <w:t>Extension</w:t>
+      </w:r>
+    </w:p>
+    <w:p>
+      <w:pPr>
+        <w:pStyle w:val="Paragraphedeliste"/>
+        <w:spacing w:after="0" w:line="240" w:lineRule="auto"/>
+        <w:ind w:left="360"/>
+        <w:rPr>
+          <w:u w:val="single"/>
+        </w:rPr>
+      </w:pPr>
+      <w:r>
+        <w:t>1. Le fichier n’existe pas</w:t>
+      </w:r>
+    </w:p>
+    <w:p>
+      <w:pPr>
+        <w:pStyle w:val="Paragraphedeliste"/>
+        <w:numPr>
+          <w:ilvl w:val="1"/>
+          <w:numId w:val="7"/>
+        </w:numPr>
+        <w:spacing w:after="0" w:line="240" w:lineRule="auto"/>
+        <w:rPr>
+          <w:u w:val="single"/>
+        </w:rPr>
+      </w:pPr>
+      <w:r>
+        <w:t>Envoi d’un mail au gestionnaire de fichier indiquant que le fichier était introuvable et de fait les insertions dans la base de données n’ont pas pu avoir lieu.</w:t>
+      </w:r>
+    </w:p>
+    <w:p>
+      <w:pPr>
+        <w:pStyle w:val="Paragraphedeliste"/>
+        <w:spacing w:after="0" w:line="240" w:lineRule="auto"/>
+        <w:ind w:left="360"/>
+        <w:rPr>
+          <w:u w:val="single"/>
+        </w:rPr>
+      </w:pPr>
+      <w:r>
+        <w:t>2.</w:t>
+      </w:r>
+      <w:r>
         <w:t>La connexion à la base de données échoue</w:t>
       </w:r>
     </w:p>
@@ -7071,7 +6963,7 @@
         <w:pStyle w:val="Paragraphedeliste"/>
         <w:numPr>
           <w:ilvl w:val="1"/>
-          <w:numId w:val="39"/>
+          <w:numId w:val="7"/>
         </w:numPr>
         <w:spacing w:after="0" w:line="240" w:lineRule="auto"/>
       </w:pPr>
@@ -7084,7 +6976,7 @@
         <w:pStyle w:val="Paragraphedeliste"/>
         <w:numPr>
           <w:ilvl w:val="1"/>
-          <w:numId w:val="39"/>
+          <w:numId w:val="7"/>
         </w:numPr>
         <w:spacing w:after="0" w:line="240" w:lineRule="auto"/>
       </w:pPr>
@@ -7095,181 +6987,175 @@
     <w:p>
       <w:pPr>
         <w:pStyle w:val="Paragraphedeliste"/>
+        <w:spacing w:after="0" w:line="240" w:lineRule="auto"/>
+        <w:ind w:left="360"/>
+      </w:pPr>
+      <w:r>
+        <w:t>3.</w:t>
+      </w:r>
+      <w:r>
+        <w:t>La structure ne convient pas.</w:t>
+      </w:r>
+    </w:p>
+    <w:p>
+      <w:pPr>
+        <w:spacing w:after="0" w:line="240" w:lineRule="auto"/>
+        <w:ind w:left="360" w:firstLine="360"/>
+      </w:pPr>
+      <w:r>
+        <w:t>A</w:t>
+      </w:r>
+      <w:r>
+        <w:tab/>
+        <w:t xml:space="preserve"> </w:t>
+      </w:r>
+      <w:r>
+        <w:t>arrêt</w:t>
+      </w:r>
+      <w:r>
+        <w:t xml:space="preserve"> du job. (</w:t>
+      </w:r>
+      <w:r>
+        <w:t xml:space="preserve"> </w:t>
+      </w:r>
+      <w:r>
+        <w:t>garantie minimale)</w:t>
+      </w:r>
+    </w:p>
+    <w:p>
+      <w:pPr>
+        <w:spacing w:after="0" w:line="240" w:lineRule="auto"/>
+      </w:pPr>
+    </w:p>
+    <w:p>
+      <w:pPr>
+        <w:spacing w:after="0" w:line="240" w:lineRule="auto"/>
+      </w:pPr>
+      <w:r>
+        <w:t>4</w:t>
+      </w:r>
+    </w:p>
+    <w:p>
+      <w:pPr>
+        <w:spacing w:after="0" w:line="240" w:lineRule="auto"/>
+        <w:ind w:firstLine="720"/>
+      </w:pPr>
+      <w:r>
+        <w:t>A b c .  Le fait n’existe pas</w:t>
+      </w:r>
+    </w:p>
+    <w:p>
+      <w:pPr>
+        <w:pStyle w:val="Paragraphedeliste"/>
+        <w:numPr>
+          <w:ilvl w:val="2"/>
+          <w:numId w:val="7"/>
+        </w:numPr>
+        <w:spacing w:after="0" w:line="240" w:lineRule="auto"/>
+      </w:pPr>
+      <w:r>
+        <w:t>Arrêt du job (</w:t>
+      </w:r>
+      <w:r>
+        <w:t xml:space="preserve"> </w:t>
+      </w:r>
+      <w:r>
+        <w:t>garantie minimal)</w:t>
+      </w:r>
+    </w:p>
+    <w:p>
+      <w:pPr>
+        <w:pStyle w:val="Paragraphedeliste"/>
         <w:numPr>
           <w:ilvl w:val="0"/>
-          <w:numId w:val="40"/>
-        </w:numPr>
-        <w:spacing w:after="0" w:line="240" w:lineRule="auto"/>
-      </w:pPr>
-      <w:r>
-        <w:t>La structure ne convient pas : arrêt du job. (garantie minimale)</w:t>
-      </w:r>
-    </w:p>
-    <w:p>
-      <w:pPr>
-        <w:spacing w:after="0" w:line="240" w:lineRule="auto"/>
-      </w:pPr>
+          <w:numId w:val="8"/>
+        </w:numPr>
+        <w:spacing w:after="0" w:line="240" w:lineRule="auto"/>
+      </w:pPr>
+      <w:r>
+        <w:t>Le fait n’existe pas : on le crée</w:t>
+      </w:r>
+    </w:p>
+    <w:p>
+      <w:pPr>
+        <w:spacing w:after="0" w:line="240" w:lineRule="auto"/>
+        <w:ind w:left="720"/>
+      </w:pPr>
+      <w:r>
+        <w:t>f. 1,3, g 1-2,4, h1-2,5 : La ligne n’est pas insérée, une erreur est inscrite dans le fichier de log et le fichier Excel d’erreur, on continue quand même</w:t>
+      </w:r>
     </w:p>
     <w:p>
       <w:pPr>
         <w:pStyle w:val="Paragraphedeliste"/>
         <w:numPr>
           <w:ilvl w:val="0"/>
-          <w:numId w:val="40"/>
-        </w:numPr>
-        <w:spacing w:after="0" w:line="240" w:lineRule="auto"/>
-      </w:pPr>
+          <w:numId w:val="8"/>
+        </w:numPr>
+        <w:spacing w:after="0" w:line="240" w:lineRule="auto"/>
+      </w:pPr>
+      <w:r>
+        <w:t>2., g.3 h.3-4 : La valeur n’est pas dans la plage souhaitée : on inscrit un avertissement dans le fichier de log</w:t>
+      </w:r>
     </w:p>
     <w:p>
       <w:pPr>
         <w:pStyle w:val="Paragraphedeliste"/>
         <w:numPr>
           <w:ilvl w:val="0"/>
-          <w:numId w:val="34"/>
-        </w:numPr>
-        <w:spacing w:after="0" w:line="240" w:lineRule="auto"/>
-      </w:pPr>
-      <w:r>
-        <w:t>Le magasin n’existe pas : arrêt du job (garantie minimale)</w:t>
-      </w:r>
-    </w:p>
-    <w:p>
-      <w:pPr>
-        <w:pStyle w:val="Paragraphedeliste"/>
+          <w:numId w:val="8"/>
+        </w:numPr>
+        <w:spacing w:after="0" w:line="240" w:lineRule="auto"/>
+      </w:pPr>
+      <w:r>
+        <w:t>m à j L’insertion n’a pas pu se faire</w:t>
+      </w:r>
+    </w:p>
+    <w:p>
+      <w:pPr>
+        <w:pStyle w:val="Paragraphedeliste"/>
+        <w:numPr>
+          <w:ilvl w:val="2"/>
+          <w:numId w:val="7"/>
+        </w:numPr>
+        <w:spacing w:after="0" w:line="240" w:lineRule="auto"/>
+      </w:pPr>
+      <w:r>
+        <w:t>Inscription de l’erreur selon le format explicité dans le fichier de log erreur.</w:t>
+      </w:r>
+    </w:p>
+    <w:p>
+      <w:pPr>
+        <w:rPr>
+          <w:u w:val="single"/>
+        </w:rPr>
+      </w:pPr>
+    </w:p>
+    <w:p>
+      <w:pPr>
+        <w:pStyle w:val="Paragraphedeliste"/>
+        <w:ind w:left="1440"/>
+        <w:rPr>
+          <w:u w:val="single"/>
+        </w:rPr>
+      </w:pPr>
+    </w:p>
+    <w:p/>
+    <w:p>
+      <w:pPr>
+        <w:pStyle w:val="Titre2"/>
         <w:numPr>
           <w:ilvl w:val="0"/>
-          <w:numId w:val="34"/>
-        </w:numPr>
-        <w:spacing w:after="0" w:line="240" w:lineRule="auto"/>
-      </w:pPr>
-      <w:r>
-        <w:t>Le magasin n’existe pas : arrêt du job (garantie minimale)</w:t>
-      </w:r>
-    </w:p>
-    <w:p>
-      <w:pPr>
-        <w:pStyle w:val="Paragraphedeliste"/>
-        <w:numPr>
-          <w:ilvl w:val="0"/>
-          <w:numId w:val="34"/>
-        </w:numPr>
-        <w:spacing w:after="0" w:line="240" w:lineRule="auto"/>
-      </w:pPr>
-      <w:r>
-        <w:t>Le magasin n’existe pas : arrêt du job (garantie minimale)</w:t>
-      </w:r>
-    </w:p>
-    <w:p>
-      <w:pPr>
-        <w:pStyle w:val="Paragraphedeliste"/>
-        <w:numPr>
-          <w:ilvl w:val="0"/>
-          <w:numId w:val="7"/>
-        </w:numPr>
-        <w:spacing w:after="0" w:line="240" w:lineRule="auto"/>
-      </w:pPr>
-      <w:r>
-        <w:t xml:space="preserve">Le fait n’existe pas : on le crée </w:t>
-      </w:r>
-    </w:p>
-    <w:p>
-      <w:pPr>
-        <w:spacing w:after="0" w:line="240" w:lineRule="auto"/>
-        <w:ind w:left="1440" w:hanging="360"/>
-      </w:pPr>
-      <w:r>
-        <w:t>g.</w:t>
-      </w:r>
-      <w:r>
-        <w:tab/>
-        <w:t>L’insertion n’a pas pu se faire : Inscription de l’erreur selon le format explicité dans le fichier de log erreur.</w:t>
-      </w:r>
-    </w:p>
-    <w:p>
-      <w:pPr>
-        <w:spacing w:after="0" w:line="240" w:lineRule="auto"/>
+          <w:numId w:val="0"/>
+        </w:numPr>
         <w:ind w:left="1440"/>
       </w:pPr>
-      <w:r>
-        <w:t>1. La ligne n’est pas insérée, une erreur est inscrite dans le fichier de log et le fichier Excel d’erreur, le travail est poursuivi.</w:t>
-      </w:r>
-      <w:r>
-        <w:br/>
-        <w:t>2. La valeur n’est pas dans la plage souhaitée : on inscrit un avertissement dans le fichier de log</w:t>
-      </w:r>
-    </w:p>
-    <w:p>
-      <w:pPr>
-        <w:spacing w:after="0" w:line="240" w:lineRule="auto"/>
-        <w:ind w:left="1440"/>
-      </w:pPr>
-      <w:r>
-        <w:t>3. La ligne n’est pas insérée, une erreur est inscrite dans le fichier de log et le fichier Excel d’erreur, le travail est poursuivi.</w:t>
-      </w:r>
-    </w:p>
-    <w:p>
-      <w:pPr>
-        <w:ind w:left="1418" w:hanging="284"/>
-      </w:pPr>
-      <w:r>
-        <w:lastRenderedPageBreak/>
-        <w:t xml:space="preserve">h. </w:t>
-      </w:r>
-      <w:r>
-        <w:tab/>
-        <w:t>L’insertion n’a pas pu se faire : Inscription de l’erreur selon le format explicité dans le fichier de log erreur.</w:t>
-      </w:r>
-      <w:r>
-        <w:br/>
-        <w:t>1. La ligne n’est pas insérée, une erreur est inscrite dans le fichier de log et le fichier Excel d’erreur, le travail est poursuivi.</w:t>
-      </w:r>
-      <w:r>
-        <w:br/>
-        <w:t>2. La ligne n’est pas insérée, une erreur est inscrite dans le fichier de log et le fichier Excel d’erreur, le travail est poursuivi.</w:t>
-      </w:r>
-      <w:r>
-        <w:br/>
-        <w:t>3. La valeur n’est pas dans la plage souhaitée : on inscrit un avertissement dans le fichier de log</w:t>
-      </w:r>
-      <w:r>
-        <w:br/>
-        <w:t>4. La ligne n’est pas insérée, une erreur est inscrite dans le fichier de log et le fichier Excel d’erreur, le travail est poursuivi.</w:t>
-      </w:r>
-    </w:p>
-    <w:p>
-      <w:pPr>
-        <w:ind w:left="1418" w:hanging="284"/>
-      </w:pPr>
-      <w:r>
-        <w:t>i. L’insertion n’a pas pu se faire : Inscription de l’erreur selon le format explicité dans le fichier de log erreur.</w:t>
-      </w:r>
-      <w:r>
-        <w:br/>
-        <w:t>1. La ligne n’est pas insérée, une erreur est inscrite dans le fichier de log et le fichier Excel d’erreur, le travail est poursuivi.</w:t>
-      </w:r>
-      <w:r>
-        <w:br/>
-        <w:t>2. La ligne n’est pas insérée, une erreur est inscrite dans le fichier de log et le fichier Excel d’erreur, le travail est poursuivi.</w:t>
-      </w:r>
-      <w:r>
-        <w:br/>
-        <w:t>3. La valeur n’est pas dans la plage souhaitée : on inscrit un avertissement dans le fichier de log</w:t>
-      </w:r>
-      <w:r>
-        <w:br/>
-        <w:t>4. La valeur n’est pas dans la plage souhaitée : on inscrit un avertissement dans le fichier de log</w:t>
-      </w:r>
-      <w:r>
-        <w:br/>
-        <w:t>5. La ligne n’est pas insérée, une erreur est inscrite dans le fichier de log et le fichier Excel d’erreur, le travail est poursuivi.</w:t>
-      </w:r>
     </w:p>
     <w:sectPr>
       <w:footerReference w:type="default" r:id="rId11"/>
       <w:pgSz w:w="11907" w:h="16839"/>
       <w:pgMar w:top="1148" w:right="1050" w:bottom="1148" w:left="1050" w:header="709" w:footer="709" w:gutter="0"/>
       <w:pgNumType w:start="0"/>
-      <w:cols w:space="720"/>
       <w:titlePg/>
       <w:docGrid w:linePitch="360"/>
     </w:sectPr>
@@ -7278,7 +7164,7 @@
 </file>
 
 <file path=word/endnotes.xml><?xml version="1.0" encoding="utf-8"?>
-<w:endnotes xmlns:ve="http://schemas.openxmlformats.org/markup-compatibility/2006" xmlns:o="urn:schemas-microsoft-com:office:office" xmlns:r="http://schemas.openxmlformats.org/officeDocument/2006/relationships" xmlns:m="http://schemas.openxmlformats.org/officeDocument/2006/math" xmlns:v="urn:schemas-microsoft-com:vml" xmlns:wp="http://schemas.openxmlformats.org/drawingml/2006/wordprocessingDrawing" xmlns:w10="urn:schemas-microsoft-com:office:word" xmlns:w="http://schemas.openxmlformats.org/wordprocessingml/2006/main" xmlns:wne="http://schemas.microsoft.com/office/word/2006/wordml">
+<w:endnotes xmlns:mo="http://schemas.microsoft.com/office/mac/office/2008/main" xmlns:ve="http://schemas.openxmlformats.org/markup-compatibility/2006" xmlns:mv="urn:schemas-microsoft-com:mac:vml" xmlns:o="urn:schemas-microsoft-com:office:office" xmlns:r="http://schemas.openxmlformats.org/officeDocument/2006/relationships" xmlns:m="http://schemas.openxmlformats.org/officeDocument/2006/math" xmlns:v="urn:schemas-microsoft-com:vml" xmlns:wp="http://schemas.openxmlformats.org/drawingml/2006/wordprocessingDrawing" xmlns:w10="urn:schemas-microsoft-com:office:word" xmlns:w="http://schemas.openxmlformats.org/wordprocessingml/2006/main" xmlns:wne="http://schemas.microsoft.com/office/word/2006/wordml">
   <w:endnote w:type="separator" w:id="-1">
     <w:p>
       <w:pPr>
@@ -7303,7 +7189,7 @@
 </file>
 
 <file path=word/footer1.xml><?xml version="1.0" encoding="utf-8"?>
-<w:ftr xmlns:ve="http://schemas.openxmlformats.org/markup-compatibility/2006" xmlns:o="urn:schemas-microsoft-com:office:office" xmlns:r="http://schemas.openxmlformats.org/officeDocument/2006/relationships" xmlns:m="http://schemas.openxmlformats.org/officeDocument/2006/math" xmlns:v="urn:schemas-microsoft-com:vml" xmlns:wp="http://schemas.openxmlformats.org/drawingml/2006/wordprocessingDrawing" xmlns:w10="urn:schemas-microsoft-com:office:word" xmlns:w="http://schemas.openxmlformats.org/wordprocessingml/2006/main" xmlns:wne="http://schemas.microsoft.com/office/word/2006/wordml">
+<w:ftr xmlns:mo="http://schemas.microsoft.com/office/mac/office/2008/main" xmlns:ve="http://schemas.openxmlformats.org/markup-compatibility/2006" xmlns:mv="urn:schemas-microsoft-com:mac:vml" xmlns:o="urn:schemas-microsoft-com:office:office" xmlns:r="http://schemas.openxmlformats.org/officeDocument/2006/relationships" xmlns:m="http://schemas.openxmlformats.org/officeDocument/2006/math" xmlns:v="urn:schemas-microsoft-com:vml" xmlns:wp="http://schemas.openxmlformats.org/drawingml/2006/wordprocessingDrawing" xmlns:w10="urn:schemas-microsoft-com:office:word" xmlns:w="http://schemas.openxmlformats.org/wordprocessingml/2006/main" xmlns:wne="http://schemas.microsoft.com/office/word/2006/wordml">
   <w:p>
     <w:pPr>
       <w:pStyle w:val="Pieddepage"/>
@@ -7313,7 +7199,7 @@
         <w:noProof/>
       </w:rPr>
       <w:pict>
-        <v:shapetype id="_x0000_t202" coordsize="21600,21600" o:spt="202" path="m,l,21600r21600,l21600,xe">
+        <v:shapetype id="_x0000_t202" coordsize="21600,21600" o:spt="202" path="m0,0l0,21600,21600,21600,21600,0xe">
           <v:stroke joinstyle="miter"/>
           <v:path gradientshapeok="t" o:connecttype="rect"/>
         </v:shapetype>
@@ -7358,7 +7244,7 @@
                       <w:color w:val="000000" w:themeColor="text1"/>
                       <w:sz w:val="44"/>
                     </w:rPr>
-                    <w:t>1</w:t>
+                    <w:t>12</w:t>
                   </w:r>
                 </w:fldSimple>
               </w:p>
@@ -7403,7 +7289,7 @@
 </file>
 
 <file path=word/footnotes.xml><?xml version="1.0" encoding="utf-8"?>
-<w:footnotes xmlns:ve="http://schemas.openxmlformats.org/markup-compatibility/2006" xmlns:o="urn:schemas-microsoft-com:office:office" xmlns:r="http://schemas.openxmlformats.org/officeDocument/2006/relationships" xmlns:m="http://schemas.openxmlformats.org/officeDocument/2006/math" xmlns:v="urn:schemas-microsoft-com:vml" xmlns:wp="http://schemas.openxmlformats.org/drawingml/2006/wordprocessingDrawing" xmlns:w10="urn:schemas-microsoft-com:office:word" xmlns:w="http://schemas.openxmlformats.org/wordprocessingml/2006/main" xmlns:wne="http://schemas.microsoft.com/office/word/2006/wordml">
+<w:footnotes xmlns:mo="http://schemas.microsoft.com/office/mac/office/2008/main" xmlns:ve="http://schemas.openxmlformats.org/markup-compatibility/2006" xmlns:mv="urn:schemas-microsoft-com:mac:vml" xmlns:o="urn:schemas-microsoft-com:office:office" xmlns:r="http://schemas.openxmlformats.org/officeDocument/2006/relationships" xmlns:m="http://schemas.openxmlformats.org/officeDocument/2006/math" xmlns:v="urn:schemas-microsoft-com:vml" xmlns:wp="http://schemas.openxmlformats.org/drawingml/2006/wordprocessingDrawing" xmlns:w10="urn:schemas-microsoft-com:office:word" xmlns:w="http://schemas.openxmlformats.org/wordprocessingml/2006/main" xmlns:wne="http://schemas.microsoft.com/office/word/2006/wordml">
   <w:footnote w:type="separator" w:id="-1">
     <w:p>
       <w:pPr>
@@ -7428,7 +7314,7 @@
 </file>
 
 <file path=word/numbering.xml><?xml version="1.0" encoding="utf-8"?>
-<w:numbering xmlns:ve="http://schemas.openxmlformats.org/markup-compatibility/2006" xmlns:o="urn:schemas-microsoft-com:office:office" xmlns:r="http://schemas.openxmlformats.org/officeDocument/2006/relationships" xmlns:m="http://schemas.openxmlformats.org/officeDocument/2006/math" xmlns:v="urn:schemas-microsoft-com:vml" xmlns:wp="http://schemas.openxmlformats.org/drawingml/2006/wordprocessingDrawing" xmlns:w10="urn:schemas-microsoft-com:office:word" xmlns:w="http://schemas.openxmlformats.org/wordprocessingml/2006/main" xmlns:wne="http://schemas.microsoft.com/office/word/2006/wordml">
+<w:numbering xmlns:mo="http://schemas.microsoft.com/office/mac/office/2008/main" xmlns:ve="http://schemas.openxmlformats.org/markup-compatibility/2006" xmlns:mv="urn:schemas-microsoft-com:mac:vml" xmlns:o="urn:schemas-microsoft-com:office:office" xmlns:r="http://schemas.openxmlformats.org/officeDocument/2006/relationships" xmlns:m="http://schemas.openxmlformats.org/officeDocument/2006/math" xmlns:v="urn:schemas-microsoft-com:vml" xmlns:wp="http://schemas.openxmlformats.org/drawingml/2006/wordprocessingDrawing" xmlns:w10="urn:schemas-microsoft-com:office:word" xmlns:w="http://schemas.openxmlformats.org/wordprocessingml/2006/main" xmlns:wne="http://schemas.microsoft.com/office/word/2006/wordml">
   <w:abstractNum w:abstractNumId="0">
     <w:nsid w:val="04B54198"/>
     <w:multiLevelType w:val="hybridMultilevel"/>
@@ -7608,95 +7494,6 @@
     </w:lvl>
   </w:abstractNum>
   <w:abstractNum w:abstractNumId="2">
-    <w:nsid w:val="08597DD0"/>
-    <w:multiLevelType w:val="hybridMultilevel"/>
-    <w:tmpl w:val="E18E8B22"/>
-    <w:lvl w:ilvl="0" w:tplc="0FAC80EA">
-      <w:start w:val="3"/>
-      <w:numFmt w:val="decimal"/>
-      <w:lvlText w:val="%1."/>
-      <w:lvlJc w:val="left"/>
-      <w:pPr>
-        <w:ind w:left="720" w:hanging="360"/>
-      </w:pPr>
-      <w:rPr>
-        <w:rFonts w:hint="default"/>
-      </w:rPr>
-    </w:lvl>
-    <w:lvl w:ilvl="1" w:tplc="040C0019" w:tentative="1">
-      <w:start w:val="1"/>
-      <w:numFmt w:val="lowerLetter"/>
-      <w:lvlText w:val="%2."/>
-      <w:lvlJc w:val="left"/>
-      <w:pPr>
-        <w:ind w:left="1440" w:hanging="360"/>
-      </w:pPr>
-    </w:lvl>
-    <w:lvl w:ilvl="2" w:tplc="040C001B" w:tentative="1">
-      <w:start w:val="1"/>
-      <w:numFmt w:val="lowerRoman"/>
-      <w:lvlText w:val="%3."/>
-      <w:lvlJc w:val="right"/>
-      <w:pPr>
-        <w:ind w:left="2160" w:hanging="180"/>
-      </w:pPr>
-    </w:lvl>
-    <w:lvl w:ilvl="3" w:tplc="040C000F" w:tentative="1">
-      <w:start w:val="1"/>
-      <w:numFmt w:val="decimal"/>
-      <w:lvlText w:val="%4."/>
-      <w:lvlJc w:val="left"/>
-      <w:pPr>
-        <w:ind w:left="2880" w:hanging="360"/>
-      </w:pPr>
-    </w:lvl>
-    <w:lvl w:ilvl="4" w:tplc="040C0019" w:tentative="1">
-      <w:start w:val="1"/>
-      <w:numFmt w:val="lowerLetter"/>
-      <w:lvlText w:val="%5."/>
-      <w:lvlJc w:val="left"/>
-      <w:pPr>
-        <w:ind w:left="3600" w:hanging="360"/>
-      </w:pPr>
-    </w:lvl>
-    <w:lvl w:ilvl="5" w:tplc="040C001B" w:tentative="1">
-      <w:start w:val="1"/>
-      <w:numFmt w:val="lowerRoman"/>
-      <w:lvlText w:val="%6."/>
-      <w:lvlJc w:val="right"/>
-      <w:pPr>
-        <w:ind w:left="4320" w:hanging="180"/>
-      </w:pPr>
-    </w:lvl>
-    <w:lvl w:ilvl="6" w:tplc="040C000F" w:tentative="1">
-      <w:start w:val="1"/>
-      <w:numFmt w:val="decimal"/>
-      <w:lvlText w:val="%7."/>
-      <w:lvlJc w:val="left"/>
-      <w:pPr>
-        <w:ind w:left="5040" w:hanging="360"/>
-      </w:pPr>
-    </w:lvl>
-    <w:lvl w:ilvl="7" w:tplc="040C0019" w:tentative="1">
-      <w:start w:val="1"/>
-      <w:numFmt w:val="lowerLetter"/>
-      <w:lvlText w:val="%8."/>
-      <w:lvlJc w:val="left"/>
-      <w:pPr>
-        <w:ind w:left="5760" w:hanging="360"/>
-      </w:pPr>
-    </w:lvl>
-    <w:lvl w:ilvl="8" w:tplc="040C001B" w:tentative="1">
-      <w:start w:val="1"/>
-      <w:numFmt w:val="lowerRoman"/>
-      <w:lvlText w:val="%9."/>
-      <w:lvlJc w:val="right"/>
-      <w:pPr>
-        <w:ind w:left="6480" w:hanging="180"/>
-      </w:pPr>
-    </w:lvl>
-  </w:abstractNum>
-  <w:abstractNum w:abstractNumId="3">
     <w:nsid w:val="08D63AD9"/>
     <w:multiLevelType w:val="hybridMultilevel"/>
     <w:tmpl w:val="5F582284"/>
@@ -7782,7 +7579,7 @@
       </w:pPr>
     </w:lvl>
   </w:abstractNum>
-  <w:abstractNum w:abstractNumId="4">
+  <w:abstractNum w:abstractNumId="3">
     <w:nsid w:val="0C1A68FA"/>
     <w:multiLevelType w:val="hybridMultilevel"/>
     <w:tmpl w:val="5F582284"/>
@@ -7868,7 +7665,7 @@
       </w:pPr>
     </w:lvl>
   </w:abstractNum>
-  <w:abstractNum w:abstractNumId="5">
+  <w:abstractNum w:abstractNumId="4">
     <w:nsid w:val="116466AE"/>
     <w:multiLevelType w:val="hybridMultilevel"/>
     <w:tmpl w:val="D930C0C0"/>
@@ -7954,7 +7751,7 @@
       </w:pPr>
     </w:lvl>
   </w:abstractNum>
-  <w:abstractNum w:abstractNumId="6">
+  <w:abstractNum w:abstractNumId="5">
     <w:nsid w:val="136710CC"/>
     <w:multiLevelType w:val="hybridMultilevel"/>
     <w:tmpl w:val="5F582284"/>
@@ -8040,7 +7837,7 @@
       </w:pPr>
     </w:lvl>
   </w:abstractNum>
-  <w:abstractNum w:abstractNumId="7">
+  <w:abstractNum w:abstractNumId="6">
     <w:nsid w:val="13705CE4"/>
     <w:multiLevelType w:val="hybridMultilevel"/>
     <w:tmpl w:val="C81465FA"/>
@@ -8126,7 +7923,7 @@
       </w:pPr>
     </w:lvl>
   </w:abstractNum>
-  <w:abstractNum w:abstractNumId="8">
+  <w:abstractNum w:abstractNumId="7">
     <w:nsid w:val="15731B5A"/>
     <w:multiLevelType w:val="hybridMultilevel"/>
     <w:tmpl w:val="27B264A0"/>
@@ -8212,7 +8009,7 @@
       </w:pPr>
     </w:lvl>
   </w:abstractNum>
-  <w:abstractNum w:abstractNumId="9">
+  <w:abstractNum w:abstractNumId="8">
     <w:nsid w:val="1A5A11C4"/>
     <w:multiLevelType w:val="hybridMultilevel"/>
     <w:tmpl w:val="5E8A465C"/>
@@ -8298,11 +8095,11 @@
       </w:pPr>
     </w:lvl>
   </w:abstractNum>
-  <w:abstractNum w:abstractNumId="10">
+  <w:abstractNum w:abstractNumId="9">
     <w:nsid w:val="1B041E0B"/>
     <w:multiLevelType w:val="hybridMultilevel"/>
-    <w:tmpl w:val="184EBAE4"/>
-    <w:lvl w:ilvl="0" w:tplc="43207440">
+    <w:tmpl w:val="C16A8052"/>
+    <w:lvl w:ilvl="0" w:tplc="C2A6D190">
       <w:start w:val="1"/>
       <w:numFmt w:val="upperRoman"/>
       <w:pStyle w:val="Titre1"/>
@@ -8311,6 +8108,9 @@
       <w:pPr>
         <w:ind w:left="720" w:hanging="360"/>
       </w:pPr>
+      <w:rPr>
+        <w:rFonts w:hint="default"/>
+      </w:rPr>
     </w:lvl>
     <w:lvl w:ilvl="1" w:tplc="040C0019" w:tentative="1">
       <w:start w:val="1"/>
@@ -8385,7 +8185,7 @@
       </w:pPr>
     </w:lvl>
   </w:abstractNum>
-  <w:abstractNum w:abstractNumId="11">
+  <w:abstractNum w:abstractNumId="10">
     <w:nsid w:val="1E600A93"/>
     <w:multiLevelType w:val="hybridMultilevel"/>
     <w:tmpl w:val="A63861B6"/>
@@ -8395,7 +8195,7 @@
       <w:lvlText w:val="%1."/>
       <w:lvlJc w:val="left"/>
       <w:pPr>
-        <w:ind w:left="1440" w:hanging="360"/>
+        <w:ind w:left="1080" w:hanging="360"/>
       </w:pPr>
       <w:rPr>
         <w:rFonts w:hint="default"/>
@@ -8407,7 +8207,7 @@
       <w:lvlText w:val="%2."/>
       <w:lvlJc w:val="left"/>
       <w:pPr>
-        <w:ind w:left="1800" w:hanging="360"/>
+        <w:ind w:left="1440" w:hanging="360"/>
       </w:pPr>
     </w:lvl>
     <w:lvl w:ilvl="2" w:tplc="040C001B" w:tentative="1">
@@ -8416,7 +8216,7 @@
       <w:lvlText w:val="%3."/>
       <w:lvlJc w:val="right"/>
       <w:pPr>
-        <w:ind w:left="2520" w:hanging="180"/>
+        <w:ind w:left="2160" w:hanging="180"/>
       </w:pPr>
     </w:lvl>
     <w:lvl w:ilvl="3" w:tplc="040C000F" w:tentative="1">
@@ -8425,7 +8225,7 @@
       <w:lvlText w:val="%4."/>
       <w:lvlJc w:val="left"/>
       <w:pPr>
-        <w:ind w:left="3240" w:hanging="360"/>
+        <w:ind w:left="2880" w:hanging="360"/>
       </w:pPr>
     </w:lvl>
     <w:lvl w:ilvl="4" w:tplc="040C0019" w:tentative="1">
@@ -8434,7 +8234,7 @@
       <w:lvlText w:val="%5."/>
       <w:lvlJc w:val="left"/>
       <w:pPr>
-        <w:ind w:left="3960" w:hanging="360"/>
+        <w:ind w:left="3600" w:hanging="360"/>
       </w:pPr>
     </w:lvl>
     <w:lvl w:ilvl="5" w:tplc="040C001B" w:tentative="1">
@@ -8443,7 +8243,7 @@
       <w:lvlText w:val="%6."/>
       <w:lvlJc w:val="right"/>
       <w:pPr>
-        <w:ind w:left="4680" w:hanging="180"/>
+        <w:ind w:left="4320" w:hanging="180"/>
       </w:pPr>
     </w:lvl>
     <w:lvl w:ilvl="6" w:tplc="040C000F" w:tentative="1">
@@ -8452,7 +8252,7 @@
       <w:lvlText w:val="%7."/>
       <w:lvlJc w:val="left"/>
       <w:pPr>
-        <w:ind w:left="5400" w:hanging="360"/>
+        <w:ind w:left="5040" w:hanging="360"/>
       </w:pPr>
     </w:lvl>
     <w:lvl w:ilvl="7" w:tplc="040C0019" w:tentative="1">
@@ -8461,7 +8261,7 @@
       <w:lvlText w:val="%8."/>
       <w:lvlJc w:val="left"/>
       <w:pPr>
-        <w:ind w:left="6120" w:hanging="360"/>
+        <w:ind w:left="5760" w:hanging="360"/>
       </w:pPr>
     </w:lvl>
     <w:lvl w:ilvl="8" w:tplc="040C001B" w:tentative="1">
@@ -8470,11 +8270,11 @@
       <w:lvlText w:val="%9."/>
       <w:lvlJc w:val="right"/>
       <w:pPr>
-        <w:ind w:left="6840" w:hanging="180"/>
+        <w:ind w:left="6480" w:hanging="180"/>
       </w:pPr>
     </w:lvl>
   </w:abstractNum>
-  <w:abstractNum w:abstractNumId="12">
+  <w:abstractNum w:abstractNumId="11">
     <w:nsid w:val="1F6E6CFB"/>
     <w:multiLevelType w:val="hybridMultilevel"/>
     <w:tmpl w:val="FA9CBF2A"/>
@@ -8560,7 +8360,7 @@
       </w:pPr>
     </w:lvl>
   </w:abstractNum>
-  <w:abstractNum w:abstractNumId="13">
+  <w:abstractNum w:abstractNumId="12">
     <w:nsid w:val="20C43ECF"/>
     <w:multiLevelType w:val="hybridMultilevel"/>
     <w:tmpl w:val="5F582284"/>
@@ -8646,23 +8446,109 @@
       </w:pPr>
     </w:lvl>
   </w:abstractNum>
-  <w:abstractNum w:abstractNumId="14">
-    <w:nsid w:val="27AB17E4"/>
+  <w:abstractNum w:abstractNumId="13">
+    <w:nsid w:val="22460328"/>
     <w:multiLevelType w:val="hybridMultilevel"/>
-    <w:tmpl w:val="A1BE5EC8"/>
-    <w:lvl w:ilvl="0" w:tplc="04160266">
+    <w:tmpl w:val="0032FB1C"/>
+    <w:lvl w:ilvl="0" w:tplc="040C000F">
       <w:start w:val="1"/>
       <w:numFmt w:val="decimal"/>
       <w:lvlText w:val="%1."/>
       <w:lvlJc w:val="left"/>
       <w:pPr>
-        <w:ind w:left="720" w:hanging="360"/>
+        <w:ind w:left="360" w:hanging="360"/>
+      </w:pPr>
+    </w:lvl>
+    <w:lvl w:ilvl="1" w:tplc="040C0019">
+      <w:start w:val="1"/>
+      <w:numFmt w:val="lowerLetter"/>
+      <w:lvlText w:val="%2."/>
+      <w:lvlJc w:val="left"/>
+      <w:pPr>
+        <w:ind w:left="1080" w:hanging="360"/>
+      </w:pPr>
+    </w:lvl>
+    <w:lvl w:ilvl="2" w:tplc="040C001B" w:tentative="1">
+      <w:start w:val="1"/>
+      <w:numFmt w:val="lowerRoman"/>
+      <w:lvlText w:val="%3."/>
+      <w:lvlJc w:val="right"/>
+      <w:pPr>
+        <w:ind w:left="1800" w:hanging="180"/>
+      </w:pPr>
+    </w:lvl>
+    <w:lvl w:ilvl="3" w:tplc="040C000F" w:tentative="1">
+      <w:start w:val="1"/>
+      <w:numFmt w:val="decimal"/>
+      <w:lvlText w:val="%4."/>
+      <w:lvlJc w:val="left"/>
+      <w:pPr>
+        <w:ind w:left="2520" w:hanging="360"/>
+      </w:pPr>
+    </w:lvl>
+    <w:lvl w:ilvl="4" w:tplc="040C0019" w:tentative="1">
+      <w:start w:val="1"/>
+      <w:numFmt w:val="lowerLetter"/>
+      <w:lvlText w:val="%5."/>
+      <w:lvlJc w:val="left"/>
+      <w:pPr>
+        <w:ind w:left="3240" w:hanging="360"/>
+      </w:pPr>
+    </w:lvl>
+    <w:lvl w:ilvl="5" w:tplc="040C001B" w:tentative="1">
+      <w:start w:val="1"/>
+      <w:numFmt w:val="lowerRoman"/>
+      <w:lvlText w:val="%6."/>
+      <w:lvlJc w:val="right"/>
+      <w:pPr>
+        <w:ind w:left="3960" w:hanging="180"/>
+      </w:pPr>
+    </w:lvl>
+    <w:lvl w:ilvl="6" w:tplc="040C000F" w:tentative="1">
+      <w:start w:val="1"/>
+      <w:numFmt w:val="decimal"/>
+      <w:lvlText w:val="%7."/>
+      <w:lvlJc w:val="left"/>
+      <w:pPr>
+        <w:ind w:left="4680" w:hanging="360"/>
+      </w:pPr>
+    </w:lvl>
+    <w:lvl w:ilvl="7" w:tplc="040C0019" w:tentative="1">
+      <w:start w:val="1"/>
+      <w:numFmt w:val="lowerLetter"/>
+      <w:lvlText w:val="%8."/>
+      <w:lvlJc w:val="left"/>
+      <w:pPr>
+        <w:ind w:left="5400" w:hanging="360"/>
+      </w:pPr>
+    </w:lvl>
+    <w:lvl w:ilvl="8" w:tplc="040C001B" w:tentative="1">
+      <w:start w:val="1"/>
+      <w:numFmt w:val="lowerRoman"/>
+      <w:lvlText w:val="%9."/>
+      <w:lvlJc w:val="right"/>
+      <w:pPr>
+        <w:ind w:left="6120" w:hanging="180"/>
+      </w:pPr>
+    </w:lvl>
+  </w:abstractNum>
+  <w:abstractNum w:abstractNumId="14">
+    <w:nsid w:val="283D60CC"/>
+    <w:multiLevelType w:val="hybridMultilevel"/>
+    <w:tmpl w:val="7B1C70BC"/>
+    <w:lvl w:ilvl="0" w:tplc="14C63330">
+      <w:start w:val="1"/>
+      <w:numFmt w:val="decimal"/>
+      <w:lvlText w:val="%1."/>
+      <w:lvlJc w:val="left"/>
+      <w:pPr>
+        <w:ind w:left="1776" w:hanging="360"/>
       </w:pPr>
       <w:rPr>
         <w:rFonts w:hint="default"/>
       </w:rPr>
     </w:lvl>
-    <w:lvl w:ilvl="1" w:tplc="040C0019">
+    <w:lvl w:ilvl="1" w:tplc="040C0019" w:tentative="1">
       <w:start w:val="1"/>
       <w:numFmt w:val="lowerLetter"/>
       <w:lvlText w:val="%2."/>
@@ -8671,7 +8557,7 @@
         <w:ind w:left="1440" w:hanging="360"/>
       </w:pPr>
     </w:lvl>
-    <w:lvl w:ilvl="2" w:tplc="040C001B">
+    <w:lvl w:ilvl="2" w:tplc="040C001B" w:tentative="1">
       <w:start w:val="1"/>
       <w:numFmt w:val="lowerRoman"/>
       <w:lvlText w:val="%3."/>
@@ -8736,92 +8622,6 @@
     </w:lvl>
   </w:abstractNum>
   <w:abstractNum w:abstractNumId="15">
-    <w:nsid w:val="28310C22"/>
-    <w:multiLevelType w:val="hybridMultilevel"/>
-    <w:tmpl w:val="5B508AEA"/>
-    <w:lvl w:ilvl="0" w:tplc="040C0019">
-      <w:start w:val="1"/>
-      <w:numFmt w:val="lowerLetter"/>
-      <w:lvlText w:val="%1."/>
-      <w:lvlJc w:val="left"/>
-      <w:pPr>
-        <w:ind w:left="1440" w:hanging="360"/>
-      </w:pPr>
-    </w:lvl>
-    <w:lvl w:ilvl="1" w:tplc="040C0019" w:tentative="1">
-      <w:start w:val="1"/>
-      <w:numFmt w:val="lowerLetter"/>
-      <w:lvlText w:val="%2."/>
-      <w:lvlJc w:val="left"/>
-      <w:pPr>
-        <w:ind w:left="2160" w:hanging="360"/>
-      </w:pPr>
-    </w:lvl>
-    <w:lvl w:ilvl="2" w:tplc="040C001B" w:tentative="1">
-      <w:start w:val="1"/>
-      <w:numFmt w:val="lowerRoman"/>
-      <w:lvlText w:val="%3."/>
-      <w:lvlJc w:val="right"/>
-      <w:pPr>
-        <w:ind w:left="2880" w:hanging="180"/>
-      </w:pPr>
-    </w:lvl>
-    <w:lvl w:ilvl="3" w:tplc="040C000F" w:tentative="1">
-      <w:start w:val="1"/>
-      <w:numFmt w:val="decimal"/>
-      <w:lvlText w:val="%4."/>
-      <w:lvlJc w:val="left"/>
-      <w:pPr>
-        <w:ind w:left="3600" w:hanging="360"/>
-      </w:pPr>
-    </w:lvl>
-    <w:lvl w:ilvl="4" w:tplc="040C0019" w:tentative="1">
-      <w:start w:val="1"/>
-      <w:numFmt w:val="lowerLetter"/>
-      <w:lvlText w:val="%5."/>
-      <w:lvlJc w:val="left"/>
-      <w:pPr>
-        <w:ind w:left="4320" w:hanging="360"/>
-      </w:pPr>
-    </w:lvl>
-    <w:lvl w:ilvl="5" w:tplc="040C001B" w:tentative="1">
-      <w:start w:val="1"/>
-      <w:numFmt w:val="lowerRoman"/>
-      <w:lvlText w:val="%6."/>
-      <w:lvlJc w:val="right"/>
-      <w:pPr>
-        <w:ind w:left="5040" w:hanging="180"/>
-      </w:pPr>
-    </w:lvl>
-    <w:lvl w:ilvl="6" w:tplc="040C000F" w:tentative="1">
-      <w:start w:val="1"/>
-      <w:numFmt w:val="decimal"/>
-      <w:lvlText w:val="%7."/>
-      <w:lvlJc w:val="left"/>
-      <w:pPr>
-        <w:ind w:left="5760" w:hanging="360"/>
-      </w:pPr>
-    </w:lvl>
-    <w:lvl w:ilvl="7" w:tplc="040C0019" w:tentative="1">
-      <w:start w:val="1"/>
-      <w:numFmt w:val="lowerLetter"/>
-      <w:lvlText w:val="%8."/>
-      <w:lvlJc w:val="left"/>
-      <w:pPr>
-        <w:ind w:left="6480" w:hanging="360"/>
-      </w:pPr>
-    </w:lvl>
-    <w:lvl w:ilvl="8" w:tplc="040C001B" w:tentative="1">
-      <w:start w:val="1"/>
-      <w:numFmt w:val="lowerRoman"/>
-      <w:lvlText w:val="%9."/>
-      <w:lvlJc w:val="right"/>
-      <w:pPr>
-        <w:ind w:left="7200" w:hanging="180"/>
-      </w:pPr>
-    </w:lvl>
-  </w:abstractNum>
-  <w:abstractNum w:abstractNumId="16">
     <w:nsid w:val="28C71401"/>
     <w:multiLevelType w:val="hybridMultilevel"/>
     <w:tmpl w:val="614AF00E"/>
@@ -8907,23 +8707,23 @@
       </w:pPr>
     </w:lvl>
   </w:abstractNum>
-  <w:abstractNum w:abstractNumId="17">
-    <w:nsid w:val="324A0969"/>
+  <w:abstractNum w:abstractNumId="16">
+    <w:nsid w:val="2E053F4B"/>
     <w:multiLevelType w:val="hybridMultilevel"/>
-    <w:tmpl w:val="A1BE5EC8"/>
-    <w:lvl w:ilvl="0" w:tplc="04160266">
+    <w:tmpl w:val="CD98DC12"/>
+    <w:lvl w:ilvl="0" w:tplc="14C63330">
       <w:start w:val="1"/>
       <w:numFmt w:val="decimal"/>
       <w:lvlText w:val="%1."/>
       <w:lvlJc w:val="left"/>
       <w:pPr>
-        <w:ind w:left="720" w:hanging="360"/>
+        <w:ind w:left="1776" w:hanging="360"/>
       </w:pPr>
       <w:rPr>
         <w:rFonts w:hint="default"/>
       </w:rPr>
     </w:lvl>
-    <w:lvl w:ilvl="1" w:tplc="040C0019">
+    <w:lvl w:ilvl="1" w:tplc="040C0019" w:tentative="1">
       <w:start w:val="1"/>
       <w:numFmt w:val="lowerLetter"/>
       <w:lvlText w:val="%2."/>
@@ -8932,7 +8732,7 @@
         <w:ind w:left="1440" w:hanging="360"/>
       </w:pPr>
     </w:lvl>
-    <w:lvl w:ilvl="2" w:tplc="040C001B">
+    <w:lvl w:ilvl="2" w:tplc="040C001B" w:tentative="1">
       <w:start w:val="1"/>
       <w:numFmt w:val="lowerRoman"/>
       <w:lvlText w:val="%3."/>
@@ -8996,7 +8796,7 @@
       </w:pPr>
     </w:lvl>
   </w:abstractNum>
-  <w:abstractNum w:abstractNumId="18">
+  <w:abstractNum w:abstractNumId="17">
     <w:nsid w:val="3A7E252F"/>
     <w:multiLevelType w:val="hybridMultilevel"/>
     <w:tmpl w:val="7B98D816"/>
@@ -9082,96 +8882,7 @@
       </w:pPr>
     </w:lvl>
   </w:abstractNum>
-  <w:abstractNum w:abstractNumId="19">
-    <w:nsid w:val="3AA62D33"/>
-    <w:multiLevelType w:val="hybridMultilevel"/>
-    <w:tmpl w:val="E18E8B22"/>
-    <w:lvl w:ilvl="0" w:tplc="0FAC80EA">
-      <w:start w:val="3"/>
-      <w:numFmt w:val="decimal"/>
-      <w:lvlText w:val="%1."/>
-      <w:lvlJc w:val="left"/>
-      <w:pPr>
-        <w:ind w:left="720" w:hanging="360"/>
-      </w:pPr>
-      <w:rPr>
-        <w:rFonts w:hint="default"/>
-      </w:rPr>
-    </w:lvl>
-    <w:lvl w:ilvl="1" w:tplc="040C0019" w:tentative="1">
-      <w:start w:val="1"/>
-      <w:numFmt w:val="lowerLetter"/>
-      <w:lvlText w:val="%2."/>
-      <w:lvlJc w:val="left"/>
-      <w:pPr>
-        <w:ind w:left="1440" w:hanging="360"/>
-      </w:pPr>
-    </w:lvl>
-    <w:lvl w:ilvl="2" w:tplc="040C001B" w:tentative="1">
-      <w:start w:val="1"/>
-      <w:numFmt w:val="lowerRoman"/>
-      <w:lvlText w:val="%3."/>
-      <w:lvlJc w:val="right"/>
-      <w:pPr>
-        <w:ind w:left="2160" w:hanging="180"/>
-      </w:pPr>
-    </w:lvl>
-    <w:lvl w:ilvl="3" w:tplc="040C000F" w:tentative="1">
-      <w:start w:val="1"/>
-      <w:numFmt w:val="decimal"/>
-      <w:lvlText w:val="%4."/>
-      <w:lvlJc w:val="left"/>
-      <w:pPr>
-        <w:ind w:left="2880" w:hanging="360"/>
-      </w:pPr>
-    </w:lvl>
-    <w:lvl w:ilvl="4" w:tplc="040C0019" w:tentative="1">
-      <w:start w:val="1"/>
-      <w:numFmt w:val="lowerLetter"/>
-      <w:lvlText w:val="%5."/>
-      <w:lvlJc w:val="left"/>
-      <w:pPr>
-        <w:ind w:left="3600" w:hanging="360"/>
-      </w:pPr>
-    </w:lvl>
-    <w:lvl w:ilvl="5" w:tplc="040C001B" w:tentative="1">
-      <w:start w:val="1"/>
-      <w:numFmt w:val="lowerRoman"/>
-      <w:lvlText w:val="%6."/>
-      <w:lvlJc w:val="right"/>
-      <w:pPr>
-        <w:ind w:left="4320" w:hanging="180"/>
-      </w:pPr>
-    </w:lvl>
-    <w:lvl w:ilvl="6" w:tplc="040C000F" w:tentative="1">
-      <w:start w:val="1"/>
-      <w:numFmt w:val="decimal"/>
-      <w:lvlText w:val="%7."/>
-      <w:lvlJc w:val="left"/>
-      <w:pPr>
-        <w:ind w:left="5040" w:hanging="360"/>
-      </w:pPr>
-    </w:lvl>
-    <w:lvl w:ilvl="7" w:tplc="040C0019" w:tentative="1">
-      <w:start w:val="1"/>
-      <w:numFmt w:val="lowerLetter"/>
-      <w:lvlText w:val="%8."/>
-      <w:lvlJc w:val="left"/>
-      <w:pPr>
-        <w:ind w:left="5760" w:hanging="360"/>
-      </w:pPr>
-    </w:lvl>
-    <w:lvl w:ilvl="8" w:tplc="040C001B" w:tentative="1">
-      <w:start w:val="1"/>
-      <w:numFmt w:val="lowerRoman"/>
-      <w:lvlText w:val="%9."/>
-      <w:lvlJc w:val="right"/>
-      <w:pPr>
-        <w:ind w:left="6480" w:hanging="180"/>
-      </w:pPr>
-    </w:lvl>
-  </w:abstractNum>
-  <w:abstractNum w:abstractNumId="20">
+  <w:abstractNum w:abstractNumId="18">
     <w:nsid w:val="3E3F4A97"/>
     <w:multiLevelType w:val="hybridMultilevel"/>
     <w:tmpl w:val="BB740548"/>
@@ -9257,7 +8968,96 @@
       </w:pPr>
     </w:lvl>
   </w:abstractNum>
-  <w:abstractNum w:abstractNumId="21">
+  <w:abstractNum w:abstractNumId="19">
+    <w:nsid w:val="455B0357"/>
+    <w:multiLevelType w:val="hybridMultilevel"/>
+    <w:tmpl w:val="402EA84C"/>
+    <w:lvl w:ilvl="0" w:tplc="14C63330">
+      <w:start w:val="1"/>
+      <w:numFmt w:val="decimal"/>
+      <w:lvlText w:val="%1."/>
+      <w:lvlJc w:val="left"/>
+      <w:pPr>
+        <w:ind w:left="1776" w:hanging="360"/>
+      </w:pPr>
+      <w:rPr>
+        <w:rFonts w:hint="default"/>
+      </w:rPr>
+    </w:lvl>
+    <w:lvl w:ilvl="1" w:tplc="040C0019" w:tentative="1">
+      <w:start w:val="1"/>
+      <w:numFmt w:val="lowerLetter"/>
+      <w:lvlText w:val="%2."/>
+      <w:lvlJc w:val="left"/>
+      <w:pPr>
+        <w:ind w:left="1440" w:hanging="360"/>
+      </w:pPr>
+    </w:lvl>
+    <w:lvl w:ilvl="2" w:tplc="040C001B" w:tentative="1">
+      <w:start w:val="1"/>
+      <w:numFmt w:val="lowerRoman"/>
+      <w:lvlText w:val="%3."/>
+      <w:lvlJc w:val="right"/>
+      <w:pPr>
+        <w:ind w:left="2160" w:hanging="180"/>
+      </w:pPr>
+    </w:lvl>
+    <w:lvl w:ilvl="3" w:tplc="040C000F" w:tentative="1">
+      <w:start w:val="1"/>
+      <w:numFmt w:val="decimal"/>
+      <w:lvlText w:val="%4."/>
+      <w:lvlJc w:val="left"/>
+      <w:pPr>
+        <w:ind w:left="2880" w:hanging="360"/>
+      </w:pPr>
+    </w:lvl>
+    <w:lvl w:ilvl="4" w:tplc="040C0019" w:tentative="1">
+      <w:start w:val="1"/>
+      <w:numFmt w:val="lowerLetter"/>
+      <w:lvlText w:val="%5."/>
+      <w:lvlJc w:val="left"/>
+      <w:pPr>
+        <w:ind w:left="3600" w:hanging="360"/>
+      </w:pPr>
+    </w:lvl>
+    <w:lvl w:ilvl="5" w:tplc="040C001B" w:tentative="1">
+      <w:start w:val="1"/>
+      <w:numFmt w:val="lowerRoman"/>
+      <w:lvlText w:val="%6."/>
+      <w:lvlJc w:val="right"/>
+      <w:pPr>
+        <w:ind w:left="4320" w:hanging="180"/>
+      </w:pPr>
+    </w:lvl>
+    <w:lvl w:ilvl="6" w:tplc="040C000F" w:tentative="1">
+      <w:start w:val="1"/>
+      <w:numFmt w:val="decimal"/>
+      <w:lvlText w:val="%7."/>
+      <w:lvlJc w:val="left"/>
+      <w:pPr>
+        <w:ind w:left="5040" w:hanging="360"/>
+      </w:pPr>
+    </w:lvl>
+    <w:lvl w:ilvl="7" w:tplc="040C0019" w:tentative="1">
+      <w:start w:val="1"/>
+      <w:numFmt w:val="lowerLetter"/>
+      <w:lvlText w:val="%8."/>
+      <w:lvlJc w:val="left"/>
+      <w:pPr>
+        <w:ind w:left="5760" w:hanging="360"/>
+      </w:pPr>
+    </w:lvl>
+    <w:lvl w:ilvl="8" w:tplc="040C001B" w:tentative="1">
+      <w:start w:val="1"/>
+      <w:numFmt w:val="lowerRoman"/>
+      <w:lvlText w:val="%9."/>
+      <w:lvlJc w:val="right"/>
+      <w:pPr>
+        <w:ind w:left="6480" w:hanging="180"/>
+      </w:pPr>
+    </w:lvl>
+  </w:abstractNum>
+  <w:abstractNum w:abstractNumId="20">
     <w:nsid w:val="46770421"/>
     <w:multiLevelType w:val="hybridMultilevel"/>
     <w:tmpl w:val="225EB6F6"/>
@@ -9343,7 +9143,7 @@
       </w:pPr>
     </w:lvl>
   </w:abstractNum>
-  <w:abstractNum w:abstractNumId="22">
+  <w:abstractNum w:abstractNumId="21">
     <w:nsid w:val="48AB173C"/>
     <w:multiLevelType w:val="hybridMultilevel"/>
     <w:tmpl w:val="064E4322"/>
@@ -9429,92 +9229,7 @@
       </w:pPr>
     </w:lvl>
   </w:abstractNum>
-  <w:abstractNum w:abstractNumId="23">
-    <w:nsid w:val="5108679E"/>
-    <w:multiLevelType w:val="hybridMultilevel"/>
-    <w:tmpl w:val="6FC2F54E"/>
-    <w:lvl w:ilvl="0" w:tplc="040C000F">
-      <w:start w:val="1"/>
-      <w:numFmt w:val="decimal"/>
-      <w:lvlText w:val="%1."/>
-      <w:lvlJc w:val="left"/>
-      <w:pPr>
-        <w:ind w:left="720" w:hanging="360"/>
-      </w:pPr>
-    </w:lvl>
-    <w:lvl w:ilvl="1" w:tplc="040C0019">
-      <w:start w:val="1"/>
-      <w:numFmt w:val="lowerLetter"/>
-      <w:lvlText w:val="%2."/>
-      <w:lvlJc w:val="left"/>
-      <w:pPr>
-        <w:ind w:left="1440" w:hanging="360"/>
-      </w:pPr>
-    </w:lvl>
-    <w:lvl w:ilvl="2" w:tplc="040C001B">
-      <w:start w:val="1"/>
-      <w:numFmt w:val="lowerRoman"/>
-      <w:lvlText w:val="%3."/>
-      <w:lvlJc w:val="right"/>
-      <w:pPr>
-        <w:ind w:left="2160" w:hanging="180"/>
-      </w:pPr>
-    </w:lvl>
-    <w:lvl w:ilvl="3" w:tplc="040C000F">
-      <w:numFmt w:val="decimal"/>
-      <w:lvlText w:val="%4."/>
-      <w:lvlJc w:val="left"/>
-      <w:pPr>
-        <w:ind w:left="2880" w:hanging="360"/>
-      </w:pPr>
-    </w:lvl>
-    <w:lvl w:ilvl="4" w:tplc="040C0019">
-      <w:start w:val="1"/>
-      <w:numFmt w:val="lowerLetter"/>
-      <w:lvlText w:val="%5."/>
-      <w:lvlJc w:val="left"/>
-      <w:pPr>
-        <w:ind w:left="3600" w:hanging="360"/>
-      </w:pPr>
-    </w:lvl>
-    <w:lvl w:ilvl="5" w:tplc="040C001B">
-      <w:start w:val="1"/>
-      <w:numFmt w:val="lowerRoman"/>
-      <w:lvlText w:val="%6."/>
-      <w:lvlJc w:val="right"/>
-      <w:pPr>
-        <w:ind w:left="4320" w:hanging="180"/>
-      </w:pPr>
-    </w:lvl>
-    <w:lvl w:ilvl="6" w:tplc="040C000F">
-      <w:start w:val="1"/>
-      <w:numFmt w:val="decimal"/>
-      <w:lvlText w:val="%7."/>
-      <w:lvlJc w:val="left"/>
-      <w:pPr>
-        <w:ind w:left="5040" w:hanging="360"/>
-      </w:pPr>
-    </w:lvl>
-    <w:lvl w:ilvl="7" w:tplc="040C0019">
-      <w:start w:val="1"/>
-      <w:numFmt w:val="lowerLetter"/>
-      <w:lvlText w:val="%8."/>
-      <w:lvlJc w:val="left"/>
-      <w:pPr>
-        <w:ind w:left="5760" w:hanging="360"/>
-      </w:pPr>
-    </w:lvl>
-    <w:lvl w:ilvl="8" w:tplc="040C001B">
-      <w:start w:val="1"/>
-      <w:numFmt w:val="lowerRoman"/>
-      <w:lvlText w:val="%9."/>
-      <w:lvlJc w:val="right"/>
-      <w:pPr>
-        <w:ind w:left="6480" w:hanging="180"/>
-      </w:pPr>
-    </w:lvl>
-  </w:abstractNum>
-  <w:abstractNum w:abstractNumId="24">
+  <w:abstractNum w:abstractNumId="22">
     <w:nsid w:val="53105BB5"/>
     <w:multiLevelType w:val="hybridMultilevel"/>
     <w:tmpl w:val="5F582284"/>
@@ -9542,7 +9257,7 @@
       <w:lvlText w:val="%3."/>
       <w:lvlJc w:val="right"/>
       <w:pPr>
-        <w:ind w:left="2160" w:hanging="180"/>
+        <w:ind w:left="1031" w:hanging="180"/>
       </w:pPr>
     </w:lvl>
     <w:lvl w:ilvl="3" w:tplc="040C000F" w:tentative="1">
@@ -9600,7 +9315,93 @@
       </w:pPr>
     </w:lvl>
   </w:abstractNum>
-  <w:abstractNum w:abstractNumId="25">
+  <w:abstractNum w:abstractNumId="23">
+    <w:nsid w:val="53EA05B6"/>
+    <w:multiLevelType w:val="hybridMultilevel"/>
+    <w:tmpl w:val="6DB68234"/>
+    <w:lvl w:ilvl="0" w:tplc="040C000F">
+      <w:start w:val="1"/>
+      <w:numFmt w:val="decimal"/>
+      <w:lvlText w:val="%1."/>
+      <w:lvlJc w:val="left"/>
+      <w:pPr>
+        <w:ind w:left="360" w:hanging="360"/>
+      </w:pPr>
+    </w:lvl>
+    <w:lvl w:ilvl="1" w:tplc="040C0019">
+      <w:start w:val="1"/>
+      <w:numFmt w:val="lowerLetter"/>
+      <w:lvlText w:val="%2."/>
+      <w:lvlJc w:val="left"/>
+      <w:pPr>
+        <w:ind w:left="1080" w:hanging="360"/>
+      </w:pPr>
+    </w:lvl>
+    <w:lvl w:ilvl="2" w:tplc="040C001B" w:tentative="1">
+      <w:start w:val="1"/>
+      <w:numFmt w:val="lowerRoman"/>
+      <w:lvlText w:val="%3."/>
+      <w:lvlJc w:val="right"/>
+      <w:pPr>
+        <w:ind w:left="1800" w:hanging="180"/>
+      </w:pPr>
+    </w:lvl>
+    <w:lvl w:ilvl="3" w:tplc="040C000F" w:tentative="1">
+      <w:start w:val="1"/>
+      <w:numFmt w:val="decimal"/>
+      <w:lvlText w:val="%4."/>
+      <w:lvlJc w:val="left"/>
+      <w:pPr>
+        <w:ind w:left="2520" w:hanging="360"/>
+      </w:pPr>
+    </w:lvl>
+    <w:lvl w:ilvl="4" w:tplc="040C0019" w:tentative="1">
+      <w:start w:val="1"/>
+      <w:numFmt w:val="lowerLetter"/>
+      <w:lvlText w:val="%5."/>
+      <w:lvlJc w:val="left"/>
+      <w:pPr>
+        <w:ind w:left="3240" w:hanging="360"/>
+      </w:pPr>
+    </w:lvl>
+    <w:lvl w:ilvl="5" w:tplc="040C001B" w:tentative="1">
+      <w:start w:val="1"/>
+      <w:numFmt w:val="lowerRoman"/>
+      <w:lvlText w:val="%6."/>
+      <w:lvlJc w:val="right"/>
+      <w:pPr>
+        <w:ind w:left="3960" w:hanging="180"/>
+      </w:pPr>
+    </w:lvl>
+    <w:lvl w:ilvl="6" w:tplc="040C000F" w:tentative="1">
+      <w:start w:val="1"/>
+      <w:numFmt w:val="decimal"/>
+      <w:lvlText w:val="%7."/>
+      <w:lvlJc w:val="left"/>
+      <w:pPr>
+        <w:ind w:left="4680" w:hanging="360"/>
+      </w:pPr>
+    </w:lvl>
+    <w:lvl w:ilvl="7" w:tplc="040C0019" w:tentative="1">
+      <w:start w:val="1"/>
+      <w:numFmt w:val="lowerLetter"/>
+      <w:lvlText w:val="%8."/>
+      <w:lvlJc w:val="left"/>
+      <w:pPr>
+        <w:ind w:left="5400" w:hanging="360"/>
+      </w:pPr>
+    </w:lvl>
+    <w:lvl w:ilvl="8" w:tplc="040C001B" w:tentative="1">
+      <w:start w:val="1"/>
+      <w:numFmt w:val="lowerRoman"/>
+      <w:lvlText w:val="%9."/>
+      <w:lvlJc w:val="right"/>
+      <w:pPr>
+        <w:ind w:left="6120" w:hanging="180"/>
+      </w:pPr>
+    </w:lvl>
+  </w:abstractNum>
+  <w:abstractNum w:abstractNumId="24">
     <w:nsid w:val="551E3A55"/>
     <w:multiLevelType w:val="hybridMultilevel"/>
     <w:tmpl w:val="5F582284"/>
@@ -9686,7 +9487,7 @@
       </w:pPr>
     </w:lvl>
   </w:abstractNum>
-  <w:abstractNum w:abstractNumId="26">
+  <w:abstractNum w:abstractNumId="25">
     <w:nsid w:val="56333D1A"/>
     <w:multiLevelType w:val="hybridMultilevel"/>
     <w:tmpl w:val="80CA6A78"/>
@@ -9772,7 +9573,7 @@
       </w:pPr>
     </w:lvl>
   </w:abstractNum>
-  <w:abstractNum w:abstractNumId="27">
+  <w:abstractNum w:abstractNumId="26">
     <w:nsid w:val="57DD12F6"/>
     <w:multiLevelType w:val="hybridMultilevel"/>
     <w:tmpl w:val="5F582284"/>
@@ -9858,7 +9659,7 @@
       </w:pPr>
     </w:lvl>
   </w:abstractNum>
-  <w:abstractNum w:abstractNumId="28">
+  <w:abstractNum w:abstractNumId="27">
     <w:nsid w:val="5D1B2834"/>
     <w:multiLevelType w:val="hybridMultilevel"/>
     <w:tmpl w:val="5F582284"/>
@@ -9944,7 +9745,7 @@
       </w:pPr>
     </w:lvl>
   </w:abstractNum>
-  <w:abstractNum w:abstractNumId="29">
+  <w:abstractNum w:abstractNumId="28">
     <w:nsid w:val="60B43214"/>
     <w:multiLevelType w:val="hybridMultilevel"/>
     <w:tmpl w:val="9C7247B8"/>
@@ -10033,7 +9834,7 @@
       </w:pPr>
     </w:lvl>
   </w:abstractNum>
-  <w:abstractNum w:abstractNumId="30">
+  <w:abstractNum w:abstractNumId="29">
     <w:nsid w:val="60E73DF7"/>
     <w:multiLevelType w:val="hybridMultilevel"/>
     <w:tmpl w:val="5F582284"/>
@@ -10119,93 +9920,7 @@
       </w:pPr>
     </w:lvl>
   </w:abstractNum>
-  <w:abstractNum w:abstractNumId="31">
-    <w:nsid w:val="60EB6DE8"/>
-    <w:multiLevelType w:val="hybridMultilevel"/>
-    <w:tmpl w:val="3A2646DC"/>
-    <w:lvl w:ilvl="0" w:tplc="040C0019">
-      <w:start w:val="1"/>
-      <w:numFmt w:val="lowerLetter"/>
-      <w:lvlText w:val="%1."/>
-      <w:lvlJc w:val="left"/>
-      <w:pPr>
-        <w:ind w:left="1440" w:hanging="360"/>
-      </w:pPr>
-    </w:lvl>
-    <w:lvl w:ilvl="1" w:tplc="040C0019" w:tentative="1">
-      <w:start w:val="1"/>
-      <w:numFmt w:val="lowerLetter"/>
-      <w:lvlText w:val="%2."/>
-      <w:lvlJc w:val="left"/>
-      <w:pPr>
-        <w:ind w:left="2160" w:hanging="360"/>
-      </w:pPr>
-    </w:lvl>
-    <w:lvl w:ilvl="2" w:tplc="040C001B" w:tentative="1">
-      <w:start w:val="1"/>
-      <w:numFmt w:val="lowerRoman"/>
-      <w:lvlText w:val="%3."/>
-      <w:lvlJc w:val="right"/>
-      <w:pPr>
-        <w:ind w:left="2880" w:hanging="180"/>
-      </w:pPr>
-    </w:lvl>
-    <w:lvl w:ilvl="3" w:tplc="040C000F" w:tentative="1">
-      <w:start w:val="1"/>
-      <w:numFmt w:val="decimal"/>
-      <w:lvlText w:val="%4."/>
-      <w:lvlJc w:val="left"/>
-      <w:pPr>
-        <w:ind w:left="3600" w:hanging="360"/>
-      </w:pPr>
-    </w:lvl>
-    <w:lvl w:ilvl="4" w:tplc="040C0019" w:tentative="1">
-      <w:start w:val="1"/>
-      <w:numFmt w:val="lowerLetter"/>
-      <w:lvlText w:val="%5."/>
-      <w:lvlJc w:val="left"/>
-      <w:pPr>
-        <w:ind w:left="4320" w:hanging="360"/>
-      </w:pPr>
-    </w:lvl>
-    <w:lvl w:ilvl="5" w:tplc="040C001B" w:tentative="1">
-      <w:start w:val="1"/>
-      <w:numFmt w:val="lowerRoman"/>
-      <w:lvlText w:val="%6."/>
-      <w:lvlJc w:val="right"/>
-      <w:pPr>
-        <w:ind w:left="5040" w:hanging="180"/>
-      </w:pPr>
-    </w:lvl>
-    <w:lvl w:ilvl="6" w:tplc="040C000F" w:tentative="1">
-      <w:start w:val="1"/>
-      <w:numFmt w:val="decimal"/>
-      <w:lvlText w:val="%7."/>
-      <w:lvlJc w:val="left"/>
-      <w:pPr>
-        <w:ind w:left="5760" w:hanging="360"/>
-      </w:pPr>
-    </w:lvl>
-    <w:lvl w:ilvl="7" w:tplc="040C0019" w:tentative="1">
-      <w:start w:val="1"/>
-      <w:numFmt w:val="lowerLetter"/>
-      <w:lvlText w:val="%8."/>
-      <w:lvlJc w:val="left"/>
-      <w:pPr>
-        <w:ind w:left="6480" w:hanging="360"/>
-      </w:pPr>
-    </w:lvl>
-    <w:lvl w:ilvl="8" w:tplc="040C001B" w:tentative="1">
-      <w:start w:val="1"/>
-      <w:numFmt w:val="lowerRoman"/>
-      <w:lvlText w:val="%9."/>
-      <w:lvlJc w:val="right"/>
-      <w:pPr>
-        <w:ind w:left="7200" w:hanging="180"/>
-      </w:pPr>
-    </w:lvl>
-  </w:abstractNum>
-  <w:abstractNum w:abstractNumId="32">
+  <w:abstractNum w:abstractNumId="30">
     <w:nsid w:val="614A2F45"/>
     <w:multiLevelType w:val="hybridMultilevel"/>
     <w:tmpl w:val="405A125E"/>
@@ -10294,17 +10009,17 @@
       </w:pPr>
     </w:lvl>
   </w:abstractNum>
-  <w:abstractNum w:abstractNumId="33">
-    <w:nsid w:val="62CE45DB"/>
+  <w:abstractNum w:abstractNumId="31">
+    <w:nsid w:val="620B15B9"/>
     <w:multiLevelType w:val="hybridMultilevel"/>
-    <w:tmpl w:val="6FC2F54E"/>
+    <w:tmpl w:val="34CE1AEA"/>
     <w:lvl w:ilvl="0" w:tplc="040C000F">
       <w:start w:val="1"/>
       <w:numFmt w:val="decimal"/>
       <w:lvlText w:val="%1."/>
       <w:lvlJc w:val="left"/>
       <w:pPr>
-        <w:ind w:left="720" w:hanging="360"/>
+        <w:ind w:left="360" w:hanging="360"/>
       </w:pPr>
     </w:lvl>
     <w:lvl w:ilvl="1" w:tplc="040C0019">
@@ -10313,7 +10028,7 @@
       <w:lvlText w:val="%2."/>
       <w:lvlJc w:val="left"/>
       <w:pPr>
-        <w:ind w:left="1440" w:hanging="360"/>
+        <w:ind w:left="1080" w:hanging="360"/>
       </w:pPr>
     </w:lvl>
     <w:lvl w:ilvl="2" w:tplc="040C001B">
@@ -10322,15 +10037,16 @@
       <w:lvlText w:val="%3."/>
       <w:lvlJc w:val="right"/>
       <w:pPr>
-        <w:ind w:left="2160" w:hanging="180"/>
+        <w:ind w:left="1800" w:hanging="180"/>
       </w:pPr>
     </w:lvl>
     <w:lvl w:ilvl="3" w:tplc="040C000F">
+      <w:start w:val="1"/>
       <w:numFmt w:val="decimal"/>
       <w:lvlText w:val="%4."/>
       <w:lvlJc w:val="left"/>
       <w:pPr>
-        <w:ind w:left="2880" w:hanging="360"/>
+        <w:ind w:left="2520" w:hanging="360"/>
       </w:pPr>
     </w:lvl>
     <w:lvl w:ilvl="4" w:tplc="040C0019">
@@ -10339,7 +10055,7 @@
       <w:lvlText w:val="%5."/>
       <w:lvlJc w:val="left"/>
       <w:pPr>
-        <w:ind w:left="3600" w:hanging="360"/>
+        <w:ind w:left="3240" w:hanging="360"/>
       </w:pPr>
     </w:lvl>
     <w:lvl w:ilvl="5" w:tplc="040C001B">
@@ -10348,7 +10064,7 @@
       <w:lvlText w:val="%6."/>
       <w:lvlJc w:val="right"/>
       <w:pPr>
-        <w:ind w:left="4320" w:hanging="180"/>
+        <w:ind w:left="3960" w:hanging="180"/>
       </w:pPr>
     </w:lvl>
     <w:lvl w:ilvl="6" w:tplc="040C000F">
@@ -10357,7 +10073,7 @@
       <w:lvlText w:val="%7."/>
       <w:lvlJc w:val="left"/>
       <w:pPr>
-        <w:ind w:left="5040" w:hanging="360"/>
+        <w:ind w:left="4680" w:hanging="360"/>
       </w:pPr>
     </w:lvl>
     <w:lvl w:ilvl="7" w:tplc="040C0019">
@@ -10366,7 +10082,7 @@
       <w:lvlText w:val="%8."/>
       <w:lvlJc w:val="left"/>
       <w:pPr>
-        <w:ind w:left="5760" w:hanging="360"/>
+        <w:ind w:left="5400" w:hanging="360"/>
       </w:pPr>
     </w:lvl>
     <w:lvl w:ilvl="8" w:tplc="040C001B">
@@ -10375,11 +10091,11 @@
       <w:lvlText w:val="%9."/>
       <w:lvlJc w:val="right"/>
       <w:pPr>
-        <w:ind w:left="6480" w:hanging="180"/>
+        <w:ind w:left="6120" w:hanging="180"/>
       </w:pPr>
     </w:lvl>
   </w:abstractNum>
-  <w:abstractNum w:abstractNumId="34">
+  <w:abstractNum w:abstractNumId="32">
     <w:nsid w:val="65651ED6"/>
     <w:multiLevelType w:val="hybridMultilevel"/>
     <w:tmpl w:val="5F582284"/>
@@ -10465,7 +10181,96 @@
       </w:pPr>
     </w:lvl>
   </w:abstractNum>
-  <w:abstractNum w:abstractNumId="35">
+  <w:abstractNum w:abstractNumId="33">
+    <w:nsid w:val="6ECE1C4A"/>
+    <w:multiLevelType w:val="hybridMultilevel"/>
+    <w:tmpl w:val="E50EE3BE"/>
+    <w:lvl w:ilvl="0" w:tplc="14C63330">
+      <w:start w:val="1"/>
+      <w:numFmt w:val="decimal"/>
+      <w:lvlText w:val="%1."/>
+      <w:lvlJc w:val="left"/>
+      <w:pPr>
+        <w:ind w:left="1776" w:hanging="360"/>
+      </w:pPr>
+      <w:rPr>
+        <w:rFonts w:hint="default"/>
+      </w:rPr>
+    </w:lvl>
+    <w:lvl w:ilvl="1" w:tplc="040C0019" w:tentative="1">
+      <w:start w:val="1"/>
+      <w:numFmt w:val="lowerLetter"/>
+      <w:lvlText w:val="%2."/>
+      <w:lvlJc w:val="left"/>
+      <w:pPr>
+        <w:ind w:left="1440" w:hanging="360"/>
+      </w:pPr>
+    </w:lvl>
+    <w:lvl w:ilvl="2" w:tplc="040C001B" w:tentative="1">
+      <w:start w:val="1"/>
+      <w:numFmt w:val="lowerRoman"/>
+      <w:lvlText w:val="%3."/>
+      <w:lvlJc w:val="right"/>
+      <w:pPr>
+        <w:ind w:left="2160" w:hanging="180"/>
+      </w:pPr>
+    </w:lvl>
+    <w:lvl w:ilvl="3" w:tplc="040C000F" w:tentative="1">
+      <w:start w:val="1"/>
+      <w:numFmt w:val="decimal"/>
+      <w:lvlText w:val="%4."/>
+      <w:lvlJc w:val="left"/>
+      <w:pPr>
+        <w:ind w:left="2880" w:hanging="360"/>
+      </w:pPr>
+    </w:lvl>
+    <w:lvl w:ilvl="4" w:tplc="040C0019" w:tentative="1">
+      <w:start w:val="1"/>
+      <w:numFmt w:val="lowerLetter"/>
+      <w:lvlText w:val="%5."/>
+      <w:lvlJc w:val="left"/>
+      <w:pPr>
+        <w:ind w:left="3600" w:hanging="360"/>
+      </w:pPr>
+    </w:lvl>
+    <w:lvl w:ilvl="5" w:tplc="040C001B" w:tentative="1">
+      <w:start w:val="1"/>
+      <w:numFmt w:val="lowerRoman"/>
+      <w:lvlText w:val="%6."/>
+      <w:lvlJc w:val="right"/>
+      <w:pPr>
+        <w:ind w:left="4320" w:hanging="180"/>
+      </w:pPr>
+    </w:lvl>
+    <w:lvl w:ilvl="6" w:tplc="040C000F" w:tentative="1">
+      <w:start w:val="1"/>
+      <w:numFmt w:val="decimal"/>
+      <w:lvlText w:val="%7."/>
+      <w:lvlJc w:val="left"/>
+      <w:pPr>
+        <w:ind w:left="5040" w:hanging="360"/>
+      </w:pPr>
+    </w:lvl>
+    <w:lvl w:ilvl="7" w:tplc="040C0019" w:tentative="1">
+      <w:start w:val="1"/>
+      <w:numFmt w:val="lowerLetter"/>
+      <w:lvlText w:val="%8."/>
+      <w:lvlJc w:val="left"/>
+      <w:pPr>
+        <w:ind w:left="5760" w:hanging="360"/>
+      </w:pPr>
+    </w:lvl>
+    <w:lvl w:ilvl="8" w:tplc="040C001B" w:tentative="1">
+      <w:start w:val="1"/>
+      <w:numFmt w:val="lowerRoman"/>
+      <w:lvlText w:val="%9."/>
+      <w:lvlJc w:val="right"/>
+      <w:pPr>
+        <w:ind w:left="6480" w:hanging="180"/>
+      </w:pPr>
+    </w:lvl>
+  </w:abstractNum>
+  <w:abstractNum w:abstractNumId="34">
     <w:nsid w:val="74DC746D"/>
     <w:multiLevelType w:val="hybridMultilevel"/>
     <w:tmpl w:val="6FC2F54E"/>
@@ -10550,7 +10355,185 @@
       </w:pPr>
     </w:lvl>
   </w:abstractNum>
+  <w:abstractNum w:abstractNumId="35">
+    <w:nsid w:val="766D117A"/>
+    <w:multiLevelType w:val="hybridMultilevel"/>
+    <w:tmpl w:val="49CA1C3E"/>
+    <w:lvl w:ilvl="0" w:tplc="14C63330">
+      <w:start w:val="1"/>
+      <w:numFmt w:val="decimal"/>
+      <w:lvlText w:val="%1."/>
+      <w:lvlJc w:val="left"/>
+      <w:pPr>
+        <w:ind w:left="1776" w:hanging="360"/>
+      </w:pPr>
+      <w:rPr>
+        <w:rFonts w:hint="default"/>
+      </w:rPr>
+    </w:lvl>
+    <w:lvl w:ilvl="1" w:tplc="040C0019" w:tentative="1">
+      <w:start w:val="1"/>
+      <w:numFmt w:val="lowerLetter"/>
+      <w:lvlText w:val="%2."/>
+      <w:lvlJc w:val="left"/>
+      <w:pPr>
+        <w:ind w:left="1440" w:hanging="360"/>
+      </w:pPr>
+    </w:lvl>
+    <w:lvl w:ilvl="2" w:tplc="040C001B" w:tentative="1">
+      <w:start w:val="1"/>
+      <w:numFmt w:val="lowerRoman"/>
+      <w:lvlText w:val="%3."/>
+      <w:lvlJc w:val="right"/>
+      <w:pPr>
+        <w:ind w:left="2160" w:hanging="180"/>
+      </w:pPr>
+    </w:lvl>
+    <w:lvl w:ilvl="3" w:tplc="040C000F" w:tentative="1">
+      <w:start w:val="1"/>
+      <w:numFmt w:val="decimal"/>
+      <w:lvlText w:val="%4."/>
+      <w:lvlJc w:val="left"/>
+      <w:pPr>
+        <w:ind w:left="2880" w:hanging="360"/>
+      </w:pPr>
+    </w:lvl>
+    <w:lvl w:ilvl="4" w:tplc="040C0019" w:tentative="1">
+      <w:start w:val="1"/>
+      <w:numFmt w:val="lowerLetter"/>
+      <w:lvlText w:val="%5."/>
+      <w:lvlJc w:val="left"/>
+      <w:pPr>
+        <w:ind w:left="3600" w:hanging="360"/>
+      </w:pPr>
+    </w:lvl>
+    <w:lvl w:ilvl="5" w:tplc="040C001B" w:tentative="1">
+      <w:start w:val="1"/>
+      <w:numFmt w:val="lowerRoman"/>
+      <w:lvlText w:val="%6."/>
+      <w:lvlJc w:val="right"/>
+      <w:pPr>
+        <w:ind w:left="4320" w:hanging="180"/>
+      </w:pPr>
+    </w:lvl>
+    <w:lvl w:ilvl="6" w:tplc="040C000F" w:tentative="1">
+      <w:start w:val="1"/>
+      <w:numFmt w:val="decimal"/>
+      <w:lvlText w:val="%7."/>
+      <w:lvlJc w:val="left"/>
+      <w:pPr>
+        <w:ind w:left="5040" w:hanging="360"/>
+      </w:pPr>
+    </w:lvl>
+    <w:lvl w:ilvl="7" w:tplc="040C0019" w:tentative="1">
+      <w:start w:val="1"/>
+      <w:numFmt w:val="lowerLetter"/>
+      <w:lvlText w:val="%8."/>
+      <w:lvlJc w:val="left"/>
+      <w:pPr>
+        <w:ind w:left="5760" w:hanging="360"/>
+      </w:pPr>
+    </w:lvl>
+    <w:lvl w:ilvl="8" w:tplc="040C001B" w:tentative="1">
+      <w:start w:val="1"/>
+      <w:numFmt w:val="lowerRoman"/>
+      <w:lvlText w:val="%9."/>
+      <w:lvlJc w:val="right"/>
+      <w:pPr>
+        <w:ind w:left="6480" w:hanging="180"/>
+      </w:pPr>
+    </w:lvl>
+  </w:abstractNum>
   <w:abstractNum w:abstractNumId="36">
+    <w:nsid w:val="79BF72FC"/>
+    <w:multiLevelType w:val="hybridMultilevel"/>
+    <w:tmpl w:val="D84C5CB0"/>
+    <w:lvl w:ilvl="0" w:tplc="14C63330">
+      <w:start w:val="1"/>
+      <w:numFmt w:val="decimal"/>
+      <w:lvlText w:val="%1."/>
+      <w:lvlJc w:val="left"/>
+      <w:pPr>
+        <w:ind w:left="1776" w:hanging="360"/>
+      </w:pPr>
+      <w:rPr>
+        <w:rFonts w:hint="default"/>
+      </w:rPr>
+    </w:lvl>
+    <w:lvl w:ilvl="1" w:tplc="040C0019" w:tentative="1">
+      <w:start w:val="1"/>
+      <w:numFmt w:val="lowerLetter"/>
+      <w:lvlText w:val="%2."/>
+      <w:lvlJc w:val="left"/>
+      <w:pPr>
+        <w:ind w:left="1440" w:hanging="360"/>
+      </w:pPr>
+    </w:lvl>
+    <w:lvl w:ilvl="2" w:tplc="040C001B" w:tentative="1">
+      <w:start w:val="1"/>
+      <w:numFmt w:val="lowerRoman"/>
+      <w:lvlText w:val="%3."/>
+      <w:lvlJc w:val="right"/>
+      <w:pPr>
+        <w:ind w:left="2160" w:hanging="180"/>
+      </w:pPr>
+    </w:lvl>
+    <w:lvl w:ilvl="3" w:tplc="040C000F" w:tentative="1">
+      <w:start w:val="1"/>
+      <w:numFmt w:val="decimal"/>
+      <w:lvlText w:val="%4."/>
+      <w:lvlJc w:val="left"/>
+      <w:pPr>
+        <w:ind w:left="2880" w:hanging="360"/>
+      </w:pPr>
+    </w:lvl>
+    <w:lvl w:ilvl="4" w:tplc="040C0019" w:tentative="1">
+      <w:start w:val="1"/>
+      <w:numFmt w:val="lowerLetter"/>
+      <w:lvlText w:val="%5."/>
+      <w:lvlJc w:val="left"/>
+      <w:pPr>
+        <w:ind w:left="3600" w:hanging="360"/>
+      </w:pPr>
+    </w:lvl>
+    <w:lvl w:ilvl="5" w:tplc="040C001B" w:tentative="1">
+      <w:start w:val="1"/>
+      <w:numFmt w:val="lowerRoman"/>
+      <w:lvlText w:val="%6."/>
+      <w:lvlJc w:val="right"/>
+      <w:pPr>
+        <w:ind w:left="4320" w:hanging="180"/>
+      </w:pPr>
+    </w:lvl>
+    <w:lvl w:ilvl="6" w:tplc="040C000F" w:tentative="1">
+      <w:start w:val="1"/>
+      <w:numFmt w:val="decimal"/>
+      <w:lvlText w:val="%7."/>
+      <w:lvlJc w:val="left"/>
+      <w:pPr>
+        <w:ind w:left="5040" w:hanging="360"/>
+      </w:pPr>
+    </w:lvl>
+    <w:lvl w:ilvl="7" w:tplc="040C0019" w:tentative="1">
+      <w:start w:val="1"/>
+      <w:numFmt w:val="lowerLetter"/>
+      <w:lvlText w:val="%8."/>
+      <w:lvlJc w:val="left"/>
+      <w:pPr>
+        <w:ind w:left="5760" w:hanging="360"/>
+      </w:pPr>
+    </w:lvl>
+    <w:lvl w:ilvl="8" w:tplc="040C001B" w:tentative="1">
+      <w:start w:val="1"/>
+      <w:numFmt w:val="lowerRoman"/>
+      <w:lvlText w:val="%9."/>
+      <w:lvlJc w:val="right"/>
+      <w:pPr>
+        <w:ind w:left="6480" w:hanging="180"/>
+      </w:pPr>
+    </w:lvl>
+  </w:abstractNum>
+  <w:abstractNum w:abstractNumId="37">
     <w:nsid w:val="7C580C50"/>
     <w:multiLevelType w:val="hybridMultilevel"/>
     <w:tmpl w:val="D7F44A28"/>
@@ -10566,7 +10549,7 @@
         <w:rFonts w:hint="default"/>
       </w:rPr>
     </w:lvl>
-    <w:lvl w:ilvl="1" w:tplc="040C0019">
+    <w:lvl w:ilvl="1" w:tplc="040C0019" w:tentative="1">
       <w:start w:val="1"/>
       <w:numFmt w:val="lowerLetter"/>
       <w:lvlText w:val="%2."/>
@@ -10575,7 +10558,7 @@
         <w:ind w:left="1440" w:hanging="360"/>
       </w:pPr>
     </w:lvl>
-    <w:lvl w:ilvl="2" w:tplc="040C001B">
+    <w:lvl w:ilvl="2" w:tplc="040C001B" w:tentative="1">
       <w:start w:val="1"/>
       <w:numFmt w:val="lowerRoman"/>
       <w:lvlText w:val="%3."/>
@@ -10639,7 +10622,7 @@
       </w:pPr>
     </w:lvl>
   </w:abstractNum>
-  <w:abstractNum w:abstractNumId="37">
+  <w:abstractNum w:abstractNumId="38">
     <w:nsid w:val="7C8D098E"/>
     <w:multiLevelType w:val="hybridMultilevel"/>
     <w:tmpl w:val="AD6CA1D6"/>
@@ -10728,7 +10711,7 @@
       </w:pPr>
     </w:lvl>
   </w:abstractNum>
-  <w:abstractNum w:abstractNumId="38">
+  <w:abstractNum w:abstractNumId="39">
     <w:nsid w:val="7D212E7B"/>
     <w:multiLevelType w:val="hybridMultilevel"/>
     <w:tmpl w:val="5F582284"/>
@@ -10814,7 +10797,7 @@
       </w:pPr>
     </w:lvl>
   </w:abstractNum>
-  <w:abstractNum w:abstractNumId="39">
+  <w:abstractNum w:abstractNumId="40">
     <w:nsid w:val="7D3A623D"/>
     <w:multiLevelType w:val="hybridMultilevel"/>
     <w:tmpl w:val="01267716"/>
@@ -10902,13 +10885,13 @@
     </w:lvl>
   </w:abstractNum>
   <w:num w:numId="1">
-    <w:abstractNumId w:val="10"/>
+    <w:abstractNumId w:val="9"/>
   </w:num>
   <w:num w:numId="2">
-    <w:abstractNumId w:val="39"/>
+    <w:abstractNumId w:val="40"/>
   </w:num>
   <w:num w:numId="3">
-    <w:abstractNumId w:val="35"/>
+    <w:abstractNumId w:val="34"/>
     <w:lvlOverride w:ilvl="0">
       <w:startOverride w:val="1"/>
     </w:lvlOverride>
@@ -10938,7 +10921,7 @@
     </w:lvlOverride>
   </w:num>
   <w:num w:numId="4">
-    <w:abstractNumId w:val="5"/>
+    <w:abstractNumId w:val="4"/>
     <w:lvlOverride w:ilvl="0">
       <w:startOverride w:val="1"/>
     </w:lvlOverride>
@@ -10968,7 +10951,7 @@
     </w:lvlOverride>
   </w:num>
   <w:num w:numId="5">
-    <w:abstractNumId w:val="8"/>
+    <w:abstractNumId w:val="7"/>
     <w:lvlOverride w:ilvl="0">
       <w:startOverride w:val="1"/>
     </w:lvlOverride>
@@ -10998,7 +10981,7 @@
     </w:lvlOverride>
   </w:num>
   <w:num w:numId="6">
-    <w:abstractNumId w:val="16"/>
+    <w:abstractNumId w:val="15"/>
     <w:lvlOverride w:ilvl="0">
       <w:startOverride w:val="1"/>
     </w:lvlOverride>
@@ -11028,108 +11011,143 @@
     </w:lvlOverride>
   </w:num>
   <w:num w:numId="7">
+    <w:abstractNumId w:val="31"/>
+    <w:lvlOverride w:ilvl="0">
+      <w:startOverride w:val="1"/>
+    </w:lvlOverride>
+    <w:lvlOverride w:ilvl="1">
+      <w:startOverride w:val="1"/>
+    </w:lvlOverride>
+    <w:lvlOverride w:ilvl="2">
+      <w:startOverride w:val="1"/>
+    </w:lvlOverride>
+    <w:lvlOverride w:ilvl="3">
+      <w:startOverride w:val="1"/>
+    </w:lvlOverride>
+    <w:lvlOverride w:ilvl="4">
+      <w:startOverride w:val="1"/>
+    </w:lvlOverride>
+    <w:lvlOverride w:ilvl="5">
+      <w:startOverride w:val="1"/>
+    </w:lvlOverride>
+    <w:lvlOverride w:ilvl="6">
+      <w:startOverride w:val="1"/>
+    </w:lvlOverride>
+    <w:lvlOverride w:ilvl="7">
+      <w:startOverride w:val="1"/>
+    </w:lvlOverride>
+    <w:lvlOverride w:ilvl="8">
+      <w:startOverride w:val="1"/>
+    </w:lvlOverride>
+  </w:num>
+  <w:num w:numId="8">
+    <w:abstractNumId w:val="10"/>
+  </w:num>
+  <w:num w:numId="9">
+    <w:abstractNumId w:val="1"/>
+  </w:num>
+  <w:num w:numId="10">
+    <w:abstractNumId w:val="12"/>
+  </w:num>
+  <w:num w:numId="11">
+    <w:abstractNumId w:val="24"/>
+  </w:num>
+  <w:num w:numId="12">
+    <w:abstractNumId w:val="3"/>
+  </w:num>
+  <w:num w:numId="13">
+    <w:abstractNumId w:val="39"/>
+  </w:num>
+  <w:num w:numId="14">
+    <w:abstractNumId w:val="29"/>
+  </w:num>
+  <w:num w:numId="15">
+    <w:abstractNumId w:val="32"/>
+  </w:num>
+  <w:num w:numId="16">
+    <w:abstractNumId w:val="22"/>
+  </w:num>
+  <w:num w:numId="17">
+    <w:abstractNumId w:val="2"/>
+  </w:num>
+  <w:num w:numId="18">
+    <w:abstractNumId w:val="26"/>
+  </w:num>
+  <w:num w:numId="19">
+    <w:abstractNumId w:val="5"/>
+  </w:num>
+  <w:num w:numId="20">
+    <w:abstractNumId w:val="27"/>
+  </w:num>
+  <w:num w:numId="21">
+    <w:abstractNumId w:val="30"/>
+  </w:num>
+  <w:num w:numId="22">
+    <w:abstractNumId w:val="28"/>
+  </w:num>
+  <w:num w:numId="23">
     <w:abstractNumId w:val="11"/>
   </w:num>
-  <w:num w:numId="8">
-    <w:abstractNumId w:val="1"/>
-  </w:num>
-  <w:num w:numId="9">
-    <w:abstractNumId w:val="13"/>
-  </w:num>
-  <w:num w:numId="10">
-    <w:abstractNumId w:val="25"/>
-  </w:num>
-  <w:num w:numId="11">
-    <w:abstractNumId w:val="4"/>
-  </w:num>
-  <w:num w:numId="12">
-    <w:abstractNumId w:val="38"/>
-  </w:num>
-  <w:num w:numId="13">
-    <w:abstractNumId w:val="30"/>
-  </w:num>
-  <w:num w:numId="14">
-    <w:abstractNumId w:val="34"/>
-  </w:num>
-  <w:num w:numId="15">
-    <w:abstractNumId w:val="24"/>
-  </w:num>
-  <w:num w:numId="16">
-    <w:abstractNumId w:val="3"/>
-  </w:num>
-  <w:num w:numId="17">
-    <w:abstractNumId w:val="27"/>
-  </w:num>
-  <w:num w:numId="18">
-    <w:abstractNumId w:val="6"/>
-  </w:num>
-  <w:num w:numId="19">
-    <w:abstractNumId w:val="28"/>
-  </w:num>
-  <w:num w:numId="20">
-    <w:abstractNumId w:val="32"/>
-  </w:num>
-  <w:num w:numId="21">
-    <w:abstractNumId w:val="29"/>
-  </w:num>
-  <w:num w:numId="22">
-    <w:abstractNumId w:val="12"/>
-  </w:num>
-  <w:num w:numId="23">
+  <w:num w:numId="24">
     <w:abstractNumId w:val="0"/>
-  </w:num>
-  <w:num w:numId="24">
-    <w:abstractNumId w:val="20"/>
   </w:num>
   <w:num w:numId="25">
     <w:abstractNumId w:val="18"/>
   </w:num>
   <w:num w:numId="26">
+    <w:abstractNumId w:val="17"/>
+  </w:num>
+  <w:num w:numId="27">
+    <w:abstractNumId w:val="20"/>
+  </w:num>
+  <w:num w:numId="28">
+    <w:abstractNumId w:val="25"/>
+  </w:num>
+  <w:num w:numId="29">
     <w:abstractNumId w:val="21"/>
   </w:num>
-  <w:num w:numId="27">
-    <w:abstractNumId w:val="26"/>
-  </w:num>
-  <w:num w:numId="28">
-    <w:abstractNumId w:val="22"/>
-  </w:num>
-  <w:num w:numId="29">
-    <w:abstractNumId w:val="9"/>
-  </w:num>
   <w:num w:numId="30">
-    <w:abstractNumId w:val="7"/>
+    <w:abstractNumId w:val="8"/>
   </w:num>
   <w:num w:numId="31">
+    <w:abstractNumId w:val="6"/>
+  </w:num>
+  <w:num w:numId="32">
+    <w:abstractNumId w:val="38"/>
+  </w:num>
+  <w:num w:numId="33">
     <w:abstractNumId w:val="37"/>
   </w:num>
-  <w:num w:numId="32">
+  <w:num w:numId="34">
+    <w:abstractNumId w:val="35"/>
+  </w:num>
+  <w:num w:numId="35">
+    <w:abstractNumId w:val="13"/>
+  </w:num>
+  <w:num w:numId="36">
+    <w:abstractNumId w:val="19"/>
+  </w:num>
+  <w:num w:numId="37">
     <w:abstractNumId w:val="36"/>
   </w:num>
-  <w:num w:numId="33">
-    <w:abstractNumId w:val="15"/>
+  <w:num w:numId="38">
+    <w:abstractNumId w:val="16"/>
   </w:num>
-  <w:num w:numId="34">
-    <w:abstractNumId w:val="31"/>
+  <w:num w:numId="39">
+    <w:abstractNumId w:val="23"/>
   </w:num>
-  <w:num w:numId="35">
+  <w:num w:numId="40">
+    <w:abstractNumId w:val="33"/>
+  </w:num>
+  <w:num w:numId="41">
     <w:abstractNumId w:val="14"/>
   </w:num>
-  <w:num w:numId="36">
-    <w:abstractNumId w:val="2"/>
+  <w:num w:numId="42">
+    <w:abstractNumId w:val="9"/>
+    <w:lvlOverride w:ilvl="0">
+      <w:startOverride w:val="1"/>
+    </w:lvlOverride>
   </w:num>
-  <w:num w:numId="37">
-    <w:abstractNumId w:val="23"/>
-  </w:num>
-  <w:num w:numId="38">
-    <w:abstractNumId w:val="33"/>
-  </w:num>
-  <w:num w:numId="39">
-    <w:abstractNumId w:val="17"/>
-  </w:num>
-  <w:num w:numId="40">
-    <w:abstractNumId w:val="19"/>
-  </w:num>
-  <w:numIdMacAtCleanup w:val="40"/>
 </w:numbering>
 </file>
 
@@ -11150,7 +11168,7 @@
       </w:pPr>
     </w:pPrDefault>
   </w:docDefaults>
-  <w:latentStyles w:defLockedState="0" w:defUIPriority="99" w:defSemiHidden="1" w:defUnhideWhenUsed="1" w:defQFormat="0" w:count="267">
+  <w:latentStyles w:defLockedState="0" w:defUIPriority="99" w:defSemiHidden="1" w:defUnhideWhenUsed="1" w:defQFormat="0" w:count="276">
     <w:lsdException w:name="Normal" w:semiHidden="0" w:uiPriority="0" w:unhideWhenUsed="0" w:qFormat="1"/>
     <w:lsdException w:name="heading 1" w:semiHidden="0" w:uiPriority="9" w:unhideWhenUsed="0" w:qFormat="1"/>
     <w:lsdException w:name="heading 2" w:uiPriority="9" w:qFormat="1"/>
@@ -11517,13 +11535,11 @@
   </w:style>
   <w:style w:type="character" w:default="1" w:styleId="Policepardfaut">
     <w:name w:val="Default Paragraph Font"/>
-    <w:uiPriority w:val="1"/>
     <w:semiHidden/>
     <w:unhideWhenUsed/>
   </w:style>
   <w:style w:type="table" w:default="1" w:styleId="TableauNormal">
     <w:name w:val="Normal Table"/>
-    <w:uiPriority w:val="99"/>
     <w:semiHidden/>
     <w:unhideWhenUsed/>
     <w:qFormat/>
@@ -11539,7 +11555,6 @@
   </w:style>
   <w:style w:type="numbering" w:default="1" w:styleId="Aucuneliste">
     <w:name w:val="No List"/>
-    <w:uiPriority w:val="99"/>
     <w:semiHidden/>
     <w:unhideWhenUsed/>
   </w:style>
@@ -12104,72 +12119,6 @@
     <w:pPr>
       <w:spacing w:after="100"/>
     </w:pPr>
-  </w:style>
-  <w:style w:type="character" w:styleId="Marquedecommentaire">
-    <w:name w:val="annotation reference"/>
-    <w:basedOn w:val="Policepardfaut"/>
-    <w:uiPriority w:val="99"/>
-    <w:semiHidden/>
-    <w:unhideWhenUsed/>
-    <w:rsid w:val="009F1D71"/>
-    <w:rPr>
-      <w:sz w:val="16"/>
-      <w:szCs w:val="16"/>
-    </w:rPr>
-  </w:style>
-  <w:style w:type="paragraph" w:styleId="Commentaire">
-    <w:name w:val="annotation text"/>
-    <w:basedOn w:val="Normal"/>
-    <w:link w:val="CommentaireCar"/>
-    <w:uiPriority w:val="99"/>
-    <w:semiHidden/>
-    <w:unhideWhenUsed/>
-    <w:rsid w:val="009F1D71"/>
-    <w:pPr>
-      <w:spacing w:line="240" w:lineRule="auto"/>
-    </w:pPr>
-    <w:rPr>
-      <w:sz w:val="20"/>
-      <w:szCs w:val="20"/>
-    </w:rPr>
-  </w:style>
-  <w:style w:type="character" w:customStyle="1" w:styleId="CommentaireCar">
-    <w:name w:val="Commentaire Car"/>
-    <w:basedOn w:val="Policepardfaut"/>
-    <w:link w:val="Commentaire"/>
-    <w:uiPriority w:val="99"/>
-    <w:semiHidden/>
-    <w:rsid w:val="009F1D71"/>
-    <w:rPr>
-      <w:sz w:val="20"/>
-      <w:szCs w:val="20"/>
-    </w:rPr>
-  </w:style>
-  <w:style w:type="paragraph" w:styleId="Objetducommentaire">
-    <w:name w:val="annotation subject"/>
-    <w:basedOn w:val="Commentaire"/>
-    <w:next w:val="Commentaire"/>
-    <w:link w:val="ObjetducommentaireCar"/>
-    <w:uiPriority w:val="99"/>
-    <w:semiHidden/>
-    <w:unhideWhenUsed/>
-    <w:rsid w:val="009F1D71"/>
-    <w:rPr>
-      <w:b/>
-      <w:bCs/>
-    </w:rPr>
-  </w:style>
-  <w:style w:type="character" w:customStyle="1" w:styleId="ObjetducommentaireCar">
-    <w:name w:val="Objet du commentaire Car"/>
-    <w:basedOn w:val="CommentaireCar"/>
-    <w:link w:val="Objetducommentaire"/>
-    <w:uiPriority w:val="99"/>
-    <w:semiHidden/>
-    <w:rsid w:val="009F1D71"/>
-    <w:rPr>
-      <w:b/>
-      <w:bCs/>
-    </w:rPr>
   </w:style>
 </w:styles>
 </file>
@@ -13379,7 +13328,7 @@
 </file>
 
 <file path=customXml/itemProps2.xml><?xml version="1.0" encoding="utf-8"?>
-<ds:datastoreItem xmlns:ds="http://schemas.openxmlformats.org/officeDocument/2006/customXml" ds:itemID="{589D2FC1-B108-4557-A344-82A8F315636C}">
+<ds:datastoreItem xmlns:ds="http://schemas.openxmlformats.org/officeDocument/2006/customXml" ds:itemID="{546DF72F-E027-B14F-8577-8E86B065C0EC}">
   <ds:schemaRefs>
     <ds:schemaRef ds:uri="http://schemas.openxmlformats.org/officeDocument/2006/bibliography"/>
   </ds:schemaRefs>
